--- a/BABIV.docx
+++ b/BABIV.docx
@@ -13,6 +13,8 @@
           <w:szCs w:val="24"/>
         </w:rPr>
       </w:pPr>
+      <w:bookmarkStart w:id="0" w:name="_Hlk205197074"/>
+      <w:bookmarkEnd w:id="0"/>
       <w:r>
         <w:rPr>
           <w:rFonts w:ascii="Times New Roman" w:hAnsi="Times New Roman" w:cs="Times New Roman"/>
@@ -432,6 +434,36 @@
     </w:p>
     <w:p>
       <w:pPr>
+        <w:ind w:left="720" w:firstLine="720"/>
+        <w:rPr>
+          <w:rFonts w:ascii="Times New Roman" w:hAnsi="Times New Roman" w:cs="Times New Roman"/>
+          <w:sz w:val="24"/>
+          <w:szCs w:val="24"/>
+        </w:rPr>
+      </w:pPr>
+    </w:p>
+    <w:p>
+      <w:pPr>
+        <w:ind w:left="720" w:firstLine="720"/>
+        <w:rPr>
+          <w:rFonts w:ascii="Times New Roman" w:hAnsi="Times New Roman" w:cs="Times New Roman"/>
+          <w:sz w:val="24"/>
+          <w:szCs w:val="24"/>
+        </w:rPr>
+      </w:pPr>
+    </w:p>
+    <w:p>
+      <w:pPr>
+        <w:ind w:left="720" w:firstLine="720"/>
+        <w:rPr>
+          <w:rFonts w:ascii="Times New Roman" w:hAnsi="Times New Roman" w:cs="Times New Roman"/>
+          <w:sz w:val="24"/>
+          <w:szCs w:val="24"/>
+        </w:rPr>
+      </w:pPr>
+    </w:p>
+    <w:p>
+      <w:pPr>
         <w:pStyle w:val="ListParagraph"/>
         <w:numPr>
           <w:ilvl w:val="0"/>
@@ -453,27 +485,28 @@
           <w:sz w:val="24"/>
           <w:szCs w:val="24"/>
         </w:rPr>
+        <w:lastRenderedPageBreak/>
         <w:t>Pembahasan Algoritma</w:t>
       </w:r>
     </w:p>
     <w:p>
       <w:pPr>
-        <w:ind w:left="720" w:firstLine="720"/>
-        <w:rPr>
-          <w:rFonts w:ascii="Times New Roman" w:hAnsi="Times New Roman" w:cs="Times New Roman"/>
-          <w:b/>
-          <w:bCs/>
-          <w:sz w:val="24"/>
-          <w:szCs w:val="24"/>
-        </w:rPr>
-      </w:pPr>
-      <w:r>
-        <w:rPr>
-          <w:rFonts w:ascii="Times New Roman" w:hAnsi="Times New Roman" w:cs="Times New Roman"/>
-          <w:sz w:val="24"/>
-          <w:szCs w:val="24"/>
-        </w:rPr>
-        <w:lastRenderedPageBreak/>
+        <w:pStyle w:val="ListParagraph"/>
+        <w:ind w:firstLine="720"/>
+        <w:rPr>
+          <w:rFonts w:ascii="Times New Roman" w:hAnsi="Times New Roman" w:cs="Times New Roman"/>
+          <w:b/>
+          <w:bCs/>
+          <w:sz w:val="24"/>
+          <w:szCs w:val="24"/>
+        </w:rPr>
+      </w:pPr>
+      <w:r>
+        <w:rPr>
+          <w:rFonts w:ascii="Times New Roman" w:hAnsi="Times New Roman" w:cs="Times New Roman"/>
+          <w:sz w:val="24"/>
+          <w:szCs w:val="24"/>
+        </w:rPr>
         <w:t xml:space="preserve">Berikut adalah </w:t>
       </w:r>
       <w:r>
@@ -498,7 +531,23 @@
           <w:sz w:val="24"/>
           <w:szCs w:val="24"/>
         </w:rPr>
-        <w:t xml:space="preserve"> tentang penerapan metode</w:t>
+        <w:t xml:space="preserve"> tentang</w:t>
+      </w:r>
+      <w:r>
+        <w:rPr>
+          <w:rFonts w:ascii="Times New Roman" w:hAnsi="Times New Roman" w:cs="Times New Roman"/>
+          <w:sz w:val="24"/>
+          <w:szCs w:val="24"/>
+        </w:rPr>
+        <w:t xml:space="preserve"> </w:t>
+      </w:r>
+      <w:r>
+        <w:rPr>
+          <w:rFonts w:ascii="Times New Roman" w:hAnsi="Times New Roman" w:cs="Times New Roman"/>
+          <w:sz w:val="24"/>
+          <w:szCs w:val="24"/>
+        </w:rPr>
+        <w:t>penerapan metode</w:t>
       </w:r>
       <w:r>
         <w:rPr>
@@ -1132,6 +1181,7 @@
           <w:sz w:val="24"/>
           <w:szCs w:val="24"/>
         </w:rPr>
+        <w:lastRenderedPageBreak/>
         <w:t xml:space="preserve">Membuat </w:t>
       </w:r>
       <w:r>
@@ -1168,19 +1218,21 @@
     <w:p>
       <w:pPr>
         <w:pStyle w:val="ListParagraph"/>
-        <w:rPr>
-          <w:rFonts w:ascii="Times New Roman" w:hAnsi="Times New Roman" w:cs="Times New Roman"/>
-          <w:sz w:val="24"/>
-          <w:szCs w:val="24"/>
-        </w:rPr>
-      </w:pPr>
-      <w:r>
-        <w:rPr>
-          <w:rFonts w:ascii="Times New Roman" w:hAnsi="Times New Roman" w:cs="Times New Roman"/>
-          <w:sz w:val="24"/>
-          <w:szCs w:val="24"/>
-        </w:rPr>
-        <w:lastRenderedPageBreak/>
+        <w:ind w:left="1069" w:firstLine="371"/>
+        <w:rPr>
+          <w:rFonts w:ascii="Times New Roman" w:hAnsi="Times New Roman" w:cs="Times New Roman"/>
+          <w:b/>
+          <w:bCs/>
+          <w:sz w:val="24"/>
+          <w:szCs w:val="24"/>
+        </w:rPr>
+      </w:pPr>
+      <w:r>
+        <w:rPr>
+          <w:rFonts w:ascii="Times New Roman" w:hAnsi="Times New Roman" w:cs="Times New Roman"/>
+          <w:sz w:val="24"/>
+          <w:szCs w:val="24"/>
+        </w:rPr>
         <w:t xml:space="preserve">Pengisian matriks perbadingan berpasangan ini diisi secara menual, lalu dilakukan perhitungan terhadap matriks perbandingan, jika nilai </w:t>
       </w:r>
       <w:r>
@@ -1270,20 +1322,43 @@
           <w:sz w:val="24"/>
           <w:szCs w:val="24"/>
         </w:rPr>
-        <w:t>Table 4.1 Perbandingan Berpasangan</w:t>
+        <w:t xml:space="preserve">Table 4.1 </w:t>
+      </w:r>
+    </w:p>
+    <w:p>
+      <w:pPr>
+        <w:pStyle w:val="ListParagraph"/>
+        <w:jc w:val="center"/>
+        <w:rPr>
+          <w:rFonts w:ascii="Times New Roman" w:hAnsi="Times New Roman" w:cs="Times New Roman"/>
+          <w:b/>
+          <w:bCs/>
+          <w:sz w:val="24"/>
+          <w:szCs w:val="24"/>
+        </w:rPr>
+      </w:pPr>
+      <w:r>
+        <w:rPr>
+          <w:rFonts w:ascii="Times New Roman" w:hAnsi="Times New Roman" w:cs="Times New Roman"/>
+          <w:b/>
+          <w:bCs/>
+          <w:sz w:val="24"/>
+          <w:szCs w:val="24"/>
+        </w:rPr>
+        <w:t>Perbandingan Berpasangan</w:t>
       </w:r>
     </w:p>
     <w:tbl>
       <w:tblPr>
-        <w:tblpPr w:leftFromText="180" w:rightFromText="180" w:vertAnchor="text" w:horzAnchor="margin" w:tblpXSpec="center" w:tblpY="62"/>
+        <w:tblpPr w:leftFromText="180" w:rightFromText="180" w:vertAnchor="text" w:horzAnchor="margin" w:tblpXSpec="right" w:tblpY="122"/>
         <w:tblW w:w="4295" w:type="pct"/>
         <w:tblLook w:val="04A0" w:firstRow="1" w:lastRow="0" w:firstColumn="1" w:lastColumn="0" w:noHBand="0" w:noVBand="1"/>
       </w:tblPr>
       <w:tblGrid>
         <w:gridCol w:w="1593"/>
-        <w:gridCol w:w="1161"/>
+        <w:gridCol w:w="1162"/>
         <w:gridCol w:w="1497"/>
-        <w:gridCol w:w="1244"/>
+        <w:gridCol w:w="1243"/>
         <w:gridCol w:w="1314"/>
       </w:tblGrid>
       <w:tr>
@@ -1292,7 +1367,7 @@
         </w:trPr>
         <w:tc>
           <w:tcPr>
-            <w:tcW w:w="1181" w:type="pct"/>
+            <w:tcW w:w="1170" w:type="pct"/>
             <w:tcBorders>
               <w:top w:val="single" w:sz="4" w:space="0" w:color="auto"/>
               <w:left w:val="single" w:sz="4" w:space="0" w:color="auto"/>
@@ -1330,7 +1405,7 @@
         </w:tc>
         <w:tc>
           <w:tcPr>
-            <w:tcW w:w="863" w:type="pct"/>
+            <w:tcW w:w="853" w:type="pct"/>
             <w:tcBorders>
               <w:top w:val="single" w:sz="4" w:space="0" w:color="auto"/>
               <w:left w:val="nil"/>
@@ -1370,7 +1445,7 @@
         </w:tc>
         <w:tc>
           <w:tcPr>
-            <w:tcW w:w="1057" w:type="pct"/>
+            <w:tcW w:w="1099" w:type="pct"/>
             <w:tcBorders>
               <w:top w:val="single" w:sz="4" w:space="0" w:color="auto"/>
               <w:left w:val="nil"/>
@@ -1410,7 +1485,7 @@
         </w:tc>
         <w:tc>
           <w:tcPr>
-            <w:tcW w:w="924" w:type="pct"/>
+            <w:tcW w:w="913" w:type="pct"/>
             <w:tcBorders>
               <w:top w:val="single" w:sz="4" w:space="0" w:color="auto"/>
               <w:left w:val="nil"/>
@@ -1450,7 +1525,7 @@
         </w:tc>
         <w:tc>
           <w:tcPr>
-            <w:tcW w:w="975" w:type="pct"/>
+            <w:tcW w:w="965" w:type="pct"/>
             <w:tcBorders>
               <w:top w:val="single" w:sz="4" w:space="0" w:color="auto"/>
               <w:left w:val="nil"/>
@@ -1495,7 +1570,7 @@
         </w:trPr>
         <w:tc>
           <w:tcPr>
-            <w:tcW w:w="1181" w:type="pct"/>
+            <w:tcW w:w="1170" w:type="pct"/>
             <w:tcBorders>
               <w:top w:val="nil"/>
               <w:left w:val="single" w:sz="4" w:space="0" w:color="auto"/>
@@ -1535,7 +1610,7 @@
         </w:tc>
         <w:tc>
           <w:tcPr>
-            <w:tcW w:w="863" w:type="pct"/>
+            <w:tcW w:w="853" w:type="pct"/>
             <w:tcBorders>
               <w:top w:val="nil"/>
               <w:left w:val="nil"/>
@@ -1575,7 +1650,7 @@
         </w:tc>
         <w:tc>
           <w:tcPr>
-            <w:tcW w:w="1057" w:type="pct"/>
+            <w:tcW w:w="1099" w:type="pct"/>
             <w:tcBorders>
               <w:top w:val="nil"/>
               <w:left w:val="nil"/>
@@ -1615,7 +1690,7 @@
         </w:tc>
         <w:tc>
           <w:tcPr>
-            <w:tcW w:w="924" w:type="pct"/>
+            <w:tcW w:w="913" w:type="pct"/>
             <w:tcBorders>
               <w:top w:val="nil"/>
               <w:left w:val="nil"/>
@@ -1655,7 +1730,7 @@
         </w:tc>
         <w:tc>
           <w:tcPr>
-            <w:tcW w:w="975" w:type="pct"/>
+            <w:tcW w:w="965" w:type="pct"/>
             <w:tcBorders>
               <w:top w:val="nil"/>
               <w:left w:val="nil"/>
@@ -1700,7 +1775,7 @@
         </w:trPr>
         <w:tc>
           <w:tcPr>
-            <w:tcW w:w="1181" w:type="pct"/>
+            <w:tcW w:w="1170" w:type="pct"/>
             <w:tcBorders>
               <w:top w:val="nil"/>
               <w:left w:val="single" w:sz="4" w:space="0" w:color="auto"/>
@@ -1740,7 +1815,7 @@
         </w:tc>
         <w:tc>
           <w:tcPr>
-            <w:tcW w:w="863" w:type="pct"/>
+            <w:tcW w:w="853" w:type="pct"/>
             <w:tcBorders>
               <w:top w:val="nil"/>
               <w:left w:val="nil"/>
@@ -1780,7 +1855,7 @@
         </w:tc>
         <w:tc>
           <w:tcPr>
-            <w:tcW w:w="1057" w:type="pct"/>
+            <w:tcW w:w="1099" w:type="pct"/>
             <w:tcBorders>
               <w:top w:val="nil"/>
               <w:left w:val="nil"/>
@@ -1820,7 +1895,7 @@
         </w:tc>
         <w:tc>
           <w:tcPr>
-            <w:tcW w:w="924" w:type="pct"/>
+            <w:tcW w:w="913" w:type="pct"/>
             <w:tcBorders>
               <w:top w:val="nil"/>
               <w:left w:val="nil"/>
@@ -1860,7 +1935,7 @@
         </w:tc>
         <w:tc>
           <w:tcPr>
-            <w:tcW w:w="975" w:type="pct"/>
+            <w:tcW w:w="965" w:type="pct"/>
             <w:tcBorders>
               <w:top w:val="nil"/>
               <w:left w:val="nil"/>
@@ -1905,7 +1980,7 @@
         </w:trPr>
         <w:tc>
           <w:tcPr>
-            <w:tcW w:w="1181" w:type="pct"/>
+            <w:tcW w:w="1170" w:type="pct"/>
             <w:tcBorders>
               <w:top w:val="nil"/>
               <w:left w:val="single" w:sz="4" w:space="0" w:color="auto"/>
@@ -1945,7 +2020,7 @@
         </w:tc>
         <w:tc>
           <w:tcPr>
-            <w:tcW w:w="863" w:type="pct"/>
+            <w:tcW w:w="853" w:type="pct"/>
             <w:tcBorders>
               <w:top w:val="nil"/>
               <w:left w:val="nil"/>
@@ -1985,7 +2060,7 @@
         </w:tc>
         <w:tc>
           <w:tcPr>
-            <w:tcW w:w="1057" w:type="pct"/>
+            <w:tcW w:w="1099" w:type="pct"/>
             <w:tcBorders>
               <w:top w:val="nil"/>
               <w:left w:val="nil"/>
@@ -2025,7 +2100,7 @@
         </w:tc>
         <w:tc>
           <w:tcPr>
-            <w:tcW w:w="924" w:type="pct"/>
+            <w:tcW w:w="913" w:type="pct"/>
             <w:tcBorders>
               <w:top w:val="nil"/>
               <w:left w:val="nil"/>
@@ -2065,7 +2140,7 @@
         </w:tc>
         <w:tc>
           <w:tcPr>
-            <w:tcW w:w="975" w:type="pct"/>
+            <w:tcW w:w="965" w:type="pct"/>
             <w:tcBorders>
               <w:top w:val="nil"/>
               <w:left w:val="nil"/>
@@ -2110,7 +2185,7 @@
         </w:trPr>
         <w:tc>
           <w:tcPr>
-            <w:tcW w:w="1181" w:type="pct"/>
+            <w:tcW w:w="1170" w:type="pct"/>
             <w:tcBorders>
               <w:top w:val="nil"/>
               <w:left w:val="single" w:sz="4" w:space="0" w:color="auto"/>
@@ -2150,7 +2225,7 @@
         </w:tc>
         <w:tc>
           <w:tcPr>
-            <w:tcW w:w="863" w:type="pct"/>
+            <w:tcW w:w="853" w:type="pct"/>
             <w:tcBorders>
               <w:top w:val="nil"/>
               <w:left w:val="nil"/>
@@ -2190,7 +2265,7 @@
         </w:tc>
         <w:tc>
           <w:tcPr>
-            <w:tcW w:w="1057" w:type="pct"/>
+            <w:tcW w:w="1099" w:type="pct"/>
             <w:tcBorders>
               <w:top w:val="nil"/>
               <w:left w:val="nil"/>
@@ -2230,7 +2305,7 @@
         </w:tc>
         <w:tc>
           <w:tcPr>
-            <w:tcW w:w="924" w:type="pct"/>
+            <w:tcW w:w="913" w:type="pct"/>
             <w:tcBorders>
               <w:top w:val="nil"/>
               <w:left w:val="nil"/>
@@ -2270,7 +2345,7 @@
         </w:tc>
         <w:tc>
           <w:tcPr>
-            <w:tcW w:w="975" w:type="pct"/>
+            <w:tcW w:w="965" w:type="pct"/>
             <w:tcBorders>
               <w:top w:val="nil"/>
               <w:left w:val="nil"/>
@@ -2411,7 +2486,7 @@
     <w:p>
       <w:pPr>
         <w:pStyle w:val="ListParagraph"/>
-        <w:ind w:left="1069" w:firstLine="371"/>
+        <w:ind w:left="1069" w:firstLine="360"/>
         <w:rPr>
           <w:rFonts w:ascii="Times New Roman" w:hAnsi="Times New Roman" w:cs="Times New Roman"/>
           <w:b/>
@@ -2666,6 +2741,7 @@
           <w:sz w:val="24"/>
           <w:szCs w:val="24"/>
         </w:rPr>
+        <w:lastRenderedPageBreak/>
         <w:t>Kolom 4</w:t>
       </w:r>
       <w:r>
@@ -2764,77 +2840,22 @@
     <w:p>
       <w:pPr>
         <w:pStyle w:val="ListParagraph"/>
-        <w:ind w:left="1440"/>
-        <w:rPr>
-          <w:rFonts w:ascii="Times New Roman" w:hAnsi="Times New Roman" w:cs="Times New Roman"/>
-          <w:sz w:val="24"/>
-          <w:szCs w:val="24"/>
-        </w:rPr>
-      </w:pPr>
-      <w:r>
-        <w:rPr>
-          <w:rFonts w:ascii="Times New Roman" w:hAnsi="Times New Roman" w:cs="Times New Roman"/>
-          <w:sz w:val="24"/>
-          <w:szCs w:val="24"/>
-        </w:rPr>
-        <w:lastRenderedPageBreak/>
-        <w:t xml:space="preserve">Untuk </w:t>
-      </w:r>
-      <w:r>
-        <w:rPr>
-          <w:rFonts w:ascii="Times New Roman" w:hAnsi="Times New Roman" w:cs="Times New Roman"/>
-          <w:sz w:val="24"/>
-          <w:szCs w:val="24"/>
-        </w:rPr>
-        <w:t xml:space="preserve">membuat normalisasi </w:t>
-      </w:r>
-      <w:r>
-        <w:rPr>
-          <w:rFonts w:ascii="Times New Roman" w:hAnsi="Times New Roman" w:cs="Times New Roman"/>
-          <w:sz w:val="24"/>
-          <w:szCs w:val="24"/>
-        </w:rPr>
-        <w:t>matri</w:t>
-      </w:r>
-      <w:r>
-        <w:rPr>
-          <w:rFonts w:ascii="Times New Roman" w:hAnsi="Times New Roman" w:cs="Times New Roman"/>
-          <w:sz w:val="24"/>
-          <w:szCs w:val="24"/>
-        </w:rPr>
-        <w:t>k</w:t>
-      </w:r>
-      <w:r>
-        <w:rPr>
-          <w:rFonts w:ascii="Times New Roman" w:hAnsi="Times New Roman" w:cs="Times New Roman"/>
-          <w:sz w:val="24"/>
-          <w:szCs w:val="24"/>
-        </w:rPr>
-        <w:t xml:space="preserve"> kritera</w:t>
-      </w:r>
-      <w:r>
-        <w:rPr>
-          <w:rFonts w:ascii="Times New Roman" w:hAnsi="Times New Roman" w:cs="Times New Roman"/>
-          <w:sz w:val="24"/>
-          <w:szCs w:val="24"/>
-        </w:rPr>
-        <w:t xml:space="preserve"> atau matriks yang sudah dinormalisasi</w:t>
-      </w:r>
-      <w:r>
-        <w:rPr>
-          <w:rFonts w:ascii="Times New Roman" w:hAnsi="Times New Roman" w:cs="Times New Roman"/>
-          <w:sz w:val="24"/>
-          <w:szCs w:val="24"/>
-        </w:rPr>
-        <w:t xml:space="preserve">, </w:t>
-      </w:r>
-      <w:r>
-        <w:rPr>
-          <w:rFonts w:ascii="Times New Roman" w:hAnsi="Times New Roman" w:cs="Times New Roman"/>
-          <w:sz w:val="24"/>
-          <w:szCs w:val="24"/>
-        </w:rPr>
-        <w:t>maka dilakukan perhitungan nilai masing-masing kolom matriks berpasangan pada kriteria dibagi dengan jumlah kolom, sehingga didapatkan hasil seperti berikut ini:</w:t>
+        <w:ind w:left="1069" w:firstLine="371"/>
+        <w:rPr>
+          <w:rFonts w:ascii="Times New Roman" w:hAnsi="Times New Roman" w:cs="Times New Roman"/>
+          <w:b/>
+          <w:bCs/>
+          <w:sz w:val="24"/>
+          <w:szCs w:val="24"/>
+        </w:rPr>
+      </w:pPr>
+      <w:r>
+        <w:rPr>
+          <w:rFonts w:ascii="Times New Roman" w:hAnsi="Times New Roman" w:cs="Times New Roman"/>
+          <w:sz w:val="24"/>
+          <w:szCs w:val="24"/>
+        </w:rPr>
+        <w:t>Untuk membuat normalisasi matrik kritera atau matriks yang sudah dinormalisasi, maka dilakukan perhitungan nilai masing-masing kolom matriks berpasangan pada kriteria dibagi dengan jumlah kolom, sehingga didapatkan hasil seperti berikut ini:</w:t>
       </w:r>
     </w:p>
     <w:p>
@@ -2859,6 +2880,19 @@
         </w:rPr>
         <w:t xml:space="preserve">Table 4.2 </w:t>
       </w:r>
+    </w:p>
+    <w:p>
+      <w:pPr>
+        <w:pStyle w:val="ListParagraph"/>
+        <w:jc w:val="center"/>
+        <w:rPr>
+          <w:rFonts w:ascii="Times New Roman" w:hAnsi="Times New Roman" w:cs="Times New Roman"/>
+          <w:b/>
+          <w:bCs/>
+          <w:sz w:val="24"/>
+          <w:szCs w:val="24"/>
+        </w:rPr>
+      </w:pPr>
       <w:r>
         <w:rPr>
           <w:rFonts w:ascii="Times New Roman" w:hAnsi="Times New Roman" w:cs="Times New Roman"/>
@@ -2902,8 +2936,8 @@
     </w:p>
     <w:tbl>
       <w:tblPr>
-        <w:tblW w:w="4767" w:type="pct"/>
-        <w:tblInd w:w="562" w:type="dxa"/>
+        <w:tblW w:w="4425" w:type="pct"/>
+        <w:tblInd w:w="1129" w:type="dxa"/>
         <w:tblBorders>
           <w:top w:val="single" w:sz="4" w:space="0" w:color="auto"/>
           <w:left w:val="single" w:sz="4" w:space="0" w:color="auto"/>
@@ -2915,19 +2949,19 @@
         <w:tblLook w:val="04A0" w:firstRow="1" w:lastRow="0" w:firstColumn="1" w:lastColumn="0" w:noHBand="0" w:noVBand="1"/>
       </w:tblPr>
       <w:tblGrid>
-        <w:gridCol w:w="1392"/>
-        <w:gridCol w:w="1800"/>
-        <w:gridCol w:w="1619"/>
-        <w:gridCol w:w="1406"/>
-        <w:gridCol w:w="1341"/>
+        <w:gridCol w:w="1376"/>
+        <w:gridCol w:w="1649"/>
+        <w:gridCol w:w="1482"/>
+        <w:gridCol w:w="1285"/>
+        <w:gridCol w:w="1223"/>
       </w:tblGrid>
       <w:tr>
         <w:trPr>
-          <w:trHeight w:val="329"/>
+          <w:trHeight w:val="307"/>
         </w:trPr>
         <w:tc>
           <w:tcPr>
-            <w:tcW w:w="921" w:type="pct"/>
+            <w:tcW w:w="981" w:type="pct"/>
             <w:shd w:val="clear" w:color="000000" w:fill="FFFFFF"/>
             <w:vAlign w:val="center"/>
             <w:hideMark/>
@@ -2961,7 +2995,7 @@
         </w:tc>
         <w:tc>
           <w:tcPr>
-            <w:tcW w:w="1191" w:type="pct"/>
+            <w:tcW w:w="1175" w:type="pct"/>
             <w:shd w:val="clear" w:color="000000" w:fill="FFFFFF"/>
             <w:vAlign w:val="center"/>
             <w:hideMark/>
@@ -3045,7 +3079,7 @@
         </w:tc>
         <w:tc>
           <w:tcPr>
-            <w:tcW w:w="1071" w:type="pct"/>
+            <w:tcW w:w="1056" w:type="pct"/>
             <w:shd w:val="clear" w:color="000000" w:fill="FFFFFF"/>
             <w:vAlign w:val="center"/>
             <w:hideMark/>
@@ -3079,7 +3113,7 @@
         </w:tc>
         <w:tc>
           <w:tcPr>
-            <w:tcW w:w="930" w:type="pct"/>
+            <w:tcW w:w="916" w:type="pct"/>
             <w:shd w:val="clear" w:color="000000" w:fill="FFFFFF"/>
             <w:vAlign w:val="center"/>
             <w:hideMark/>
@@ -3113,7 +3147,7 @@
         </w:tc>
         <w:tc>
           <w:tcPr>
-            <w:tcW w:w="888" w:type="pct"/>
+            <w:tcW w:w="872" w:type="pct"/>
             <w:shd w:val="clear" w:color="000000" w:fill="FFFFFF"/>
             <w:vAlign w:val="center"/>
             <w:hideMark/>
@@ -3148,11 +3182,11 @@
       </w:tr>
       <w:tr>
         <w:trPr>
-          <w:trHeight w:val="329"/>
+          <w:trHeight w:val="307"/>
         </w:trPr>
         <w:tc>
           <w:tcPr>
-            <w:tcW w:w="921" w:type="pct"/>
+            <w:tcW w:w="981" w:type="pct"/>
             <w:shd w:val="clear" w:color="000000" w:fill="FFFFFF"/>
             <w:vAlign w:val="center"/>
             <w:hideMark/>
@@ -3186,7 +3220,7 @@
         </w:tc>
         <w:tc>
           <w:tcPr>
-            <w:tcW w:w="1191" w:type="pct"/>
+            <w:tcW w:w="1175" w:type="pct"/>
             <w:shd w:val="clear" w:color="000000" w:fill="FFFFFF"/>
             <w:vAlign w:val="center"/>
             <w:hideMark/>
@@ -3244,7 +3278,7 @@
         </w:tc>
         <w:tc>
           <w:tcPr>
-            <w:tcW w:w="1071" w:type="pct"/>
+            <w:tcW w:w="1056" w:type="pct"/>
             <w:shd w:val="clear" w:color="000000" w:fill="FFFFFF"/>
             <w:vAlign w:val="center"/>
             <w:hideMark/>
@@ -3278,7 +3312,7 @@
         </w:tc>
         <w:tc>
           <w:tcPr>
-            <w:tcW w:w="930" w:type="pct"/>
+            <w:tcW w:w="916" w:type="pct"/>
             <w:shd w:val="clear" w:color="000000" w:fill="FFFFFF"/>
             <w:vAlign w:val="center"/>
             <w:hideMark/>
@@ -3312,7 +3346,7 @@
         </w:tc>
         <w:tc>
           <w:tcPr>
-            <w:tcW w:w="888" w:type="pct"/>
+            <w:tcW w:w="872" w:type="pct"/>
             <w:shd w:val="clear" w:color="000000" w:fill="FFFFFF"/>
             <w:vAlign w:val="center"/>
             <w:hideMark/>
@@ -3347,11 +3381,11 @@
       </w:tr>
       <w:tr>
         <w:trPr>
-          <w:trHeight w:val="329"/>
+          <w:trHeight w:val="307"/>
         </w:trPr>
         <w:tc>
           <w:tcPr>
-            <w:tcW w:w="921" w:type="pct"/>
+            <w:tcW w:w="981" w:type="pct"/>
             <w:shd w:val="clear" w:color="000000" w:fill="FFFFFF"/>
             <w:vAlign w:val="center"/>
             <w:hideMark/>
@@ -3385,7 +3419,7 @@
         </w:tc>
         <w:tc>
           <w:tcPr>
-            <w:tcW w:w="1191" w:type="pct"/>
+            <w:tcW w:w="1175" w:type="pct"/>
             <w:shd w:val="clear" w:color="000000" w:fill="FFFFFF"/>
             <w:vAlign w:val="center"/>
             <w:hideMark/>
@@ -3443,7 +3477,7 @@
         </w:tc>
         <w:tc>
           <w:tcPr>
-            <w:tcW w:w="1071" w:type="pct"/>
+            <w:tcW w:w="1056" w:type="pct"/>
             <w:shd w:val="clear" w:color="000000" w:fill="FFFFFF"/>
             <w:vAlign w:val="center"/>
             <w:hideMark/>
@@ -3477,7 +3511,7 @@
         </w:tc>
         <w:tc>
           <w:tcPr>
-            <w:tcW w:w="930" w:type="pct"/>
+            <w:tcW w:w="916" w:type="pct"/>
             <w:shd w:val="clear" w:color="000000" w:fill="FFFFFF"/>
             <w:vAlign w:val="center"/>
             <w:hideMark/>
@@ -3511,7 +3545,7 @@
         </w:tc>
         <w:tc>
           <w:tcPr>
-            <w:tcW w:w="888" w:type="pct"/>
+            <w:tcW w:w="872" w:type="pct"/>
             <w:shd w:val="clear" w:color="000000" w:fill="FFFFFF"/>
             <w:vAlign w:val="center"/>
             <w:hideMark/>
@@ -3546,11 +3580,11 @@
       </w:tr>
       <w:tr>
         <w:trPr>
-          <w:trHeight w:val="329"/>
+          <w:trHeight w:val="307"/>
         </w:trPr>
         <w:tc>
           <w:tcPr>
-            <w:tcW w:w="921" w:type="pct"/>
+            <w:tcW w:w="981" w:type="pct"/>
             <w:shd w:val="clear" w:color="000000" w:fill="FFFFFF"/>
             <w:vAlign w:val="center"/>
             <w:hideMark/>
@@ -3584,7 +3618,7 @@
         </w:tc>
         <w:tc>
           <w:tcPr>
-            <w:tcW w:w="1191" w:type="pct"/>
+            <w:tcW w:w="1175" w:type="pct"/>
             <w:shd w:val="clear" w:color="000000" w:fill="FFFFFF"/>
             <w:vAlign w:val="center"/>
             <w:hideMark/>
@@ -3618,7 +3652,7 @@
         </w:tc>
         <w:tc>
           <w:tcPr>
-            <w:tcW w:w="1071" w:type="pct"/>
+            <w:tcW w:w="1056" w:type="pct"/>
             <w:shd w:val="clear" w:color="000000" w:fill="FFFFFF"/>
             <w:vAlign w:val="center"/>
             <w:hideMark/>
@@ -3652,7 +3686,7 @@
         </w:tc>
         <w:tc>
           <w:tcPr>
-            <w:tcW w:w="930" w:type="pct"/>
+            <w:tcW w:w="916" w:type="pct"/>
             <w:shd w:val="clear" w:color="000000" w:fill="FFFFFF"/>
             <w:vAlign w:val="center"/>
             <w:hideMark/>
@@ -3686,7 +3720,7 @@
         </w:tc>
         <w:tc>
           <w:tcPr>
-            <w:tcW w:w="888" w:type="pct"/>
+            <w:tcW w:w="872" w:type="pct"/>
             <w:shd w:val="clear" w:color="000000" w:fill="FFFFFF"/>
             <w:vAlign w:val="center"/>
             <w:hideMark/>
@@ -3780,7 +3814,8 @@
     </w:p>
     <w:p>
       <w:pPr>
-        <w:ind w:left="720"/>
+        <w:pStyle w:val="ListParagraph"/>
+        <w:ind w:left="1069"/>
         <w:rPr>
           <w:rFonts w:ascii="Times New Roman" w:hAnsi="Times New Roman" w:cs="Times New Roman"/>
           <w:sz w:val="24"/>
@@ -3822,7 +3857,8 @@
     </w:p>
     <w:p>
       <w:pPr>
-        <w:ind w:left="720"/>
+        <w:pStyle w:val="ListParagraph"/>
+        <w:ind w:left="1069"/>
         <w:rPr>
           <w:rFonts w:ascii="Times New Roman" w:hAnsi="Times New Roman" w:cs="Times New Roman"/>
           <w:sz w:val="24"/>
@@ -3864,7 +3900,8 @@
     </w:p>
     <w:p>
       <w:pPr>
-        <w:ind w:left="720"/>
+        <w:pStyle w:val="ListParagraph"/>
+        <w:ind w:left="1069"/>
         <w:rPr>
           <w:rFonts w:ascii="Times New Roman" w:hAnsi="Times New Roman" w:cs="Times New Roman"/>
           <w:sz w:val="24"/>
@@ -3898,9 +3935,12 @@
     </w:p>
     <w:p>
       <w:pPr>
-        <w:ind w:left="720"/>
-        <w:rPr>
-          <w:rFonts w:ascii="Times New Roman" w:hAnsi="Times New Roman" w:cs="Times New Roman"/>
+        <w:pStyle w:val="ListParagraph"/>
+        <w:ind w:left="1069"/>
+        <w:rPr>
+          <w:rFonts w:ascii="Times New Roman" w:hAnsi="Times New Roman" w:cs="Times New Roman"/>
+          <w:b/>
+          <w:bCs/>
           <w:sz w:val="24"/>
           <w:szCs w:val="24"/>
         </w:rPr>
@@ -3940,17 +3980,7 @@
     </w:p>
     <w:p>
       <w:pPr>
-        <w:ind w:left="720"/>
-        <w:rPr>
-          <w:rFonts w:ascii="Times New Roman" w:hAnsi="Times New Roman" w:cs="Times New Roman"/>
-          <w:sz w:val="24"/>
-          <w:szCs w:val="24"/>
-        </w:rPr>
-      </w:pPr>
-    </w:p>
-    <w:p>
-      <w:pPr>
-        <w:ind w:left="720"/>
+        <w:ind w:left="1069"/>
         <w:rPr>
           <w:rFonts w:ascii="Times New Roman" w:hAnsi="Times New Roman" w:cs="Times New Roman"/>
           <w:sz w:val="24"/>
@@ -3976,7 +4006,7 @@
     </w:p>
     <w:p>
       <w:pPr>
-        <w:ind w:left="720"/>
+        <w:ind w:left="1069"/>
         <w:rPr>
           <w:rFonts w:ascii="Times New Roman" w:hAnsi="Times New Roman" w:cs="Times New Roman"/>
           <w:sz w:val="24"/>
@@ -4018,7 +4048,7 @@
     </w:p>
     <w:p>
       <w:pPr>
-        <w:ind w:left="720"/>
+        <w:ind w:left="1069"/>
         <w:rPr>
           <w:rFonts w:ascii="Times New Roman" w:hAnsi="Times New Roman" w:cs="Times New Roman"/>
           <w:sz w:val="24"/>
@@ -4063,12 +4093,20 @@
           <w:sz w:val="24"/>
           <w:szCs w:val="24"/>
         </w:rPr>
+        <w:tab/>
+      </w:r>
+      <w:r>
+        <w:rPr>
+          <w:rFonts w:ascii="Times New Roman" w:hAnsi="Times New Roman" w:cs="Times New Roman"/>
+          <w:sz w:val="24"/>
+          <w:szCs w:val="24"/>
+        </w:rPr>
         <w:t>= 0.264</w:t>
       </w:r>
     </w:p>
     <w:p>
       <w:pPr>
-        <w:ind w:left="720"/>
+        <w:ind w:left="1069"/>
         <w:rPr>
           <w:rFonts w:ascii="Times New Roman" w:hAnsi="Times New Roman" w:cs="Times New Roman"/>
           <w:sz w:val="24"/>
@@ -4105,12 +4143,20 @@
           <w:sz w:val="24"/>
           <w:szCs w:val="24"/>
         </w:rPr>
+        <w:tab/>
+      </w:r>
+      <w:r>
+        <w:rPr>
+          <w:rFonts w:ascii="Times New Roman" w:hAnsi="Times New Roman" w:cs="Times New Roman"/>
+          <w:sz w:val="24"/>
+          <w:szCs w:val="24"/>
+        </w:rPr>
         <w:t>= 0.122</w:t>
       </w:r>
     </w:p>
     <w:p>
       <w:pPr>
-        <w:ind w:left="720"/>
+        <w:ind w:left="1069"/>
         <w:rPr>
           <w:rFonts w:ascii="Times New Roman" w:hAnsi="Times New Roman" w:cs="Times New Roman"/>
           <w:sz w:val="24"/>
@@ -4147,17 +4193,16 @@
           <w:sz w:val="24"/>
           <w:szCs w:val="24"/>
         </w:rPr>
+        <w:tab/>
+      </w:r>
+      <w:r>
+        <w:rPr>
+          <w:rFonts w:ascii="Times New Roman" w:hAnsi="Times New Roman" w:cs="Times New Roman"/>
+          <w:sz w:val="24"/>
+          <w:szCs w:val="24"/>
+        </w:rPr>
         <w:t>= 0.056</w:t>
       </w:r>
-    </w:p>
-    <w:p>
-      <w:pPr>
-        <w:rPr>
-          <w:rFonts w:ascii="Times New Roman" w:hAnsi="Times New Roman" w:cs="Times New Roman"/>
-          <w:sz w:val="24"/>
-          <w:szCs w:val="24"/>
-        </w:rPr>
-      </w:pPr>
     </w:p>
     <w:p>
       <w:pPr>
@@ -4182,6 +4227,7 @@
           <w:sz w:val="24"/>
           <w:szCs w:val="24"/>
         </w:rPr>
+        <w:lastRenderedPageBreak/>
         <w:t>Uji Konsistensi Matriks Kriteria</w:t>
       </w:r>
     </w:p>
@@ -4192,30 +4238,30 @@
           <w:ilvl w:val="1"/>
           <w:numId w:val="9"/>
         </w:numPr>
-        <w:rPr>
-          <w:rFonts w:ascii="Times New Roman" w:hAnsi="Times New Roman" w:cs="Times New Roman"/>
-          <w:b/>
-          <w:bCs/>
-          <w:sz w:val="24"/>
-          <w:szCs w:val="24"/>
-        </w:rPr>
-      </w:pPr>
-      <w:r>
-        <w:rPr>
-          <w:rFonts w:ascii="Times New Roman" w:hAnsi="Times New Roman" w:cs="Times New Roman"/>
-          <w:b/>
-          <w:bCs/>
-          <w:sz w:val="24"/>
-          <w:szCs w:val="24"/>
-        </w:rPr>
-        <w:lastRenderedPageBreak/>
+        <w:ind w:left="1418"/>
+        <w:rPr>
+          <w:rFonts w:ascii="Times New Roman" w:hAnsi="Times New Roman" w:cs="Times New Roman"/>
+          <w:b/>
+          <w:bCs/>
+          <w:sz w:val="24"/>
+          <w:szCs w:val="24"/>
+        </w:rPr>
+      </w:pPr>
+      <w:r>
+        <w:rPr>
+          <w:rFonts w:ascii="Times New Roman" w:hAnsi="Times New Roman" w:cs="Times New Roman"/>
+          <w:b/>
+          <w:bCs/>
+          <w:sz w:val="24"/>
+          <w:szCs w:val="24"/>
+        </w:rPr>
         <w:t>Hitung Nilai Ternormalisasi × Bobot Kriteria</w:t>
       </w:r>
     </w:p>
     <w:p>
       <w:pPr>
         <w:pStyle w:val="ListParagraph"/>
-        <w:ind w:left="1789"/>
+        <w:ind w:left="1418"/>
         <w:rPr>
           <w:rFonts w:ascii="Times New Roman" w:hAnsi="Times New Roman" w:cs="Times New Roman"/>
           <w:sz w:val="24"/>
@@ -4236,13 +4282,32 @@
           <w:sz w:val="24"/>
           <w:szCs w:val="24"/>
         </w:rPr>
-        <w:t>: (1×0.558)+(3×0.264)+(5×0.122)+(7×0.056)=2.25</w:t>
-      </w:r>
-    </w:p>
-    <w:p>
-      <w:pPr>
-        <w:pStyle w:val="ListParagraph"/>
-        <w:ind w:left="1789"/>
+        <w:t xml:space="preserve"> =</w:t>
+      </w:r>
+    </w:p>
+    <w:p>
+      <w:pPr>
+        <w:pStyle w:val="ListParagraph"/>
+        <w:ind w:left="1418"/>
+        <w:rPr>
+          <w:rFonts w:ascii="Times New Roman" w:hAnsi="Times New Roman" w:cs="Times New Roman"/>
+          <w:sz w:val="24"/>
+          <w:szCs w:val="24"/>
+        </w:rPr>
+      </w:pPr>
+      <w:r>
+        <w:rPr>
+          <w:rFonts w:ascii="Times New Roman" w:hAnsi="Times New Roman" w:cs="Times New Roman"/>
+          <w:sz w:val="24"/>
+          <w:szCs w:val="24"/>
+        </w:rPr>
+        <w:t>(1×0.558)+(3×0.264)+(5×0.122)+(7×0.056)=2.25</w:t>
+      </w:r>
+    </w:p>
+    <w:p>
+      <w:pPr>
+        <w:pStyle w:val="ListParagraph"/>
+        <w:ind w:left="1418"/>
         <w:rPr>
           <w:rFonts w:ascii="Times New Roman" w:hAnsi="Times New Roman" w:cs="Times New Roman"/>
           <w:sz w:val="24"/>
@@ -4263,8 +4328,19 @@
           <w:sz w:val="24"/>
           <w:szCs w:val="24"/>
         </w:rPr>
-        <w:t xml:space="preserve">: </w:t>
-      </w:r>
+        <w:t xml:space="preserve"> = </w:t>
+      </w:r>
+    </w:p>
+    <w:p>
+      <w:pPr>
+        <w:pStyle w:val="ListParagraph"/>
+        <w:ind w:left="1418"/>
+        <w:rPr>
+          <w:rFonts w:ascii="Times New Roman" w:hAnsi="Times New Roman" w:cs="Times New Roman"/>
+          <w:sz w:val="24"/>
+          <w:szCs w:val="24"/>
+        </w:rPr>
+      </w:pPr>
       <w:r>
         <w:rPr>
           <w:rFonts w:ascii="Times New Roman" w:hAnsi="Times New Roman" w:cs="Times New Roman"/>
@@ -4277,7 +4353,8 @@
     <w:p>
       <w:pPr>
         <w:pStyle w:val="ListParagraph"/>
-        <w:ind w:left="1789"/>
+        <w:ind w:left="1418"/>
+        <w:jc w:val="left"/>
         <w:rPr>
           <w:rFonts w:ascii="Times New Roman" w:hAnsi="Times New Roman" w:cs="Times New Roman"/>
           <w:sz w:val="24"/>
@@ -4298,17 +4375,23 @@
           <w:sz w:val="24"/>
           <w:szCs w:val="24"/>
         </w:rPr>
-        <w:t>:(0.2×0.558)+(0.333×0.264)+(1×0.122)+(3×0.056)=0.49</w:t>
-      </w:r>
-    </w:p>
-    <w:p>
-      <w:pPr>
-        <w:pStyle w:val="ListParagraph"/>
-        <w:ind w:left="1789"/>
-        <w:rPr>
-          <w:rFonts w:ascii="Times New Roman" w:hAnsi="Times New Roman" w:cs="Times New Roman"/>
-          <w:b/>
-          <w:bCs/>
+        <w:t xml:space="preserve"> =  </w:t>
+      </w:r>
+      <w:r>
+        <w:rPr>
+          <w:rFonts w:ascii="Times New Roman" w:hAnsi="Times New Roman" w:cs="Times New Roman"/>
+          <w:sz w:val="24"/>
+          <w:szCs w:val="24"/>
+        </w:rPr>
+        <w:t>(0.2×0.558)+(0.333×0.264)+(1×0.122)+(3×0.056)=0.49</w:t>
+      </w:r>
+    </w:p>
+    <w:p>
+      <w:pPr>
+        <w:pStyle w:val="ListParagraph"/>
+        <w:ind w:left="1418"/>
+        <w:rPr>
+          <w:rFonts w:ascii="Times New Roman" w:hAnsi="Times New Roman" w:cs="Times New Roman"/>
           <w:sz w:val="24"/>
           <w:szCs w:val="24"/>
         </w:rPr>
@@ -4327,8 +4410,21 @@
           <w:sz w:val="24"/>
           <w:szCs w:val="24"/>
         </w:rPr>
-        <w:t>:</w:t>
-      </w:r>
+        <w:t xml:space="preserve">= </w:t>
+      </w:r>
+    </w:p>
+    <w:p>
+      <w:pPr>
+        <w:pStyle w:val="ListParagraph"/>
+        <w:ind w:left="1418"/>
+        <w:rPr>
+          <w:rFonts w:ascii="Times New Roman" w:hAnsi="Times New Roman" w:cs="Times New Roman"/>
+          <w:b/>
+          <w:bCs/>
+          <w:sz w:val="24"/>
+          <w:szCs w:val="24"/>
+        </w:rPr>
+      </w:pPr>
       <w:r>
         <w:rPr>
           <w:rFonts w:ascii="Times New Roman" w:hAnsi="Times New Roman" w:cs="Times New Roman"/>
@@ -4345,6 +4441,7 @@
           <w:ilvl w:val="1"/>
           <w:numId w:val="9"/>
         </w:numPr>
+        <w:ind w:left="1418"/>
         <w:rPr>
           <w:rFonts w:ascii="Times New Roman" w:hAnsi="Times New Roman" w:cs="Times New Roman"/>
           <w:b/>
@@ -4367,7 +4464,7 @@
     <w:p>
       <w:pPr>
         <w:pStyle w:val="ListParagraph"/>
-        <w:ind w:left="1789"/>
+        <w:ind w:left="1418"/>
         <w:rPr>
           <w:rFonts w:ascii="Times New Roman" w:hAnsi="Times New Roman" w:cs="Times New Roman"/>
           <w:sz w:val="24"/>
@@ -4386,11 +4483,9 @@
     <w:p>
       <w:pPr>
         <w:pStyle w:val="ListParagraph"/>
-        <w:ind w:left="1789"/>
-        <w:rPr>
-          <w:rFonts w:ascii="Times New Roman" w:hAnsi="Times New Roman" w:cs="Times New Roman"/>
-          <w:b/>
-          <w:bCs/>
+        <w:ind w:left="1418"/>
+        <w:rPr>
+          <w:rFonts w:ascii="Times New Roman" w:hAnsi="Times New Roman" w:cs="Times New Roman"/>
           <w:sz w:val="24"/>
           <w:szCs w:val="24"/>
         </w:rPr>
@@ -4427,6 +4522,7 @@
           <w:ilvl w:val="1"/>
           <w:numId w:val="9"/>
         </w:numPr>
+        <w:ind w:left="1418" w:hanging="425"/>
         <w:rPr>
           <w:rFonts w:ascii="Times New Roman" w:hAnsi="Times New Roman" w:cs="Times New Roman"/>
           <w:b/>
@@ -4453,6 +4549,7 @@
           <w:ilvl w:val="1"/>
           <w:numId w:val="9"/>
         </w:numPr>
+        <w:ind w:left="1418" w:hanging="425"/>
         <w:rPr>
           <w:rFonts w:ascii="Times New Roman" w:hAnsi="Times New Roman" w:cs="Times New Roman"/>
           <w:b/>
@@ -4475,11 +4572,9 @@
     <w:p>
       <w:pPr>
         <w:pStyle w:val="ListParagraph"/>
-        <w:ind w:left="1789"/>
-        <w:rPr>
-          <w:rFonts w:ascii="Times New Roman" w:hAnsi="Times New Roman" w:cs="Times New Roman"/>
-          <w:b/>
-          <w:bCs/>
+        <w:ind w:left="1418"/>
+        <w:rPr>
+          <w:rFonts w:ascii="Times New Roman" w:hAnsi="Times New Roman" w:cs="Times New Roman"/>
           <w:sz w:val="24"/>
           <w:szCs w:val="24"/>
         </w:rPr>
@@ -4496,11 +4591,9 @@
     <w:p>
       <w:pPr>
         <w:pStyle w:val="ListParagraph"/>
-        <w:ind w:left="1789"/>
-        <w:rPr>
-          <w:rFonts w:ascii="Times New Roman" w:hAnsi="Times New Roman" w:cs="Times New Roman"/>
-          <w:b/>
-          <w:bCs/>
+        <w:ind w:left="1418"/>
+        <w:rPr>
+          <w:rFonts w:ascii="Times New Roman" w:hAnsi="Times New Roman" w:cs="Times New Roman"/>
           <w:sz w:val="24"/>
           <w:szCs w:val="24"/>
         </w:rPr>
@@ -4524,8 +4617,45 @@
     </w:p>
     <w:p>
       <w:pPr>
-        <w:rPr>
-          <w:rFonts w:ascii="Times New Roman" w:hAnsi="Times New Roman" w:cs="Times New Roman"/>
+        <w:pStyle w:val="ListParagraph"/>
+        <w:ind w:left="1418"/>
+        <w:rPr>
+          <w:rFonts w:ascii="Times New Roman" w:hAnsi="Times New Roman" w:cs="Times New Roman"/>
+          <w:sz w:val="24"/>
+          <w:szCs w:val="24"/>
+        </w:rPr>
+      </w:pPr>
+    </w:p>
+    <w:p>
+      <w:pPr>
+        <w:pStyle w:val="ListParagraph"/>
+        <w:ind w:left="1418"/>
+        <w:rPr>
+          <w:rFonts w:ascii="Times New Roman" w:hAnsi="Times New Roman" w:cs="Times New Roman"/>
+          <w:sz w:val="24"/>
+          <w:szCs w:val="24"/>
+        </w:rPr>
+      </w:pPr>
+    </w:p>
+    <w:p>
+      <w:pPr>
+        <w:pStyle w:val="ListParagraph"/>
+        <w:ind w:left="1418"/>
+        <w:rPr>
+          <w:rFonts w:ascii="Times New Roman" w:hAnsi="Times New Roman" w:cs="Times New Roman"/>
+          <w:sz w:val="24"/>
+          <w:szCs w:val="24"/>
+        </w:rPr>
+      </w:pPr>
+    </w:p>
+    <w:p>
+      <w:pPr>
+        <w:pStyle w:val="ListParagraph"/>
+        <w:ind w:left="1418"/>
+        <w:rPr>
+          <w:rFonts w:ascii="Times New Roman" w:hAnsi="Times New Roman" w:cs="Times New Roman"/>
+          <w:b/>
+          <w:bCs/>
           <w:sz w:val="24"/>
           <w:szCs w:val="24"/>
         </w:rPr>
@@ -4554,6 +4684,7 @@
           <w:sz w:val="24"/>
           <w:szCs w:val="24"/>
         </w:rPr>
+        <w:lastRenderedPageBreak/>
         <w:t>Matriks Perbandingan Alternatif untuk Setiap Kriteria</w:t>
       </w:r>
     </w:p>
@@ -4564,6 +4695,7 @@
           <w:ilvl w:val="1"/>
           <w:numId w:val="9"/>
         </w:numPr>
+        <w:ind w:left="1418" w:hanging="284"/>
         <w:rPr>
           <w:rFonts w:ascii="Times New Roman" w:hAnsi="Times New Roman" w:cs="Times New Roman"/>
           <w:b/>
@@ -4581,12 +4713,1082 @@
           <w:szCs w:val="24"/>
         </w:rPr>
         <w:t>Kompetensi</w:t>
+      </w:r>
+    </w:p>
+    <w:p>
+      <w:pPr>
+        <w:pStyle w:val="ListParagraph"/>
+        <w:ind w:left="1789"/>
+        <w:jc w:val="center"/>
+        <w:rPr>
+          <w:rFonts w:ascii="Times New Roman" w:hAnsi="Times New Roman" w:cs="Times New Roman"/>
+          <w:b/>
+          <w:bCs/>
+          <w:sz w:val="24"/>
+          <w:szCs w:val="24"/>
+        </w:rPr>
+      </w:pPr>
+      <w:r>
+        <w:rPr>
+          <w:rFonts w:ascii="Times New Roman" w:hAnsi="Times New Roman" w:cs="Times New Roman"/>
+          <w:b/>
+          <w:bCs/>
+          <w:sz w:val="24"/>
+          <w:szCs w:val="24"/>
+        </w:rPr>
+        <w:t>Tabel 4.3</w:t>
+      </w:r>
+    </w:p>
+    <w:tbl>
+      <w:tblPr>
+        <w:tblpPr w:leftFromText="180" w:rightFromText="180" w:vertAnchor="page" w:horzAnchor="page" w:tblpX="3618" w:tblpY="4220"/>
+        <w:tblW w:w="5845" w:type="dxa"/>
+        <w:tblLook w:val="04A0" w:firstRow="1" w:lastRow="0" w:firstColumn="1" w:lastColumn="0" w:noHBand="0" w:noVBand="1"/>
+      </w:tblPr>
+      <w:tblGrid>
+        <w:gridCol w:w="1169"/>
+        <w:gridCol w:w="1169"/>
+        <w:gridCol w:w="1169"/>
+        <w:gridCol w:w="1169"/>
+        <w:gridCol w:w="1169"/>
+      </w:tblGrid>
+      <w:tr>
+        <w:trPr>
+          <w:trHeight w:val="403"/>
+        </w:trPr>
+        <w:tc>
+          <w:tcPr>
+            <w:tcW w:w="1169" w:type="dxa"/>
+            <w:tcBorders>
+              <w:top w:val="single" w:sz="4" w:space="0" w:color="auto"/>
+              <w:left w:val="single" w:sz="4" w:space="0" w:color="auto"/>
+              <w:bottom w:val="single" w:sz="4" w:space="0" w:color="auto"/>
+              <w:right w:val="single" w:sz="4" w:space="0" w:color="auto"/>
+            </w:tcBorders>
+            <w:shd w:val="clear" w:color="000000" w:fill="FFFFFF"/>
+            <w:vAlign w:val="center"/>
+            <w:hideMark/>
+          </w:tcPr>
+          <w:p>
+            <w:pPr>
+              <w:spacing w:line="240" w:lineRule="auto"/>
+              <w:rPr>
+                <w:rFonts w:ascii="Times New Roman" w:eastAsia="Times New Roman" w:hAnsi="Times New Roman" w:cs="Times New Roman"/>
+                <w:color w:val="000000"/>
+                <w:kern w:val="0"/>
+                <w:sz w:val="24"/>
+                <w:szCs w:val="24"/>
+                <w:lang w:val="id-ID" w:eastAsia="id-ID"/>
+                <w14:ligatures w14:val="none"/>
+              </w:rPr>
+            </w:pPr>
+            <w:r>
+              <w:rPr>
+                <w:rFonts w:ascii="Times New Roman" w:eastAsia="Times New Roman" w:hAnsi="Times New Roman" w:cs="Times New Roman"/>
+                <w:color w:val="000000"/>
+                <w:kern w:val="0"/>
+                <w:sz w:val="24"/>
+                <w:szCs w:val="24"/>
+                <w:lang w:eastAsia="id-ID"/>
+                <w14:ligatures w14:val="none"/>
+              </w:rPr>
+              <w:t>A1</w:t>
+            </w:r>
+          </w:p>
+        </w:tc>
+        <w:tc>
+          <w:tcPr>
+            <w:tcW w:w="1169" w:type="dxa"/>
+            <w:tcBorders>
+              <w:top w:val="single" w:sz="4" w:space="0" w:color="auto"/>
+              <w:left w:val="nil"/>
+              <w:bottom w:val="single" w:sz="4" w:space="0" w:color="auto"/>
+              <w:right w:val="single" w:sz="4" w:space="0" w:color="auto"/>
+            </w:tcBorders>
+            <w:shd w:val="clear" w:color="000000" w:fill="FFFFFF"/>
+            <w:vAlign w:val="center"/>
+            <w:hideMark/>
+          </w:tcPr>
+          <w:p>
+            <w:pPr>
+              <w:spacing w:line="240" w:lineRule="auto"/>
+              <w:rPr>
+                <w:rFonts w:ascii="Times New Roman" w:eastAsia="Times New Roman" w:hAnsi="Times New Roman" w:cs="Times New Roman"/>
+                <w:color w:val="000000"/>
+                <w:kern w:val="0"/>
+                <w:sz w:val="24"/>
+                <w:szCs w:val="24"/>
+                <w:lang w:val="id-ID" w:eastAsia="id-ID"/>
+                <w14:ligatures w14:val="none"/>
+              </w:rPr>
+            </w:pPr>
+            <w:r>
+              <w:rPr>
+                <w:rFonts w:ascii="Times New Roman" w:eastAsia="Times New Roman" w:hAnsi="Times New Roman" w:cs="Times New Roman"/>
+                <w:color w:val="000000"/>
+                <w:kern w:val="0"/>
+                <w:sz w:val="24"/>
+                <w:szCs w:val="24"/>
+                <w:lang w:eastAsia="id-ID"/>
+                <w14:ligatures w14:val="none"/>
+              </w:rPr>
+              <w:t>1</w:t>
+            </w:r>
+          </w:p>
+        </w:tc>
+        <w:tc>
+          <w:tcPr>
+            <w:tcW w:w="1169" w:type="dxa"/>
+            <w:tcBorders>
+              <w:top w:val="single" w:sz="4" w:space="0" w:color="auto"/>
+              <w:left w:val="nil"/>
+              <w:bottom w:val="single" w:sz="4" w:space="0" w:color="auto"/>
+              <w:right w:val="single" w:sz="4" w:space="0" w:color="auto"/>
+            </w:tcBorders>
+            <w:shd w:val="clear" w:color="000000" w:fill="FFFFFF"/>
+            <w:vAlign w:val="center"/>
+            <w:hideMark/>
+          </w:tcPr>
+          <w:p>
+            <w:pPr>
+              <w:spacing w:line="240" w:lineRule="auto"/>
+              <w:rPr>
+                <w:rFonts w:ascii="Times New Roman" w:eastAsia="Times New Roman" w:hAnsi="Times New Roman" w:cs="Times New Roman"/>
+                <w:color w:val="000000"/>
+                <w:kern w:val="0"/>
+                <w:sz w:val="24"/>
+                <w:szCs w:val="24"/>
+                <w:lang w:val="id-ID" w:eastAsia="id-ID"/>
+                <w14:ligatures w14:val="none"/>
+              </w:rPr>
+            </w:pPr>
+            <w:r>
+              <w:rPr>
+                <w:rFonts w:ascii="Times New Roman" w:eastAsia="Times New Roman" w:hAnsi="Times New Roman" w:cs="Times New Roman"/>
+                <w:color w:val="000000"/>
+                <w:kern w:val="0"/>
+                <w:sz w:val="24"/>
+                <w:szCs w:val="24"/>
+                <w:lang w:val="id-ID" w:eastAsia="id-ID"/>
+                <w14:ligatures w14:val="none"/>
+              </w:rPr>
+              <w:t>2</w:t>
+            </w:r>
+          </w:p>
+        </w:tc>
+        <w:tc>
+          <w:tcPr>
+            <w:tcW w:w="1169" w:type="dxa"/>
+            <w:tcBorders>
+              <w:top w:val="single" w:sz="4" w:space="0" w:color="auto"/>
+              <w:left w:val="nil"/>
+              <w:bottom w:val="single" w:sz="4" w:space="0" w:color="auto"/>
+              <w:right w:val="single" w:sz="4" w:space="0" w:color="auto"/>
+            </w:tcBorders>
+            <w:shd w:val="clear" w:color="000000" w:fill="FFFFFF"/>
+            <w:vAlign w:val="center"/>
+            <w:hideMark/>
+          </w:tcPr>
+          <w:p>
+            <w:pPr>
+              <w:spacing w:line="240" w:lineRule="auto"/>
+              <w:rPr>
+                <w:rFonts w:ascii="Times New Roman" w:eastAsia="Times New Roman" w:hAnsi="Times New Roman" w:cs="Times New Roman"/>
+                <w:color w:val="000000"/>
+                <w:kern w:val="0"/>
+                <w:sz w:val="24"/>
+                <w:szCs w:val="24"/>
+                <w:lang w:val="id-ID" w:eastAsia="id-ID"/>
+                <w14:ligatures w14:val="none"/>
+              </w:rPr>
+            </w:pPr>
+            <w:r>
+              <w:rPr>
+                <w:rFonts w:ascii="Times New Roman" w:eastAsia="Times New Roman" w:hAnsi="Times New Roman" w:cs="Times New Roman"/>
+                <w:color w:val="000000"/>
+                <w:kern w:val="0"/>
+                <w:sz w:val="24"/>
+                <w:szCs w:val="24"/>
+                <w:lang w:val="id-ID" w:eastAsia="id-ID"/>
+                <w14:ligatures w14:val="none"/>
+              </w:rPr>
+              <w:t>5</w:t>
+            </w:r>
+          </w:p>
+        </w:tc>
+        <w:tc>
+          <w:tcPr>
+            <w:tcW w:w="1169" w:type="dxa"/>
+            <w:tcBorders>
+              <w:top w:val="single" w:sz="4" w:space="0" w:color="auto"/>
+              <w:left w:val="nil"/>
+              <w:bottom w:val="single" w:sz="4" w:space="0" w:color="auto"/>
+              <w:right w:val="single" w:sz="4" w:space="0" w:color="auto"/>
+            </w:tcBorders>
+            <w:shd w:val="clear" w:color="000000" w:fill="FFFFFF"/>
+            <w:vAlign w:val="center"/>
+            <w:hideMark/>
+          </w:tcPr>
+          <w:p>
+            <w:pPr>
+              <w:spacing w:line="240" w:lineRule="auto"/>
+              <w:rPr>
+                <w:rFonts w:ascii="Times New Roman" w:eastAsia="Times New Roman" w:hAnsi="Times New Roman" w:cs="Times New Roman"/>
+                <w:color w:val="000000"/>
+                <w:kern w:val="0"/>
+                <w:sz w:val="24"/>
+                <w:szCs w:val="24"/>
+                <w:lang w:val="id-ID" w:eastAsia="id-ID"/>
+                <w14:ligatures w14:val="none"/>
+              </w:rPr>
+            </w:pPr>
+            <w:r>
+              <w:rPr>
+                <w:rFonts w:ascii="Times New Roman" w:eastAsia="Times New Roman" w:hAnsi="Times New Roman" w:cs="Times New Roman"/>
+                <w:color w:val="000000"/>
+                <w:kern w:val="0"/>
+                <w:sz w:val="24"/>
+                <w:szCs w:val="24"/>
+                <w:lang w:val="id-ID" w:eastAsia="id-ID"/>
+                <w14:ligatures w14:val="none"/>
+              </w:rPr>
+              <w:t>8</w:t>
+            </w:r>
+          </w:p>
+        </w:tc>
+      </w:tr>
+      <w:tr>
+        <w:trPr>
+          <w:trHeight w:val="403"/>
+        </w:trPr>
+        <w:tc>
+          <w:tcPr>
+            <w:tcW w:w="1169" w:type="dxa"/>
+            <w:tcBorders>
+              <w:top w:val="nil"/>
+              <w:left w:val="single" w:sz="4" w:space="0" w:color="auto"/>
+              <w:bottom w:val="single" w:sz="4" w:space="0" w:color="auto"/>
+              <w:right w:val="single" w:sz="4" w:space="0" w:color="auto"/>
+            </w:tcBorders>
+            <w:shd w:val="clear" w:color="000000" w:fill="FFFFFF"/>
+            <w:vAlign w:val="center"/>
+            <w:hideMark/>
+          </w:tcPr>
+          <w:p>
+            <w:pPr>
+              <w:spacing w:line="240" w:lineRule="auto"/>
+              <w:rPr>
+                <w:rFonts w:ascii="Times New Roman" w:eastAsia="Times New Roman" w:hAnsi="Times New Roman" w:cs="Times New Roman"/>
+                <w:color w:val="000000"/>
+                <w:kern w:val="0"/>
+                <w:sz w:val="24"/>
+                <w:szCs w:val="24"/>
+                <w:lang w:val="id-ID" w:eastAsia="id-ID"/>
+                <w14:ligatures w14:val="none"/>
+              </w:rPr>
+            </w:pPr>
+            <w:r>
+              <w:rPr>
+                <w:rFonts w:ascii="Times New Roman" w:eastAsia="Times New Roman" w:hAnsi="Times New Roman" w:cs="Times New Roman"/>
+                <w:color w:val="000000"/>
+                <w:kern w:val="0"/>
+                <w:sz w:val="24"/>
+                <w:szCs w:val="24"/>
+                <w:lang w:eastAsia="id-ID"/>
+                <w14:ligatures w14:val="none"/>
+              </w:rPr>
+              <w:t>A2</w:t>
+            </w:r>
+          </w:p>
+        </w:tc>
+        <w:tc>
+          <w:tcPr>
+            <w:tcW w:w="1169" w:type="dxa"/>
+            <w:tcBorders>
+              <w:top w:val="nil"/>
+              <w:left w:val="nil"/>
+              <w:bottom w:val="single" w:sz="4" w:space="0" w:color="auto"/>
+              <w:right w:val="single" w:sz="4" w:space="0" w:color="auto"/>
+            </w:tcBorders>
+            <w:shd w:val="clear" w:color="000000" w:fill="FFFFFF"/>
+            <w:vAlign w:val="center"/>
+            <w:hideMark/>
+          </w:tcPr>
+          <w:p>
+            <w:pPr>
+              <w:spacing w:line="240" w:lineRule="auto"/>
+              <w:rPr>
+                <w:rFonts w:ascii="Times New Roman" w:eastAsia="Times New Roman" w:hAnsi="Times New Roman" w:cs="Times New Roman"/>
+                <w:color w:val="000000"/>
+                <w:kern w:val="0"/>
+                <w:sz w:val="24"/>
+                <w:szCs w:val="24"/>
+                <w:lang w:val="id-ID" w:eastAsia="id-ID"/>
+                <w14:ligatures w14:val="none"/>
+              </w:rPr>
+            </w:pPr>
+            <w:r>
+              <w:rPr>
+                <w:rFonts w:ascii="Times New Roman" w:eastAsia="Times New Roman" w:hAnsi="Times New Roman" w:cs="Times New Roman"/>
+                <w:color w:val="000000"/>
+                <w:kern w:val="0"/>
+                <w:sz w:val="24"/>
+                <w:szCs w:val="24"/>
+                <w:lang w:val="id-ID" w:eastAsia="id-ID"/>
+                <w14:ligatures w14:val="none"/>
+              </w:rPr>
+              <w:t>1/2</w:t>
+            </w:r>
+          </w:p>
+        </w:tc>
+        <w:tc>
+          <w:tcPr>
+            <w:tcW w:w="1169" w:type="dxa"/>
+            <w:tcBorders>
+              <w:top w:val="nil"/>
+              <w:left w:val="nil"/>
+              <w:bottom w:val="single" w:sz="4" w:space="0" w:color="auto"/>
+              <w:right w:val="single" w:sz="4" w:space="0" w:color="auto"/>
+            </w:tcBorders>
+            <w:shd w:val="clear" w:color="000000" w:fill="FFFFFF"/>
+            <w:vAlign w:val="center"/>
+            <w:hideMark/>
+          </w:tcPr>
+          <w:p>
+            <w:pPr>
+              <w:spacing w:line="240" w:lineRule="auto"/>
+              <w:rPr>
+                <w:rFonts w:ascii="Times New Roman" w:eastAsia="Times New Roman" w:hAnsi="Times New Roman" w:cs="Times New Roman"/>
+                <w:color w:val="000000"/>
+                <w:kern w:val="0"/>
+                <w:sz w:val="24"/>
+                <w:szCs w:val="24"/>
+                <w:lang w:val="id-ID" w:eastAsia="id-ID"/>
+                <w14:ligatures w14:val="none"/>
+              </w:rPr>
+            </w:pPr>
+            <w:r>
+              <w:rPr>
+                <w:rFonts w:ascii="Times New Roman" w:eastAsia="Times New Roman" w:hAnsi="Times New Roman" w:cs="Times New Roman"/>
+                <w:color w:val="000000"/>
+                <w:kern w:val="0"/>
+                <w:sz w:val="24"/>
+                <w:szCs w:val="24"/>
+                <w:lang w:eastAsia="id-ID"/>
+                <w14:ligatures w14:val="none"/>
+              </w:rPr>
+              <w:t>1</w:t>
+            </w:r>
+          </w:p>
+        </w:tc>
+        <w:tc>
+          <w:tcPr>
+            <w:tcW w:w="1169" w:type="dxa"/>
+            <w:tcBorders>
+              <w:top w:val="nil"/>
+              <w:left w:val="nil"/>
+              <w:bottom w:val="single" w:sz="4" w:space="0" w:color="auto"/>
+              <w:right w:val="single" w:sz="4" w:space="0" w:color="auto"/>
+            </w:tcBorders>
+            <w:shd w:val="clear" w:color="000000" w:fill="FFFFFF"/>
+            <w:vAlign w:val="center"/>
+            <w:hideMark/>
+          </w:tcPr>
+          <w:p>
+            <w:pPr>
+              <w:spacing w:line="240" w:lineRule="auto"/>
+              <w:rPr>
+                <w:rFonts w:ascii="Times New Roman" w:eastAsia="Times New Roman" w:hAnsi="Times New Roman" w:cs="Times New Roman"/>
+                <w:color w:val="000000"/>
+                <w:kern w:val="0"/>
+                <w:sz w:val="24"/>
+                <w:szCs w:val="24"/>
+                <w:lang w:val="id-ID" w:eastAsia="id-ID"/>
+                <w14:ligatures w14:val="none"/>
+              </w:rPr>
+            </w:pPr>
+            <w:r>
+              <w:rPr>
+                <w:rFonts w:ascii="Times New Roman" w:eastAsia="Times New Roman" w:hAnsi="Times New Roman" w:cs="Times New Roman"/>
+                <w:color w:val="000000"/>
+                <w:kern w:val="0"/>
+                <w:sz w:val="24"/>
+                <w:szCs w:val="24"/>
+                <w:lang w:val="id-ID" w:eastAsia="id-ID"/>
+                <w14:ligatures w14:val="none"/>
+              </w:rPr>
+              <w:t>3</w:t>
+            </w:r>
+          </w:p>
+        </w:tc>
+        <w:tc>
+          <w:tcPr>
+            <w:tcW w:w="1169" w:type="dxa"/>
+            <w:tcBorders>
+              <w:top w:val="nil"/>
+              <w:left w:val="nil"/>
+              <w:bottom w:val="single" w:sz="4" w:space="0" w:color="auto"/>
+              <w:right w:val="single" w:sz="4" w:space="0" w:color="auto"/>
+            </w:tcBorders>
+            <w:shd w:val="clear" w:color="000000" w:fill="FFFFFF"/>
+            <w:vAlign w:val="center"/>
+            <w:hideMark/>
+          </w:tcPr>
+          <w:p>
+            <w:pPr>
+              <w:spacing w:line="240" w:lineRule="auto"/>
+              <w:rPr>
+                <w:rFonts w:ascii="Times New Roman" w:eastAsia="Times New Roman" w:hAnsi="Times New Roman" w:cs="Times New Roman"/>
+                <w:color w:val="000000"/>
+                <w:kern w:val="0"/>
+                <w:sz w:val="24"/>
+                <w:szCs w:val="24"/>
+                <w:lang w:val="id-ID" w:eastAsia="id-ID"/>
+                <w14:ligatures w14:val="none"/>
+              </w:rPr>
+            </w:pPr>
+            <w:r>
+              <w:rPr>
+                <w:rFonts w:ascii="Times New Roman" w:eastAsia="Times New Roman" w:hAnsi="Times New Roman" w:cs="Times New Roman"/>
+                <w:color w:val="000000"/>
+                <w:kern w:val="0"/>
+                <w:sz w:val="24"/>
+                <w:szCs w:val="24"/>
+                <w:lang w:val="id-ID" w:eastAsia="id-ID"/>
+                <w14:ligatures w14:val="none"/>
+              </w:rPr>
+              <w:t>6</w:t>
+            </w:r>
+          </w:p>
+        </w:tc>
+      </w:tr>
+      <w:tr>
+        <w:trPr>
+          <w:trHeight w:val="403"/>
+        </w:trPr>
+        <w:tc>
+          <w:tcPr>
+            <w:tcW w:w="1169" w:type="dxa"/>
+            <w:tcBorders>
+              <w:top w:val="nil"/>
+              <w:left w:val="single" w:sz="4" w:space="0" w:color="auto"/>
+              <w:bottom w:val="single" w:sz="4" w:space="0" w:color="auto"/>
+              <w:right w:val="single" w:sz="4" w:space="0" w:color="auto"/>
+            </w:tcBorders>
+            <w:shd w:val="clear" w:color="000000" w:fill="FFFFFF"/>
+            <w:vAlign w:val="center"/>
+            <w:hideMark/>
+          </w:tcPr>
+          <w:p>
+            <w:pPr>
+              <w:spacing w:line="240" w:lineRule="auto"/>
+              <w:rPr>
+                <w:rFonts w:ascii="Times New Roman" w:eastAsia="Times New Roman" w:hAnsi="Times New Roman" w:cs="Times New Roman"/>
+                <w:color w:val="000000"/>
+                <w:kern w:val="0"/>
+                <w:sz w:val="24"/>
+                <w:szCs w:val="24"/>
+                <w:lang w:val="id-ID" w:eastAsia="id-ID"/>
+                <w14:ligatures w14:val="none"/>
+              </w:rPr>
+            </w:pPr>
+            <w:r>
+              <w:rPr>
+                <w:rFonts w:ascii="Times New Roman" w:eastAsia="Times New Roman" w:hAnsi="Times New Roman" w:cs="Times New Roman"/>
+                <w:color w:val="000000"/>
+                <w:kern w:val="0"/>
+                <w:sz w:val="24"/>
+                <w:szCs w:val="24"/>
+                <w:lang w:eastAsia="id-ID"/>
+                <w14:ligatures w14:val="none"/>
+              </w:rPr>
+              <w:t>A3</w:t>
+            </w:r>
+          </w:p>
+        </w:tc>
+        <w:tc>
+          <w:tcPr>
+            <w:tcW w:w="1169" w:type="dxa"/>
+            <w:tcBorders>
+              <w:top w:val="nil"/>
+              <w:left w:val="nil"/>
+              <w:bottom w:val="single" w:sz="4" w:space="0" w:color="auto"/>
+              <w:right w:val="single" w:sz="4" w:space="0" w:color="auto"/>
+            </w:tcBorders>
+            <w:shd w:val="clear" w:color="000000" w:fill="FFFFFF"/>
+            <w:vAlign w:val="center"/>
+            <w:hideMark/>
+          </w:tcPr>
+          <w:p>
+            <w:pPr>
+              <w:spacing w:line="240" w:lineRule="auto"/>
+              <w:rPr>
+                <w:rFonts w:ascii="Times New Roman" w:eastAsia="Times New Roman" w:hAnsi="Times New Roman" w:cs="Times New Roman"/>
+                <w:color w:val="000000"/>
+                <w:kern w:val="0"/>
+                <w:sz w:val="24"/>
+                <w:szCs w:val="24"/>
+                <w:lang w:val="id-ID" w:eastAsia="id-ID"/>
+                <w14:ligatures w14:val="none"/>
+              </w:rPr>
+            </w:pPr>
+            <w:r>
+              <w:rPr>
+                <w:rFonts w:ascii="Times New Roman" w:eastAsia="Times New Roman" w:hAnsi="Times New Roman" w:cs="Times New Roman"/>
+                <w:color w:val="000000"/>
+                <w:kern w:val="0"/>
+                <w:sz w:val="24"/>
+                <w:szCs w:val="24"/>
+                <w:lang w:val="id-ID" w:eastAsia="id-ID"/>
+                <w14:ligatures w14:val="none"/>
+              </w:rPr>
+              <w:t>1/5</w:t>
+            </w:r>
+          </w:p>
+        </w:tc>
+        <w:tc>
+          <w:tcPr>
+            <w:tcW w:w="1169" w:type="dxa"/>
+            <w:tcBorders>
+              <w:top w:val="nil"/>
+              <w:left w:val="nil"/>
+              <w:bottom w:val="single" w:sz="4" w:space="0" w:color="auto"/>
+              <w:right w:val="single" w:sz="4" w:space="0" w:color="auto"/>
+            </w:tcBorders>
+            <w:shd w:val="clear" w:color="000000" w:fill="FFFFFF"/>
+            <w:vAlign w:val="center"/>
+            <w:hideMark/>
+          </w:tcPr>
+          <w:p>
+            <w:pPr>
+              <w:spacing w:line="240" w:lineRule="auto"/>
+              <w:rPr>
+                <w:rFonts w:ascii="Times New Roman" w:eastAsia="Times New Roman" w:hAnsi="Times New Roman" w:cs="Times New Roman"/>
+                <w:color w:val="000000"/>
+                <w:kern w:val="0"/>
+                <w:sz w:val="24"/>
+                <w:szCs w:val="24"/>
+                <w:lang w:val="id-ID" w:eastAsia="id-ID"/>
+                <w14:ligatures w14:val="none"/>
+              </w:rPr>
+            </w:pPr>
+            <w:r>
+              <w:rPr>
+                <w:rFonts w:ascii="Times New Roman" w:eastAsia="Times New Roman" w:hAnsi="Times New Roman" w:cs="Times New Roman"/>
+                <w:color w:val="000000"/>
+                <w:kern w:val="0"/>
+                <w:sz w:val="24"/>
+                <w:szCs w:val="24"/>
+                <w:lang w:val="id-ID" w:eastAsia="id-ID"/>
+                <w14:ligatures w14:val="none"/>
+              </w:rPr>
+              <w:t>1/3</w:t>
+            </w:r>
+          </w:p>
+        </w:tc>
+        <w:tc>
+          <w:tcPr>
+            <w:tcW w:w="1169" w:type="dxa"/>
+            <w:tcBorders>
+              <w:top w:val="nil"/>
+              <w:left w:val="nil"/>
+              <w:bottom w:val="single" w:sz="4" w:space="0" w:color="auto"/>
+              <w:right w:val="single" w:sz="4" w:space="0" w:color="auto"/>
+            </w:tcBorders>
+            <w:shd w:val="clear" w:color="000000" w:fill="FFFFFF"/>
+            <w:vAlign w:val="center"/>
+            <w:hideMark/>
+          </w:tcPr>
+          <w:p>
+            <w:pPr>
+              <w:spacing w:line="240" w:lineRule="auto"/>
+              <w:rPr>
+                <w:rFonts w:ascii="Times New Roman" w:eastAsia="Times New Roman" w:hAnsi="Times New Roman" w:cs="Times New Roman"/>
+                <w:color w:val="000000"/>
+                <w:kern w:val="0"/>
+                <w:sz w:val="24"/>
+                <w:szCs w:val="24"/>
+                <w:lang w:val="id-ID" w:eastAsia="id-ID"/>
+                <w14:ligatures w14:val="none"/>
+              </w:rPr>
+            </w:pPr>
+            <w:r>
+              <w:rPr>
+                <w:rFonts w:ascii="Times New Roman" w:eastAsia="Times New Roman" w:hAnsi="Times New Roman" w:cs="Times New Roman"/>
+                <w:color w:val="000000"/>
+                <w:kern w:val="0"/>
+                <w:sz w:val="24"/>
+                <w:szCs w:val="24"/>
+                <w:lang w:eastAsia="id-ID"/>
+                <w14:ligatures w14:val="none"/>
+              </w:rPr>
+              <w:t>1</w:t>
+            </w:r>
+          </w:p>
+        </w:tc>
+        <w:tc>
+          <w:tcPr>
+            <w:tcW w:w="1169" w:type="dxa"/>
+            <w:tcBorders>
+              <w:top w:val="nil"/>
+              <w:left w:val="nil"/>
+              <w:bottom w:val="single" w:sz="4" w:space="0" w:color="auto"/>
+              <w:right w:val="single" w:sz="4" w:space="0" w:color="auto"/>
+            </w:tcBorders>
+            <w:shd w:val="clear" w:color="000000" w:fill="FFFFFF"/>
+            <w:vAlign w:val="center"/>
+            <w:hideMark/>
+          </w:tcPr>
+          <w:p>
+            <w:pPr>
+              <w:spacing w:line="240" w:lineRule="auto"/>
+              <w:rPr>
+                <w:rFonts w:ascii="Times New Roman" w:eastAsia="Times New Roman" w:hAnsi="Times New Roman" w:cs="Times New Roman"/>
+                <w:color w:val="000000"/>
+                <w:kern w:val="0"/>
+                <w:sz w:val="24"/>
+                <w:szCs w:val="24"/>
+                <w:lang w:val="id-ID" w:eastAsia="id-ID"/>
+                <w14:ligatures w14:val="none"/>
+              </w:rPr>
+            </w:pPr>
+            <w:r>
+              <w:rPr>
+                <w:rFonts w:ascii="Times New Roman" w:eastAsia="Times New Roman" w:hAnsi="Times New Roman" w:cs="Times New Roman"/>
+                <w:color w:val="000000"/>
+                <w:kern w:val="0"/>
+                <w:sz w:val="24"/>
+                <w:szCs w:val="24"/>
+                <w:lang w:val="id-ID" w:eastAsia="id-ID"/>
+                <w14:ligatures w14:val="none"/>
+              </w:rPr>
+              <w:t>2</w:t>
+            </w:r>
+          </w:p>
+        </w:tc>
+      </w:tr>
+      <w:tr>
+        <w:trPr>
+          <w:trHeight w:val="403"/>
+        </w:trPr>
+        <w:tc>
+          <w:tcPr>
+            <w:tcW w:w="1169" w:type="dxa"/>
+            <w:tcBorders>
+              <w:top w:val="nil"/>
+              <w:left w:val="single" w:sz="4" w:space="0" w:color="auto"/>
+              <w:bottom w:val="single" w:sz="4" w:space="0" w:color="auto"/>
+              <w:right w:val="single" w:sz="4" w:space="0" w:color="auto"/>
+            </w:tcBorders>
+            <w:shd w:val="clear" w:color="000000" w:fill="FFFFFF"/>
+            <w:vAlign w:val="center"/>
+            <w:hideMark/>
+          </w:tcPr>
+          <w:p>
+            <w:pPr>
+              <w:spacing w:line="240" w:lineRule="auto"/>
+              <w:rPr>
+                <w:rFonts w:ascii="Times New Roman" w:eastAsia="Times New Roman" w:hAnsi="Times New Roman" w:cs="Times New Roman"/>
+                <w:color w:val="000000"/>
+                <w:kern w:val="0"/>
+                <w:sz w:val="24"/>
+                <w:szCs w:val="24"/>
+                <w:lang w:val="id-ID" w:eastAsia="id-ID"/>
+                <w14:ligatures w14:val="none"/>
+              </w:rPr>
+            </w:pPr>
+            <w:r>
+              <w:rPr>
+                <w:rFonts w:ascii="Times New Roman" w:eastAsia="Times New Roman" w:hAnsi="Times New Roman" w:cs="Times New Roman"/>
+                <w:color w:val="000000"/>
+                <w:kern w:val="0"/>
+                <w:sz w:val="24"/>
+                <w:szCs w:val="24"/>
+                <w:lang w:eastAsia="id-ID"/>
+                <w14:ligatures w14:val="none"/>
+              </w:rPr>
+              <w:t>A4</w:t>
+            </w:r>
+          </w:p>
+        </w:tc>
+        <w:tc>
+          <w:tcPr>
+            <w:tcW w:w="1169" w:type="dxa"/>
+            <w:tcBorders>
+              <w:top w:val="nil"/>
+              <w:left w:val="nil"/>
+              <w:bottom w:val="single" w:sz="4" w:space="0" w:color="auto"/>
+              <w:right w:val="single" w:sz="4" w:space="0" w:color="auto"/>
+            </w:tcBorders>
+            <w:shd w:val="clear" w:color="000000" w:fill="FFFFFF"/>
+            <w:vAlign w:val="center"/>
+            <w:hideMark/>
+          </w:tcPr>
+          <w:p>
+            <w:pPr>
+              <w:spacing w:line="240" w:lineRule="auto"/>
+              <w:rPr>
+                <w:rFonts w:ascii="Times New Roman" w:eastAsia="Times New Roman" w:hAnsi="Times New Roman" w:cs="Times New Roman"/>
+                <w:color w:val="000000"/>
+                <w:kern w:val="0"/>
+                <w:sz w:val="24"/>
+                <w:szCs w:val="24"/>
+                <w:lang w:val="id-ID" w:eastAsia="id-ID"/>
+                <w14:ligatures w14:val="none"/>
+              </w:rPr>
+            </w:pPr>
+            <w:r>
+              <w:rPr>
+                <w:rFonts w:ascii="Times New Roman" w:eastAsia="Times New Roman" w:hAnsi="Times New Roman" w:cs="Times New Roman"/>
+                <w:color w:val="000000"/>
+                <w:kern w:val="0"/>
+                <w:sz w:val="24"/>
+                <w:szCs w:val="24"/>
+                <w:lang w:val="id-ID" w:eastAsia="id-ID"/>
+                <w14:ligatures w14:val="none"/>
+              </w:rPr>
+              <w:t>1/8</w:t>
+            </w:r>
+          </w:p>
+        </w:tc>
+        <w:tc>
+          <w:tcPr>
+            <w:tcW w:w="1169" w:type="dxa"/>
+            <w:tcBorders>
+              <w:top w:val="nil"/>
+              <w:left w:val="nil"/>
+              <w:bottom w:val="single" w:sz="4" w:space="0" w:color="auto"/>
+              <w:right w:val="single" w:sz="4" w:space="0" w:color="auto"/>
+            </w:tcBorders>
+            <w:shd w:val="clear" w:color="000000" w:fill="FFFFFF"/>
+            <w:vAlign w:val="center"/>
+            <w:hideMark/>
+          </w:tcPr>
+          <w:p>
+            <w:pPr>
+              <w:spacing w:line="240" w:lineRule="auto"/>
+              <w:rPr>
+                <w:rFonts w:ascii="Times New Roman" w:eastAsia="Times New Roman" w:hAnsi="Times New Roman" w:cs="Times New Roman"/>
+                <w:color w:val="000000"/>
+                <w:kern w:val="0"/>
+                <w:sz w:val="24"/>
+                <w:szCs w:val="24"/>
+                <w:lang w:val="id-ID" w:eastAsia="id-ID"/>
+                <w14:ligatures w14:val="none"/>
+              </w:rPr>
+            </w:pPr>
+            <w:r>
+              <w:rPr>
+                <w:rFonts w:ascii="Times New Roman" w:eastAsia="Times New Roman" w:hAnsi="Times New Roman" w:cs="Times New Roman"/>
+                <w:color w:val="000000"/>
+                <w:kern w:val="0"/>
+                <w:sz w:val="24"/>
+                <w:szCs w:val="24"/>
+                <w:lang w:val="id-ID" w:eastAsia="id-ID"/>
+                <w14:ligatures w14:val="none"/>
+              </w:rPr>
+              <w:t>1/6</w:t>
+            </w:r>
+          </w:p>
+        </w:tc>
+        <w:tc>
+          <w:tcPr>
+            <w:tcW w:w="1169" w:type="dxa"/>
+            <w:tcBorders>
+              <w:top w:val="nil"/>
+              <w:left w:val="nil"/>
+              <w:bottom w:val="single" w:sz="4" w:space="0" w:color="auto"/>
+              <w:right w:val="single" w:sz="4" w:space="0" w:color="auto"/>
+            </w:tcBorders>
+            <w:shd w:val="clear" w:color="000000" w:fill="FFFFFF"/>
+            <w:vAlign w:val="center"/>
+            <w:hideMark/>
+          </w:tcPr>
+          <w:p>
+            <w:pPr>
+              <w:spacing w:line="240" w:lineRule="auto"/>
+              <w:rPr>
+                <w:rFonts w:ascii="Times New Roman" w:eastAsia="Times New Roman" w:hAnsi="Times New Roman" w:cs="Times New Roman"/>
+                <w:color w:val="000000"/>
+                <w:kern w:val="0"/>
+                <w:sz w:val="24"/>
+                <w:szCs w:val="24"/>
+                <w:lang w:val="id-ID" w:eastAsia="id-ID"/>
+                <w14:ligatures w14:val="none"/>
+              </w:rPr>
+            </w:pPr>
+            <w:r>
+              <w:rPr>
+                <w:rFonts w:ascii="Times New Roman" w:eastAsia="Times New Roman" w:hAnsi="Times New Roman" w:cs="Times New Roman"/>
+                <w:color w:val="000000"/>
+                <w:kern w:val="0"/>
+                <w:sz w:val="24"/>
+                <w:szCs w:val="24"/>
+                <w:lang w:val="id-ID" w:eastAsia="id-ID"/>
+                <w14:ligatures w14:val="none"/>
+              </w:rPr>
+              <w:t>1/2</w:t>
+            </w:r>
+          </w:p>
+        </w:tc>
+        <w:tc>
+          <w:tcPr>
+            <w:tcW w:w="1169" w:type="dxa"/>
+            <w:tcBorders>
+              <w:top w:val="nil"/>
+              <w:left w:val="nil"/>
+              <w:bottom w:val="single" w:sz="4" w:space="0" w:color="auto"/>
+              <w:right w:val="single" w:sz="4" w:space="0" w:color="auto"/>
+            </w:tcBorders>
+            <w:shd w:val="clear" w:color="000000" w:fill="FFFFFF"/>
+            <w:vAlign w:val="center"/>
+            <w:hideMark/>
+          </w:tcPr>
+          <w:p>
+            <w:pPr>
+              <w:spacing w:line="240" w:lineRule="auto"/>
+              <w:rPr>
+                <w:rFonts w:ascii="Times New Roman" w:eastAsia="Times New Roman" w:hAnsi="Times New Roman" w:cs="Times New Roman"/>
+                <w:color w:val="000000"/>
+                <w:kern w:val="0"/>
+                <w:sz w:val="24"/>
+                <w:szCs w:val="24"/>
+                <w:lang w:val="id-ID" w:eastAsia="id-ID"/>
+                <w14:ligatures w14:val="none"/>
+              </w:rPr>
+            </w:pPr>
+            <w:r>
+              <w:rPr>
+                <w:rFonts w:ascii="Times New Roman" w:eastAsia="Times New Roman" w:hAnsi="Times New Roman" w:cs="Times New Roman"/>
+                <w:color w:val="000000"/>
+                <w:kern w:val="0"/>
+                <w:sz w:val="24"/>
+                <w:szCs w:val="24"/>
+                <w:lang w:eastAsia="id-ID"/>
+                <w14:ligatures w14:val="none"/>
+              </w:rPr>
+              <w:t>1</w:t>
+            </w:r>
+          </w:p>
+        </w:tc>
+      </w:tr>
+    </w:tbl>
+    <w:p>
+      <w:pPr>
+        <w:pStyle w:val="ListParagraph"/>
+        <w:ind w:left="1789"/>
+        <w:jc w:val="center"/>
+        <w:rPr>
+          <w:rFonts w:ascii="Times New Roman" w:hAnsi="Times New Roman" w:cs="Times New Roman"/>
+          <w:b/>
+          <w:bCs/>
+          <w:sz w:val="24"/>
+          <w:szCs w:val="24"/>
+        </w:rPr>
+      </w:pPr>
+      <w:r>
+        <w:rPr>
+          <w:rFonts w:ascii="Times New Roman" w:hAnsi="Times New Roman" w:cs="Times New Roman"/>
+          <w:b/>
+          <w:bCs/>
+          <w:sz w:val="24"/>
+          <w:szCs w:val="24"/>
+        </w:rPr>
+        <w:t>Perbandingan Alternatif Kriteria Kompetensi</w:t>
+      </w:r>
+    </w:p>
+    <w:p>
+      <w:pPr>
+        <w:pStyle w:val="ListParagraph"/>
+        <w:jc w:val="center"/>
+        <w:rPr>
+          <w:rFonts w:ascii="Times New Roman" w:hAnsi="Times New Roman" w:cs="Times New Roman"/>
+          <w:i/>
+          <w:iCs/>
+          <w:sz w:val="24"/>
+          <w:szCs w:val="24"/>
+        </w:rPr>
+      </w:pPr>
+      <w:r>
+        <w:rPr>
+          <w:rFonts w:ascii="Times New Roman" w:hAnsi="Times New Roman" w:cs="Times New Roman"/>
+          <w:i/>
+          <w:iCs/>
+          <w:sz w:val="24"/>
+          <w:szCs w:val="24"/>
+        </w:rPr>
+        <w:t>Sumber: Penulis (2025)</w:t>
+      </w:r>
+    </w:p>
+    <w:p>
+      <w:pPr>
+        <w:ind w:left="720" w:firstLine="720"/>
+        <w:rPr>
+          <w:rFonts w:ascii="Times New Roman" w:hAnsi="Times New Roman" w:cs="Times New Roman"/>
+          <w:sz w:val="24"/>
+          <w:szCs w:val="24"/>
+        </w:rPr>
+      </w:pPr>
+      <w:r>
+        <w:rPr>
+          <w:rFonts w:ascii="Times New Roman" w:hAnsi="Times New Roman" w:cs="Times New Roman"/>
+          <w:sz w:val="24"/>
+          <w:szCs w:val="24"/>
+        </w:rPr>
+        <w:t>Bobot Prioritas:</w:t>
+      </w:r>
+    </w:p>
+    <w:p>
+      <w:pPr>
+        <w:ind w:left="1440"/>
+        <w:rPr>
+          <w:rFonts w:ascii="Times New Roman" w:hAnsi="Times New Roman" w:cs="Times New Roman"/>
+          <w:sz w:val="24"/>
+          <w:szCs w:val="24"/>
+        </w:rPr>
+      </w:pPr>
+      <w:r>
+        <w:rPr>
+          <w:rFonts w:ascii="Times New Roman" w:hAnsi="Times New Roman" w:cs="Times New Roman"/>
+          <w:sz w:val="24"/>
+          <w:szCs w:val="24"/>
+        </w:rPr>
+        <w:t>A1 = 0.529</w:t>
+      </w:r>
+    </w:p>
+    <w:p>
+      <w:pPr>
+        <w:ind w:left="1440"/>
+        <w:rPr>
+          <w:rFonts w:ascii="Times New Roman" w:hAnsi="Times New Roman" w:cs="Times New Roman"/>
+          <w:sz w:val="24"/>
+          <w:szCs w:val="24"/>
+        </w:rPr>
+      </w:pPr>
+      <w:r>
+        <w:rPr>
+          <w:rFonts w:ascii="Times New Roman" w:hAnsi="Times New Roman" w:cs="Times New Roman"/>
+          <w:sz w:val="24"/>
+          <w:szCs w:val="24"/>
+        </w:rPr>
+        <w:t>A2 = 0.307</w:t>
+      </w:r>
+    </w:p>
+    <w:p>
+      <w:pPr>
+        <w:ind w:left="1440"/>
+        <w:rPr>
+          <w:rFonts w:ascii="Times New Roman" w:hAnsi="Times New Roman" w:cs="Times New Roman"/>
+          <w:sz w:val="24"/>
+          <w:szCs w:val="24"/>
+        </w:rPr>
+      </w:pPr>
+      <w:r>
+        <w:rPr>
+          <w:rFonts w:ascii="Times New Roman" w:hAnsi="Times New Roman" w:cs="Times New Roman"/>
+          <w:sz w:val="24"/>
+          <w:szCs w:val="24"/>
+        </w:rPr>
+        <w:t>A3 = 0.107</w:t>
+      </w:r>
+    </w:p>
+    <w:p>
+      <w:pPr>
+        <w:ind w:left="1440"/>
+        <w:rPr>
+          <w:rFonts w:ascii="Times New Roman" w:hAnsi="Times New Roman" w:cs="Times New Roman"/>
+          <w:sz w:val="24"/>
+          <w:szCs w:val="24"/>
+        </w:rPr>
+      </w:pPr>
+      <w:r>
+        <w:rPr>
+          <w:rFonts w:ascii="Times New Roman" w:hAnsi="Times New Roman" w:cs="Times New Roman"/>
+          <w:sz w:val="24"/>
+          <w:szCs w:val="24"/>
+        </w:rPr>
+        <w:t>A4 = 0.057</w:t>
+      </w:r>
+    </w:p>
+    <w:p>
+      <w:pPr>
+        <w:pStyle w:val="ListParagraph"/>
+        <w:numPr>
+          <w:ilvl w:val="1"/>
+          <w:numId w:val="9"/>
+        </w:numPr>
+        <w:ind w:left="1418" w:hanging="284"/>
+        <w:rPr>
+          <w:rFonts w:ascii="Times New Roman" w:hAnsi="Times New Roman" w:cs="Times New Roman"/>
+          <w:b/>
+          <w:bCs/>
+          <w:sz w:val="24"/>
+          <w:szCs w:val="24"/>
+        </w:rPr>
+      </w:pPr>
+      <w:r>
+        <w:rPr>
+          <w:rFonts w:ascii="Times New Roman" w:hAnsi="Times New Roman" w:cs="Times New Roman"/>
+          <w:b/>
+          <w:bCs/>
+          <w:sz w:val="24"/>
+          <w:szCs w:val="24"/>
+        </w:rPr>
+        <w:t>Disiplin</w:t>
+      </w:r>
+    </w:p>
+    <w:p>
+      <w:pPr>
+        <w:pStyle w:val="ListParagraph"/>
+        <w:ind w:left="1069"/>
+        <w:jc w:val="center"/>
+        <w:rPr>
+          <w:rFonts w:ascii="Times New Roman" w:hAnsi="Times New Roman" w:cs="Times New Roman"/>
+          <w:b/>
+          <w:bCs/>
+          <w:sz w:val="24"/>
+          <w:szCs w:val="24"/>
+        </w:rPr>
+      </w:pPr>
+      <w:r>
+        <w:rPr>
+          <w:rFonts w:ascii="Times New Roman" w:hAnsi="Times New Roman" w:cs="Times New Roman"/>
+          <w:b/>
+          <w:bCs/>
+          <w:sz w:val="24"/>
+          <w:szCs w:val="24"/>
+        </w:rPr>
+        <w:t>Tabel 4.4</w:t>
+      </w:r>
+    </w:p>
+    <w:p>
+      <w:pPr>
+        <w:pStyle w:val="ListParagraph"/>
+        <w:ind w:left="1069"/>
+        <w:jc w:val="center"/>
+        <w:rPr>
+          <w:rFonts w:ascii="Times New Roman" w:hAnsi="Times New Roman" w:cs="Times New Roman"/>
+          <w:b/>
+          <w:bCs/>
+          <w:sz w:val="24"/>
+          <w:szCs w:val="24"/>
+        </w:rPr>
+      </w:pPr>
+      <w:r>
+        <w:rPr>
+          <w:rFonts w:ascii="Times New Roman" w:hAnsi="Times New Roman" w:cs="Times New Roman"/>
+          <w:b/>
+          <w:bCs/>
+          <w:sz w:val="24"/>
+          <w:szCs w:val="24"/>
+        </w:rPr>
+        <w:t>Perbandingan Alternatif Kriteria Disiplin</w:t>
       </w:r>
     </w:p>
     <w:tbl>
       <w:tblPr>
         <w:tblW w:w="4800" w:type="dxa"/>
-        <w:tblInd w:w="1847" w:type="dxa"/>
+        <w:tblInd w:w="1555" w:type="dxa"/>
         <w:tblLook w:val="04A0" w:firstRow="1" w:lastRow="0" w:firstColumn="1" w:lastColumn="0" w:noHBand="0" w:noVBand="1"/>
       </w:tblPr>
       <w:tblGrid>
@@ -4713,1002 +5915,6 @@
                 <w:kern w:val="0"/>
                 <w:sz w:val="24"/>
                 <w:szCs w:val="24"/>
-                <w:lang w:val="id-ID" w:eastAsia="id-ID"/>
-                <w14:ligatures w14:val="none"/>
-              </w:rPr>
-              <w:t>2</w:t>
-            </w:r>
-          </w:p>
-        </w:tc>
-        <w:tc>
-          <w:tcPr>
-            <w:tcW w:w="960" w:type="dxa"/>
-            <w:tcBorders>
-              <w:top w:val="single" w:sz="4" w:space="0" w:color="auto"/>
-              <w:left w:val="nil"/>
-              <w:bottom w:val="single" w:sz="4" w:space="0" w:color="auto"/>
-              <w:right w:val="single" w:sz="4" w:space="0" w:color="auto"/>
-            </w:tcBorders>
-            <w:shd w:val="clear" w:color="000000" w:fill="FFFFFF"/>
-            <w:vAlign w:val="center"/>
-            <w:hideMark/>
-          </w:tcPr>
-          <w:p>
-            <w:pPr>
-              <w:spacing w:line="240" w:lineRule="auto"/>
-              <w:rPr>
-                <w:rFonts w:ascii="Times New Roman" w:eastAsia="Times New Roman" w:hAnsi="Times New Roman" w:cs="Times New Roman"/>
-                <w:color w:val="000000"/>
-                <w:kern w:val="0"/>
-                <w:sz w:val="24"/>
-                <w:szCs w:val="24"/>
-                <w:lang w:val="id-ID" w:eastAsia="id-ID"/>
-                <w14:ligatures w14:val="none"/>
-              </w:rPr>
-            </w:pPr>
-            <w:r>
-              <w:rPr>
-                <w:rFonts w:ascii="Times New Roman" w:eastAsia="Times New Roman" w:hAnsi="Times New Roman" w:cs="Times New Roman"/>
-                <w:color w:val="000000"/>
-                <w:kern w:val="0"/>
-                <w:sz w:val="24"/>
-                <w:szCs w:val="24"/>
-                <w:lang w:val="id-ID" w:eastAsia="id-ID"/>
-                <w14:ligatures w14:val="none"/>
-              </w:rPr>
-              <w:t>5</w:t>
-            </w:r>
-          </w:p>
-        </w:tc>
-        <w:tc>
-          <w:tcPr>
-            <w:tcW w:w="960" w:type="dxa"/>
-            <w:tcBorders>
-              <w:top w:val="single" w:sz="4" w:space="0" w:color="auto"/>
-              <w:left w:val="nil"/>
-              <w:bottom w:val="single" w:sz="4" w:space="0" w:color="auto"/>
-              <w:right w:val="single" w:sz="4" w:space="0" w:color="auto"/>
-            </w:tcBorders>
-            <w:shd w:val="clear" w:color="000000" w:fill="FFFFFF"/>
-            <w:vAlign w:val="center"/>
-            <w:hideMark/>
-          </w:tcPr>
-          <w:p>
-            <w:pPr>
-              <w:spacing w:line="240" w:lineRule="auto"/>
-              <w:rPr>
-                <w:rFonts w:ascii="Times New Roman" w:eastAsia="Times New Roman" w:hAnsi="Times New Roman" w:cs="Times New Roman"/>
-                <w:color w:val="000000"/>
-                <w:kern w:val="0"/>
-                <w:sz w:val="24"/>
-                <w:szCs w:val="24"/>
-                <w:lang w:val="id-ID" w:eastAsia="id-ID"/>
-                <w14:ligatures w14:val="none"/>
-              </w:rPr>
-            </w:pPr>
-            <w:r>
-              <w:rPr>
-                <w:rFonts w:ascii="Times New Roman" w:eastAsia="Times New Roman" w:hAnsi="Times New Roman" w:cs="Times New Roman"/>
-                <w:color w:val="000000"/>
-                <w:kern w:val="0"/>
-                <w:sz w:val="24"/>
-                <w:szCs w:val="24"/>
-                <w:lang w:val="id-ID" w:eastAsia="id-ID"/>
-                <w14:ligatures w14:val="none"/>
-              </w:rPr>
-              <w:t>8</w:t>
-            </w:r>
-          </w:p>
-        </w:tc>
-      </w:tr>
-      <w:tr>
-        <w:trPr>
-          <w:trHeight w:val="330"/>
-        </w:trPr>
-        <w:tc>
-          <w:tcPr>
-            <w:tcW w:w="960" w:type="dxa"/>
-            <w:tcBorders>
-              <w:top w:val="nil"/>
-              <w:left w:val="single" w:sz="4" w:space="0" w:color="auto"/>
-              <w:bottom w:val="single" w:sz="4" w:space="0" w:color="auto"/>
-              <w:right w:val="single" w:sz="4" w:space="0" w:color="auto"/>
-            </w:tcBorders>
-            <w:shd w:val="clear" w:color="000000" w:fill="FFFFFF"/>
-            <w:vAlign w:val="center"/>
-            <w:hideMark/>
-          </w:tcPr>
-          <w:p>
-            <w:pPr>
-              <w:spacing w:line="240" w:lineRule="auto"/>
-              <w:rPr>
-                <w:rFonts w:ascii="Times New Roman" w:eastAsia="Times New Roman" w:hAnsi="Times New Roman" w:cs="Times New Roman"/>
-                <w:color w:val="000000"/>
-                <w:kern w:val="0"/>
-                <w:sz w:val="24"/>
-                <w:szCs w:val="24"/>
-                <w:lang w:val="id-ID" w:eastAsia="id-ID"/>
-                <w14:ligatures w14:val="none"/>
-              </w:rPr>
-            </w:pPr>
-            <w:r>
-              <w:rPr>
-                <w:rFonts w:ascii="Times New Roman" w:eastAsia="Times New Roman" w:hAnsi="Times New Roman" w:cs="Times New Roman"/>
-                <w:color w:val="000000"/>
-                <w:kern w:val="0"/>
-                <w:sz w:val="24"/>
-                <w:szCs w:val="24"/>
-                <w:lang w:eastAsia="id-ID"/>
-                <w14:ligatures w14:val="none"/>
-              </w:rPr>
-              <w:t>A2</w:t>
-            </w:r>
-          </w:p>
-        </w:tc>
-        <w:tc>
-          <w:tcPr>
-            <w:tcW w:w="960" w:type="dxa"/>
-            <w:tcBorders>
-              <w:top w:val="nil"/>
-              <w:left w:val="nil"/>
-              <w:bottom w:val="single" w:sz="4" w:space="0" w:color="auto"/>
-              <w:right w:val="single" w:sz="4" w:space="0" w:color="auto"/>
-            </w:tcBorders>
-            <w:shd w:val="clear" w:color="000000" w:fill="FFFFFF"/>
-            <w:vAlign w:val="center"/>
-            <w:hideMark/>
-          </w:tcPr>
-          <w:p>
-            <w:pPr>
-              <w:spacing w:line="240" w:lineRule="auto"/>
-              <w:rPr>
-                <w:rFonts w:ascii="Times New Roman" w:eastAsia="Times New Roman" w:hAnsi="Times New Roman" w:cs="Times New Roman"/>
-                <w:color w:val="000000"/>
-                <w:kern w:val="0"/>
-                <w:sz w:val="24"/>
-                <w:szCs w:val="24"/>
-                <w:lang w:val="id-ID" w:eastAsia="id-ID"/>
-                <w14:ligatures w14:val="none"/>
-              </w:rPr>
-            </w:pPr>
-            <w:r>
-              <w:rPr>
-                <w:rFonts w:ascii="Times New Roman" w:eastAsia="Times New Roman" w:hAnsi="Times New Roman" w:cs="Times New Roman"/>
-                <w:color w:val="000000"/>
-                <w:kern w:val="0"/>
-                <w:sz w:val="24"/>
-                <w:szCs w:val="24"/>
-                <w:lang w:val="id-ID" w:eastAsia="id-ID"/>
-                <w14:ligatures w14:val="none"/>
-              </w:rPr>
-              <w:t>1/2</w:t>
-            </w:r>
-          </w:p>
-        </w:tc>
-        <w:tc>
-          <w:tcPr>
-            <w:tcW w:w="960" w:type="dxa"/>
-            <w:tcBorders>
-              <w:top w:val="nil"/>
-              <w:left w:val="nil"/>
-              <w:bottom w:val="single" w:sz="4" w:space="0" w:color="auto"/>
-              <w:right w:val="single" w:sz="4" w:space="0" w:color="auto"/>
-            </w:tcBorders>
-            <w:shd w:val="clear" w:color="000000" w:fill="FFFFFF"/>
-            <w:vAlign w:val="center"/>
-            <w:hideMark/>
-          </w:tcPr>
-          <w:p>
-            <w:pPr>
-              <w:spacing w:line="240" w:lineRule="auto"/>
-              <w:rPr>
-                <w:rFonts w:ascii="Times New Roman" w:eastAsia="Times New Roman" w:hAnsi="Times New Roman" w:cs="Times New Roman"/>
-                <w:color w:val="000000"/>
-                <w:kern w:val="0"/>
-                <w:sz w:val="24"/>
-                <w:szCs w:val="24"/>
-                <w:lang w:val="id-ID" w:eastAsia="id-ID"/>
-                <w14:ligatures w14:val="none"/>
-              </w:rPr>
-            </w:pPr>
-            <w:r>
-              <w:rPr>
-                <w:rFonts w:ascii="Times New Roman" w:eastAsia="Times New Roman" w:hAnsi="Times New Roman" w:cs="Times New Roman"/>
-                <w:color w:val="000000"/>
-                <w:kern w:val="0"/>
-                <w:sz w:val="24"/>
-                <w:szCs w:val="24"/>
-                <w:lang w:eastAsia="id-ID"/>
-                <w14:ligatures w14:val="none"/>
-              </w:rPr>
-              <w:t>1</w:t>
-            </w:r>
-          </w:p>
-        </w:tc>
-        <w:tc>
-          <w:tcPr>
-            <w:tcW w:w="960" w:type="dxa"/>
-            <w:tcBorders>
-              <w:top w:val="nil"/>
-              <w:left w:val="nil"/>
-              <w:bottom w:val="single" w:sz="4" w:space="0" w:color="auto"/>
-              <w:right w:val="single" w:sz="4" w:space="0" w:color="auto"/>
-            </w:tcBorders>
-            <w:shd w:val="clear" w:color="000000" w:fill="FFFFFF"/>
-            <w:vAlign w:val="center"/>
-            <w:hideMark/>
-          </w:tcPr>
-          <w:p>
-            <w:pPr>
-              <w:spacing w:line="240" w:lineRule="auto"/>
-              <w:rPr>
-                <w:rFonts w:ascii="Times New Roman" w:eastAsia="Times New Roman" w:hAnsi="Times New Roman" w:cs="Times New Roman"/>
-                <w:color w:val="000000"/>
-                <w:kern w:val="0"/>
-                <w:sz w:val="24"/>
-                <w:szCs w:val="24"/>
-                <w:lang w:val="id-ID" w:eastAsia="id-ID"/>
-                <w14:ligatures w14:val="none"/>
-              </w:rPr>
-            </w:pPr>
-            <w:r>
-              <w:rPr>
-                <w:rFonts w:ascii="Times New Roman" w:eastAsia="Times New Roman" w:hAnsi="Times New Roman" w:cs="Times New Roman"/>
-                <w:color w:val="000000"/>
-                <w:kern w:val="0"/>
-                <w:sz w:val="24"/>
-                <w:szCs w:val="24"/>
-                <w:lang w:val="id-ID" w:eastAsia="id-ID"/>
-                <w14:ligatures w14:val="none"/>
-              </w:rPr>
-              <w:t>3</w:t>
-            </w:r>
-          </w:p>
-        </w:tc>
-        <w:tc>
-          <w:tcPr>
-            <w:tcW w:w="960" w:type="dxa"/>
-            <w:tcBorders>
-              <w:top w:val="nil"/>
-              <w:left w:val="nil"/>
-              <w:bottom w:val="single" w:sz="4" w:space="0" w:color="auto"/>
-              <w:right w:val="single" w:sz="4" w:space="0" w:color="auto"/>
-            </w:tcBorders>
-            <w:shd w:val="clear" w:color="000000" w:fill="FFFFFF"/>
-            <w:vAlign w:val="center"/>
-            <w:hideMark/>
-          </w:tcPr>
-          <w:p>
-            <w:pPr>
-              <w:spacing w:line="240" w:lineRule="auto"/>
-              <w:rPr>
-                <w:rFonts w:ascii="Times New Roman" w:eastAsia="Times New Roman" w:hAnsi="Times New Roman" w:cs="Times New Roman"/>
-                <w:color w:val="000000"/>
-                <w:kern w:val="0"/>
-                <w:sz w:val="24"/>
-                <w:szCs w:val="24"/>
-                <w:lang w:val="id-ID" w:eastAsia="id-ID"/>
-                <w14:ligatures w14:val="none"/>
-              </w:rPr>
-            </w:pPr>
-            <w:r>
-              <w:rPr>
-                <w:rFonts w:ascii="Times New Roman" w:eastAsia="Times New Roman" w:hAnsi="Times New Roman" w:cs="Times New Roman"/>
-                <w:color w:val="000000"/>
-                <w:kern w:val="0"/>
-                <w:sz w:val="24"/>
-                <w:szCs w:val="24"/>
-                <w:lang w:val="id-ID" w:eastAsia="id-ID"/>
-                <w14:ligatures w14:val="none"/>
-              </w:rPr>
-              <w:t>6</w:t>
-            </w:r>
-          </w:p>
-        </w:tc>
-      </w:tr>
-      <w:tr>
-        <w:trPr>
-          <w:trHeight w:val="330"/>
-        </w:trPr>
-        <w:tc>
-          <w:tcPr>
-            <w:tcW w:w="960" w:type="dxa"/>
-            <w:tcBorders>
-              <w:top w:val="nil"/>
-              <w:left w:val="single" w:sz="4" w:space="0" w:color="auto"/>
-              <w:bottom w:val="single" w:sz="4" w:space="0" w:color="auto"/>
-              <w:right w:val="single" w:sz="4" w:space="0" w:color="auto"/>
-            </w:tcBorders>
-            <w:shd w:val="clear" w:color="000000" w:fill="FFFFFF"/>
-            <w:vAlign w:val="center"/>
-            <w:hideMark/>
-          </w:tcPr>
-          <w:p>
-            <w:pPr>
-              <w:spacing w:line="240" w:lineRule="auto"/>
-              <w:rPr>
-                <w:rFonts w:ascii="Times New Roman" w:eastAsia="Times New Roman" w:hAnsi="Times New Roman" w:cs="Times New Roman"/>
-                <w:color w:val="000000"/>
-                <w:kern w:val="0"/>
-                <w:sz w:val="24"/>
-                <w:szCs w:val="24"/>
-                <w:lang w:val="id-ID" w:eastAsia="id-ID"/>
-                <w14:ligatures w14:val="none"/>
-              </w:rPr>
-            </w:pPr>
-            <w:r>
-              <w:rPr>
-                <w:rFonts w:ascii="Times New Roman" w:eastAsia="Times New Roman" w:hAnsi="Times New Roman" w:cs="Times New Roman"/>
-                <w:color w:val="000000"/>
-                <w:kern w:val="0"/>
-                <w:sz w:val="24"/>
-                <w:szCs w:val="24"/>
-                <w:lang w:eastAsia="id-ID"/>
-                <w14:ligatures w14:val="none"/>
-              </w:rPr>
-              <w:t>A3</w:t>
-            </w:r>
-          </w:p>
-        </w:tc>
-        <w:tc>
-          <w:tcPr>
-            <w:tcW w:w="960" w:type="dxa"/>
-            <w:tcBorders>
-              <w:top w:val="nil"/>
-              <w:left w:val="nil"/>
-              <w:bottom w:val="single" w:sz="4" w:space="0" w:color="auto"/>
-              <w:right w:val="single" w:sz="4" w:space="0" w:color="auto"/>
-            </w:tcBorders>
-            <w:shd w:val="clear" w:color="000000" w:fill="FFFFFF"/>
-            <w:vAlign w:val="center"/>
-            <w:hideMark/>
-          </w:tcPr>
-          <w:p>
-            <w:pPr>
-              <w:spacing w:line="240" w:lineRule="auto"/>
-              <w:rPr>
-                <w:rFonts w:ascii="Times New Roman" w:eastAsia="Times New Roman" w:hAnsi="Times New Roman" w:cs="Times New Roman"/>
-                <w:color w:val="000000"/>
-                <w:kern w:val="0"/>
-                <w:sz w:val="24"/>
-                <w:szCs w:val="24"/>
-                <w:lang w:val="id-ID" w:eastAsia="id-ID"/>
-                <w14:ligatures w14:val="none"/>
-              </w:rPr>
-            </w:pPr>
-            <w:r>
-              <w:rPr>
-                <w:rFonts w:ascii="Times New Roman" w:eastAsia="Times New Roman" w:hAnsi="Times New Roman" w:cs="Times New Roman"/>
-                <w:color w:val="000000"/>
-                <w:kern w:val="0"/>
-                <w:sz w:val="24"/>
-                <w:szCs w:val="24"/>
-                <w:lang w:val="id-ID" w:eastAsia="id-ID"/>
-                <w14:ligatures w14:val="none"/>
-              </w:rPr>
-              <w:t>1/5</w:t>
-            </w:r>
-          </w:p>
-        </w:tc>
-        <w:tc>
-          <w:tcPr>
-            <w:tcW w:w="960" w:type="dxa"/>
-            <w:tcBorders>
-              <w:top w:val="nil"/>
-              <w:left w:val="nil"/>
-              <w:bottom w:val="single" w:sz="4" w:space="0" w:color="auto"/>
-              <w:right w:val="single" w:sz="4" w:space="0" w:color="auto"/>
-            </w:tcBorders>
-            <w:shd w:val="clear" w:color="000000" w:fill="FFFFFF"/>
-            <w:vAlign w:val="center"/>
-            <w:hideMark/>
-          </w:tcPr>
-          <w:p>
-            <w:pPr>
-              <w:spacing w:line="240" w:lineRule="auto"/>
-              <w:rPr>
-                <w:rFonts w:ascii="Times New Roman" w:eastAsia="Times New Roman" w:hAnsi="Times New Roman" w:cs="Times New Roman"/>
-                <w:color w:val="000000"/>
-                <w:kern w:val="0"/>
-                <w:sz w:val="24"/>
-                <w:szCs w:val="24"/>
-                <w:lang w:val="id-ID" w:eastAsia="id-ID"/>
-                <w14:ligatures w14:val="none"/>
-              </w:rPr>
-            </w:pPr>
-            <w:r>
-              <w:rPr>
-                <w:rFonts w:ascii="Times New Roman" w:eastAsia="Times New Roman" w:hAnsi="Times New Roman" w:cs="Times New Roman"/>
-                <w:color w:val="000000"/>
-                <w:kern w:val="0"/>
-                <w:sz w:val="24"/>
-                <w:szCs w:val="24"/>
-                <w:lang w:val="id-ID" w:eastAsia="id-ID"/>
-                <w14:ligatures w14:val="none"/>
-              </w:rPr>
-              <w:t>1/3</w:t>
-            </w:r>
-          </w:p>
-        </w:tc>
-        <w:tc>
-          <w:tcPr>
-            <w:tcW w:w="960" w:type="dxa"/>
-            <w:tcBorders>
-              <w:top w:val="nil"/>
-              <w:left w:val="nil"/>
-              <w:bottom w:val="single" w:sz="4" w:space="0" w:color="auto"/>
-              <w:right w:val="single" w:sz="4" w:space="0" w:color="auto"/>
-            </w:tcBorders>
-            <w:shd w:val="clear" w:color="000000" w:fill="FFFFFF"/>
-            <w:vAlign w:val="center"/>
-            <w:hideMark/>
-          </w:tcPr>
-          <w:p>
-            <w:pPr>
-              <w:spacing w:line="240" w:lineRule="auto"/>
-              <w:rPr>
-                <w:rFonts w:ascii="Times New Roman" w:eastAsia="Times New Roman" w:hAnsi="Times New Roman" w:cs="Times New Roman"/>
-                <w:color w:val="000000"/>
-                <w:kern w:val="0"/>
-                <w:sz w:val="24"/>
-                <w:szCs w:val="24"/>
-                <w:lang w:val="id-ID" w:eastAsia="id-ID"/>
-                <w14:ligatures w14:val="none"/>
-              </w:rPr>
-            </w:pPr>
-            <w:r>
-              <w:rPr>
-                <w:rFonts w:ascii="Times New Roman" w:eastAsia="Times New Roman" w:hAnsi="Times New Roman" w:cs="Times New Roman"/>
-                <w:color w:val="000000"/>
-                <w:kern w:val="0"/>
-                <w:sz w:val="24"/>
-                <w:szCs w:val="24"/>
-                <w:lang w:eastAsia="id-ID"/>
-                <w14:ligatures w14:val="none"/>
-              </w:rPr>
-              <w:t>1</w:t>
-            </w:r>
-          </w:p>
-        </w:tc>
-        <w:tc>
-          <w:tcPr>
-            <w:tcW w:w="960" w:type="dxa"/>
-            <w:tcBorders>
-              <w:top w:val="nil"/>
-              <w:left w:val="nil"/>
-              <w:bottom w:val="single" w:sz="4" w:space="0" w:color="auto"/>
-              <w:right w:val="single" w:sz="4" w:space="0" w:color="auto"/>
-            </w:tcBorders>
-            <w:shd w:val="clear" w:color="000000" w:fill="FFFFFF"/>
-            <w:vAlign w:val="center"/>
-            <w:hideMark/>
-          </w:tcPr>
-          <w:p>
-            <w:pPr>
-              <w:spacing w:line="240" w:lineRule="auto"/>
-              <w:rPr>
-                <w:rFonts w:ascii="Times New Roman" w:eastAsia="Times New Roman" w:hAnsi="Times New Roman" w:cs="Times New Roman"/>
-                <w:color w:val="000000"/>
-                <w:kern w:val="0"/>
-                <w:sz w:val="24"/>
-                <w:szCs w:val="24"/>
-                <w:lang w:val="id-ID" w:eastAsia="id-ID"/>
-                <w14:ligatures w14:val="none"/>
-              </w:rPr>
-            </w:pPr>
-            <w:r>
-              <w:rPr>
-                <w:rFonts w:ascii="Times New Roman" w:eastAsia="Times New Roman" w:hAnsi="Times New Roman" w:cs="Times New Roman"/>
-                <w:color w:val="000000"/>
-                <w:kern w:val="0"/>
-                <w:sz w:val="24"/>
-                <w:szCs w:val="24"/>
-                <w:lang w:val="id-ID" w:eastAsia="id-ID"/>
-                <w14:ligatures w14:val="none"/>
-              </w:rPr>
-              <w:t>2</w:t>
-            </w:r>
-          </w:p>
-        </w:tc>
-      </w:tr>
-      <w:tr>
-        <w:trPr>
-          <w:trHeight w:val="330"/>
-        </w:trPr>
-        <w:tc>
-          <w:tcPr>
-            <w:tcW w:w="960" w:type="dxa"/>
-            <w:tcBorders>
-              <w:top w:val="nil"/>
-              <w:left w:val="single" w:sz="4" w:space="0" w:color="auto"/>
-              <w:bottom w:val="single" w:sz="4" w:space="0" w:color="auto"/>
-              <w:right w:val="single" w:sz="4" w:space="0" w:color="auto"/>
-            </w:tcBorders>
-            <w:shd w:val="clear" w:color="000000" w:fill="FFFFFF"/>
-            <w:vAlign w:val="center"/>
-            <w:hideMark/>
-          </w:tcPr>
-          <w:p>
-            <w:pPr>
-              <w:spacing w:line="240" w:lineRule="auto"/>
-              <w:rPr>
-                <w:rFonts w:ascii="Times New Roman" w:eastAsia="Times New Roman" w:hAnsi="Times New Roman" w:cs="Times New Roman"/>
-                <w:color w:val="000000"/>
-                <w:kern w:val="0"/>
-                <w:sz w:val="24"/>
-                <w:szCs w:val="24"/>
-                <w:lang w:val="id-ID" w:eastAsia="id-ID"/>
-                <w14:ligatures w14:val="none"/>
-              </w:rPr>
-            </w:pPr>
-            <w:r>
-              <w:rPr>
-                <w:rFonts w:ascii="Times New Roman" w:eastAsia="Times New Roman" w:hAnsi="Times New Roman" w:cs="Times New Roman"/>
-                <w:color w:val="000000"/>
-                <w:kern w:val="0"/>
-                <w:sz w:val="24"/>
-                <w:szCs w:val="24"/>
-                <w:lang w:eastAsia="id-ID"/>
-                <w14:ligatures w14:val="none"/>
-              </w:rPr>
-              <w:t>A4</w:t>
-            </w:r>
-          </w:p>
-        </w:tc>
-        <w:tc>
-          <w:tcPr>
-            <w:tcW w:w="960" w:type="dxa"/>
-            <w:tcBorders>
-              <w:top w:val="nil"/>
-              <w:left w:val="nil"/>
-              <w:bottom w:val="single" w:sz="4" w:space="0" w:color="auto"/>
-              <w:right w:val="single" w:sz="4" w:space="0" w:color="auto"/>
-            </w:tcBorders>
-            <w:shd w:val="clear" w:color="000000" w:fill="FFFFFF"/>
-            <w:vAlign w:val="center"/>
-            <w:hideMark/>
-          </w:tcPr>
-          <w:p>
-            <w:pPr>
-              <w:spacing w:line="240" w:lineRule="auto"/>
-              <w:rPr>
-                <w:rFonts w:ascii="Times New Roman" w:eastAsia="Times New Roman" w:hAnsi="Times New Roman" w:cs="Times New Roman"/>
-                <w:color w:val="000000"/>
-                <w:kern w:val="0"/>
-                <w:sz w:val="24"/>
-                <w:szCs w:val="24"/>
-                <w:lang w:val="id-ID" w:eastAsia="id-ID"/>
-                <w14:ligatures w14:val="none"/>
-              </w:rPr>
-            </w:pPr>
-            <w:r>
-              <w:rPr>
-                <w:rFonts w:ascii="Times New Roman" w:eastAsia="Times New Roman" w:hAnsi="Times New Roman" w:cs="Times New Roman"/>
-                <w:color w:val="000000"/>
-                <w:kern w:val="0"/>
-                <w:sz w:val="24"/>
-                <w:szCs w:val="24"/>
-                <w:lang w:val="id-ID" w:eastAsia="id-ID"/>
-                <w14:ligatures w14:val="none"/>
-              </w:rPr>
-              <w:t>1/</w:t>
-            </w:r>
-            <w:r>
-              <w:rPr>
-                <w:rFonts w:ascii="Times New Roman" w:eastAsia="Times New Roman" w:hAnsi="Times New Roman" w:cs="Times New Roman"/>
-                <w:color w:val="000000"/>
-                <w:kern w:val="0"/>
-                <w:sz w:val="24"/>
-                <w:szCs w:val="24"/>
-                <w:lang w:val="id-ID" w:eastAsia="id-ID"/>
-                <w14:ligatures w14:val="none"/>
-              </w:rPr>
-              <w:t>8</w:t>
-            </w:r>
-          </w:p>
-        </w:tc>
-        <w:tc>
-          <w:tcPr>
-            <w:tcW w:w="960" w:type="dxa"/>
-            <w:tcBorders>
-              <w:top w:val="nil"/>
-              <w:left w:val="nil"/>
-              <w:bottom w:val="single" w:sz="4" w:space="0" w:color="auto"/>
-              <w:right w:val="single" w:sz="4" w:space="0" w:color="auto"/>
-            </w:tcBorders>
-            <w:shd w:val="clear" w:color="000000" w:fill="FFFFFF"/>
-            <w:vAlign w:val="center"/>
-            <w:hideMark/>
-          </w:tcPr>
-          <w:p>
-            <w:pPr>
-              <w:spacing w:line="240" w:lineRule="auto"/>
-              <w:rPr>
-                <w:rFonts w:ascii="Times New Roman" w:eastAsia="Times New Roman" w:hAnsi="Times New Roman" w:cs="Times New Roman"/>
-                <w:color w:val="000000"/>
-                <w:kern w:val="0"/>
-                <w:sz w:val="24"/>
-                <w:szCs w:val="24"/>
-                <w:lang w:val="id-ID" w:eastAsia="id-ID"/>
-                <w14:ligatures w14:val="none"/>
-              </w:rPr>
-            </w:pPr>
-            <w:r>
-              <w:rPr>
-                <w:rFonts w:ascii="Times New Roman" w:eastAsia="Times New Roman" w:hAnsi="Times New Roman" w:cs="Times New Roman"/>
-                <w:color w:val="000000"/>
-                <w:kern w:val="0"/>
-                <w:sz w:val="24"/>
-                <w:szCs w:val="24"/>
-                <w:lang w:val="id-ID" w:eastAsia="id-ID"/>
-                <w14:ligatures w14:val="none"/>
-              </w:rPr>
-              <w:t>1/</w:t>
-            </w:r>
-            <w:r>
-              <w:rPr>
-                <w:rFonts w:ascii="Times New Roman" w:eastAsia="Times New Roman" w:hAnsi="Times New Roman" w:cs="Times New Roman"/>
-                <w:color w:val="000000"/>
-                <w:kern w:val="0"/>
-                <w:sz w:val="24"/>
-                <w:szCs w:val="24"/>
-                <w:lang w:val="id-ID" w:eastAsia="id-ID"/>
-                <w14:ligatures w14:val="none"/>
-              </w:rPr>
-              <w:t>6</w:t>
-            </w:r>
-          </w:p>
-        </w:tc>
-        <w:tc>
-          <w:tcPr>
-            <w:tcW w:w="960" w:type="dxa"/>
-            <w:tcBorders>
-              <w:top w:val="nil"/>
-              <w:left w:val="nil"/>
-              <w:bottom w:val="single" w:sz="4" w:space="0" w:color="auto"/>
-              <w:right w:val="single" w:sz="4" w:space="0" w:color="auto"/>
-            </w:tcBorders>
-            <w:shd w:val="clear" w:color="000000" w:fill="FFFFFF"/>
-            <w:vAlign w:val="center"/>
-            <w:hideMark/>
-          </w:tcPr>
-          <w:p>
-            <w:pPr>
-              <w:spacing w:line="240" w:lineRule="auto"/>
-              <w:rPr>
-                <w:rFonts w:ascii="Times New Roman" w:eastAsia="Times New Roman" w:hAnsi="Times New Roman" w:cs="Times New Roman"/>
-                <w:color w:val="000000"/>
-                <w:kern w:val="0"/>
-                <w:sz w:val="24"/>
-                <w:szCs w:val="24"/>
-                <w:lang w:val="id-ID" w:eastAsia="id-ID"/>
-                <w14:ligatures w14:val="none"/>
-              </w:rPr>
-            </w:pPr>
-            <w:r>
-              <w:rPr>
-                <w:rFonts w:ascii="Times New Roman" w:eastAsia="Times New Roman" w:hAnsi="Times New Roman" w:cs="Times New Roman"/>
-                <w:color w:val="000000"/>
-                <w:kern w:val="0"/>
-                <w:sz w:val="24"/>
-                <w:szCs w:val="24"/>
-                <w:lang w:val="id-ID" w:eastAsia="id-ID"/>
-                <w14:ligatures w14:val="none"/>
-              </w:rPr>
-              <w:t>1/</w:t>
-            </w:r>
-            <w:r>
-              <w:rPr>
-                <w:rFonts w:ascii="Times New Roman" w:eastAsia="Times New Roman" w:hAnsi="Times New Roman" w:cs="Times New Roman"/>
-                <w:color w:val="000000"/>
-                <w:kern w:val="0"/>
-                <w:sz w:val="24"/>
-                <w:szCs w:val="24"/>
-                <w:lang w:val="id-ID" w:eastAsia="id-ID"/>
-                <w14:ligatures w14:val="none"/>
-              </w:rPr>
-              <w:t>2</w:t>
-            </w:r>
-          </w:p>
-        </w:tc>
-        <w:tc>
-          <w:tcPr>
-            <w:tcW w:w="960" w:type="dxa"/>
-            <w:tcBorders>
-              <w:top w:val="nil"/>
-              <w:left w:val="nil"/>
-              <w:bottom w:val="single" w:sz="4" w:space="0" w:color="auto"/>
-              <w:right w:val="single" w:sz="4" w:space="0" w:color="auto"/>
-            </w:tcBorders>
-            <w:shd w:val="clear" w:color="000000" w:fill="FFFFFF"/>
-            <w:vAlign w:val="center"/>
-            <w:hideMark/>
-          </w:tcPr>
-          <w:p>
-            <w:pPr>
-              <w:spacing w:line="240" w:lineRule="auto"/>
-              <w:rPr>
-                <w:rFonts w:ascii="Times New Roman" w:eastAsia="Times New Roman" w:hAnsi="Times New Roman" w:cs="Times New Roman"/>
-                <w:color w:val="000000"/>
-                <w:kern w:val="0"/>
-                <w:sz w:val="24"/>
-                <w:szCs w:val="24"/>
-                <w:lang w:val="id-ID" w:eastAsia="id-ID"/>
-                <w14:ligatures w14:val="none"/>
-              </w:rPr>
-            </w:pPr>
-            <w:r>
-              <w:rPr>
-                <w:rFonts w:ascii="Times New Roman" w:eastAsia="Times New Roman" w:hAnsi="Times New Roman" w:cs="Times New Roman"/>
-                <w:color w:val="000000"/>
-                <w:kern w:val="0"/>
-                <w:sz w:val="24"/>
-                <w:szCs w:val="24"/>
-                <w:lang w:eastAsia="id-ID"/>
-                <w14:ligatures w14:val="none"/>
-              </w:rPr>
-              <w:t>1</w:t>
-            </w:r>
-          </w:p>
-        </w:tc>
-      </w:tr>
-    </w:tbl>
-    <w:p>
-      <w:pPr>
-        <w:rPr>
-          <w:rFonts w:ascii="Times New Roman" w:hAnsi="Times New Roman" w:cs="Times New Roman"/>
-          <w:sz w:val="24"/>
-          <w:szCs w:val="24"/>
-        </w:rPr>
-      </w:pPr>
-    </w:p>
-    <w:p>
-      <w:pPr>
-        <w:ind w:left="720" w:firstLine="720"/>
-        <w:rPr>
-          <w:rFonts w:ascii="Times New Roman" w:hAnsi="Times New Roman" w:cs="Times New Roman"/>
-          <w:sz w:val="24"/>
-          <w:szCs w:val="24"/>
-        </w:rPr>
-      </w:pPr>
-      <w:r>
-        <w:rPr>
-          <w:rFonts w:ascii="Times New Roman" w:hAnsi="Times New Roman" w:cs="Times New Roman"/>
-          <w:sz w:val="24"/>
-          <w:szCs w:val="24"/>
-        </w:rPr>
-        <w:t>Bobot Prioritas:</w:t>
-      </w:r>
-    </w:p>
-    <w:p>
-      <w:pPr>
-        <w:ind w:left="1440"/>
-        <w:rPr>
-          <w:rFonts w:ascii="Times New Roman" w:hAnsi="Times New Roman" w:cs="Times New Roman"/>
-          <w:sz w:val="24"/>
-          <w:szCs w:val="24"/>
-        </w:rPr>
-      </w:pPr>
-      <w:r>
-        <w:rPr>
-          <w:rFonts w:ascii="Times New Roman" w:hAnsi="Times New Roman" w:cs="Times New Roman"/>
-          <w:sz w:val="24"/>
-          <w:szCs w:val="24"/>
-        </w:rPr>
-        <w:lastRenderedPageBreak/>
-        <w:t>A1 = 0.529</w:t>
-      </w:r>
-    </w:p>
-    <w:p>
-      <w:pPr>
-        <w:ind w:left="1440"/>
-        <w:rPr>
-          <w:rFonts w:ascii="Times New Roman" w:hAnsi="Times New Roman" w:cs="Times New Roman"/>
-          <w:sz w:val="24"/>
-          <w:szCs w:val="24"/>
-        </w:rPr>
-      </w:pPr>
-      <w:r>
-        <w:rPr>
-          <w:rFonts w:ascii="Times New Roman" w:hAnsi="Times New Roman" w:cs="Times New Roman"/>
-          <w:sz w:val="24"/>
-          <w:szCs w:val="24"/>
-        </w:rPr>
-        <w:t>A2 = 0.307</w:t>
-      </w:r>
-    </w:p>
-    <w:p>
-      <w:pPr>
-        <w:ind w:left="1440"/>
-        <w:rPr>
-          <w:rFonts w:ascii="Times New Roman" w:hAnsi="Times New Roman" w:cs="Times New Roman"/>
-          <w:sz w:val="24"/>
-          <w:szCs w:val="24"/>
-        </w:rPr>
-      </w:pPr>
-      <w:r>
-        <w:rPr>
-          <w:rFonts w:ascii="Times New Roman" w:hAnsi="Times New Roman" w:cs="Times New Roman"/>
-          <w:sz w:val="24"/>
-          <w:szCs w:val="24"/>
-        </w:rPr>
-        <w:t>A3 = 0.107</w:t>
-      </w:r>
-    </w:p>
-    <w:p>
-      <w:pPr>
-        <w:ind w:left="1440"/>
-        <w:rPr>
-          <w:rFonts w:ascii="Times New Roman" w:hAnsi="Times New Roman" w:cs="Times New Roman"/>
-          <w:sz w:val="24"/>
-          <w:szCs w:val="24"/>
-        </w:rPr>
-      </w:pPr>
-      <w:r>
-        <w:rPr>
-          <w:rFonts w:ascii="Times New Roman" w:hAnsi="Times New Roman" w:cs="Times New Roman"/>
-          <w:sz w:val="24"/>
-          <w:szCs w:val="24"/>
-        </w:rPr>
-        <w:t>A4 = 0.057</w:t>
-      </w:r>
-    </w:p>
-    <w:p>
-      <w:pPr>
-        <w:pStyle w:val="ListParagraph"/>
-        <w:numPr>
-          <w:ilvl w:val="1"/>
-          <w:numId w:val="9"/>
-        </w:numPr>
-        <w:rPr>
-          <w:rFonts w:ascii="Times New Roman" w:hAnsi="Times New Roman" w:cs="Times New Roman"/>
-          <w:b/>
-          <w:bCs/>
-          <w:sz w:val="24"/>
-          <w:szCs w:val="24"/>
-        </w:rPr>
-      </w:pPr>
-      <w:r>
-        <w:rPr>
-          <w:rFonts w:ascii="Times New Roman" w:hAnsi="Times New Roman" w:cs="Times New Roman"/>
-          <w:b/>
-          <w:bCs/>
-          <w:sz w:val="24"/>
-          <w:szCs w:val="24"/>
-        </w:rPr>
-        <w:t>Disiplin</w:t>
-      </w:r>
-    </w:p>
-    <w:tbl>
-      <w:tblPr>
-        <w:tblW w:w="4800" w:type="dxa"/>
-        <w:tblInd w:w="1847" w:type="dxa"/>
-        <w:tblLook w:val="04A0" w:firstRow="1" w:lastRow="0" w:firstColumn="1" w:lastColumn="0" w:noHBand="0" w:noVBand="1"/>
-      </w:tblPr>
-      <w:tblGrid>
-        <w:gridCol w:w="960"/>
-        <w:gridCol w:w="960"/>
-        <w:gridCol w:w="960"/>
-        <w:gridCol w:w="960"/>
-        <w:gridCol w:w="960"/>
-      </w:tblGrid>
-      <w:tr>
-        <w:trPr>
-          <w:trHeight w:val="330"/>
-        </w:trPr>
-        <w:tc>
-          <w:tcPr>
-            <w:tcW w:w="960" w:type="dxa"/>
-            <w:tcBorders>
-              <w:top w:val="single" w:sz="4" w:space="0" w:color="auto"/>
-              <w:left w:val="single" w:sz="4" w:space="0" w:color="auto"/>
-              <w:bottom w:val="single" w:sz="4" w:space="0" w:color="auto"/>
-              <w:right w:val="single" w:sz="4" w:space="0" w:color="auto"/>
-            </w:tcBorders>
-            <w:shd w:val="clear" w:color="000000" w:fill="FFFFFF"/>
-            <w:vAlign w:val="center"/>
-            <w:hideMark/>
-          </w:tcPr>
-          <w:p>
-            <w:pPr>
-              <w:spacing w:line="240" w:lineRule="auto"/>
-              <w:rPr>
-                <w:rFonts w:ascii="Times New Roman" w:eastAsia="Times New Roman" w:hAnsi="Times New Roman" w:cs="Times New Roman"/>
-                <w:color w:val="000000"/>
-                <w:kern w:val="0"/>
-                <w:sz w:val="24"/>
-                <w:szCs w:val="24"/>
-                <w:lang w:val="id-ID" w:eastAsia="id-ID"/>
-                <w14:ligatures w14:val="none"/>
-              </w:rPr>
-            </w:pPr>
-            <w:r>
-              <w:rPr>
-                <w:rFonts w:ascii="Times New Roman" w:eastAsia="Times New Roman" w:hAnsi="Times New Roman" w:cs="Times New Roman"/>
-                <w:color w:val="000000"/>
-                <w:kern w:val="0"/>
-                <w:sz w:val="24"/>
-                <w:szCs w:val="24"/>
-                <w:lang w:eastAsia="id-ID"/>
-                <w14:ligatures w14:val="none"/>
-              </w:rPr>
-              <w:t>A1</w:t>
-            </w:r>
-          </w:p>
-        </w:tc>
-        <w:tc>
-          <w:tcPr>
-            <w:tcW w:w="960" w:type="dxa"/>
-            <w:tcBorders>
-              <w:top w:val="single" w:sz="4" w:space="0" w:color="auto"/>
-              <w:left w:val="nil"/>
-              <w:bottom w:val="single" w:sz="4" w:space="0" w:color="auto"/>
-              <w:right w:val="single" w:sz="4" w:space="0" w:color="auto"/>
-            </w:tcBorders>
-            <w:shd w:val="clear" w:color="000000" w:fill="FFFFFF"/>
-            <w:vAlign w:val="center"/>
-            <w:hideMark/>
-          </w:tcPr>
-          <w:p>
-            <w:pPr>
-              <w:spacing w:line="240" w:lineRule="auto"/>
-              <w:rPr>
-                <w:rFonts w:ascii="Times New Roman" w:eastAsia="Times New Roman" w:hAnsi="Times New Roman" w:cs="Times New Roman"/>
-                <w:color w:val="000000"/>
-                <w:kern w:val="0"/>
-                <w:sz w:val="24"/>
-                <w:szCs w:val="24"/>
-                <w:lang w:val="id-ID" w:eastAsia="id-ID"/>
-                <w14:ligatures w14:val="none"/>
-              </w:rPr>
-            </w:pPr>
-            <w:r>
-              <w:rPr>
-                <w:rFonts w:ascii="Times New Roman" w:eastAsia="Times New Roman" w:hAnsi="Times New Roman" w:cs="Times New Roman"/>
-                <w:color w:val="000000"/>
-                <w:kern w:val="0"/>
-                <w:sz w:val="24"/>
-                <w:szCs w:val="24"/>
-                <w:lang w:eastAsia="id-ID"/>
-                <w14:ligatures w14:val="none"/>
-              </w:rPr>
-              <w:t>1</w:t>
-            </w:r>
-          </w:p>
-        </w:tc>
-        <w:tc>
-          <w:tcPr>
-            <w:tcW w:w="960" w:type="dxa"/>
-            <w:tcBorders>
-              <w:top w:val="single" w:sz="4" w:space="0" w:color="auto"/>
-              <w:left w:val="nil"/>
-              <w:bottom w:val="single" w:sz="4" w:space="0" w:color="auto"/>
-              <w:right w:val="single" w:sz="4" w:space="0" w:color="auto"/>
-            </w:tcBorders>
-            <w:shd w:val="clear" w:color="000000" w:fill="FFFFFF"/>
-            <w:vAlign w:val="center"/>
-            <w:hideMark/>
-          </w:tcPr>
-          <w:p>
-            <w:pPr>
-              <w:spacing w:line="240" w:lineRule="auto"/>
-              <w:rPr>
-                <w:rFonts w:ascii="Times New Roman" w:eastAsia="Times New Roman" w:hAnsi="Times New Roman" w:cs="Times New Roman"/>
-                <w:color w:val="000000"/>
-                <w:kern w:val="0"/>
-                <w:sz w:val="24"/>
-                <w:szCs w:val="24"/>
-                <w:lang w:val="id-ID" w:eastAsia="id-ID"/>
-                <w14:ligatures w14:val="none"/>
-              </w:rPr>
-            </w:pPr>
-            <w:r>
-              <w:rPr>
-                <w:rFonts w:ascii="Times New Roman" w:eastAsia="Times New Roman" w:hAnsi="Times New Roman" w:cs="Times New Roman"/>
-                <w:color w:val="000000"/>
-                <w:kern w:val="0"/>
-                <w:sz w:val="24"/>
-                <w:szCs w:val="24"/>
                 <w:lang w:eastAsia="id-ID"/>
                 <w14:ligatures w14:val="none"/>
               </w:rPr>
@@ -6415,6 +6621,29 @@
     </w:tbl>
     <w:p>
       <w:pPr>
+        <w:pStyle w:val="ListParagraph"/>
+        <w:jc w:val="center"/>
+        <w:rPr>
+          <w:rFonts w:ascii="Times New Roman" w:hAnsi="Times New Roman" w:cs="Times New Roman"/>
+          <w:i/>
+          <w:iCs/>
+          <w:sz w:val="24"/>
+          <w:szCs w:val="24"/>
+        </w:rPr>
+      </w:pPr>
+      <w:r>
+        <w:rPr>
+          <w:rFonts w:ascii="Times New Roman" w:hAnsi="Times New Roman" w:cs="Times New Roman"/>
+          <w:i/>
+          <w:iCs/>
+          <w:sz w:val="24"/>
+          <w:szCs w:val="24"/>
+        </w:rPr>
+        <w:t>Sumber: Penulis (2025)</w:t>
+      </w:r>
+    </w:p>
+    <w:p>
+      <w:pPr>
         <w:ind w:left="1440"/>
         <w:rPr>
           <w:rFonts w:ascii="Times New Roman" w:hAnsi="Times New Roman" w:cs="Times New Roman"/>
@@ -6422,15 +6651,14 @@
           <w:szCs w:val="24"/>
         </w:rPr>
       </w:pPr>
-    </w:p>
-    <w:p>
-      <w:pPr>
-        <w:rPr>
-          <w:rFonts w:ascii="Times New Roman" w:hAnsi="Times New Roman" w:cs="Times New Roman"/>
-          <w:sz w:val="24"/>
-          <w:szCs w:val="24"/>
-        </w:rPr>
-      </w:pPr>
+      <w:r>
+        <w:rPr>
+          <w:rFonts w:ascii="Times New Roman" w:hAnsi="Times New Roman" w:cs="Times New Roman"/>
+          <w:sz w:val="24"/>
+          <w:szCs w:val="24"/>
+        </w:rPr>
+        <w:t>Bobot Prioritas:</w:t>
+      </w:r>
     </w:p>
     <w:p>
       <w:pPr>
@@ -6447,7 +6675,7 @@
           <w:sz w:val="24"/>
           <w:szCs w:val="24"/>
         </w:rPr>
-        <w:t>Bobot Prioritas:</w:t>
+        <w:t>A1 = 0.590</w:t>
       </w:r>
     </w:p>
     <w:p>
@@ -6465,7 +6693,7 @@
           <w:sz w:val="24"/>
           <w:szCs w:val="24"/>
         </w:rPr>
-        <w:t>A1 = 0.590</w:t>
+        <w:t>A2 = 0.250</w:t>
       </w:r>
     </w:p>
     <w:p>
@@ -6483,7 +6711,7 @@
           <w:sz w:val="24"/>
           <w:szCs w:val="24"/>
         </w:rPr>
-        <w:t>A2 = 0.250</w:t>
+        <w:t>A3 = 0.100</w:t>
       </w:r>
     </w:p>
     <w:p>
@@ -6501,24 +6729,7 @@
           <w:sz w:val="24"/>
           <w:szCs w:val="24"/>
         </w:rPr>
-        <w:t>A3 = 0.100</w:t>
-      </w:r>
-    </w:p>
-    <w:p>
-      <w:pPr>
-        <w:ind w:left="1440"/>
-        <w:rPr>
-          <w:rFonts w:ascii="Times New Roman" w:hAnsi="Times New Roman" w:cs="Times New Roman"/>
-          <w:sz w:val="24"/>
-          <w:szCs w:val="24"/>
-        </w:rPr>
-      </w:pPr>
-      <w:r>
-        <w:rPr>
-          <w:rFonts w:ascii="Times New Roman" w:hAnsi="Times New Roman" w:cs="Times New Roman"/>
-          <w:sz w:val="24"/>
-          <w:szCs w:val="24"/>
-        </w:rPr>
+        <w:lastRenderedPageBreak/>
         <w:t>A4 = 0.060</w:t>
       </w:r>
     </w:p>
@@ -6529,6 +6740,7 @@
           <w:ilvl w:val="1"/>
           <w:numId w:val="9"/>
         </w:numPr>
+        <w:ind w:left="1418" w:hanging="284"/>
         <w:rPr>
           <w:rFonts w:ascii="Times New Roman" w:hAnsi="Times New Roman" w:cs="Times New Roman"/>
           <w:b/>
@@ -6546,28 +6758,76 @@
           <w:szCs w:val="24"/>
         </w:rPr>
         <w:t>Tanggungjawab</w:t>
+      </w:r>
+    </w:p>
+    <w:p>
+      <w:pPr>
+        <w:pStyle w:val="ListParagraph"/>
+        <w:ind w:left="1069"/>
+        <w:jc w:val="center"/>
+        <w:rPr>
+          <w:rFonts w:ascii="Times New Roman" w:hAnsi="Times New Roman" w:cs="Times New Roman"/>
+          <w:b/>
+          <w:bCs/>
+          <w:sz w:val="24"/>
+          <w:szCs w:val="24"/>
+        </w:rPr>
+      </w:pPr>
+      <w:r>
+        <w:rPr>
+          <w:rFonts w:ascii="Times New Roman" w:hAnsi="Times New Roman" w:cs="Times New Roman"/>
+          <w:b/>
+          <w:bCs/>
+          <w:sz w:val="24"/>
+          <w:szCs w:val="24"/>
+        </w:rPr>
+        <w:t>Tabel 4.5</w:t>
+      </w:r>
+    </w:p>
+    <w:p>
+      <w:pPr>
+        <w:pStyle w:val="ListParagraph"/>
+        <w:ind w:left="1069"/>
+        <w:jc w:val="center"/>
+        <w:rPr>
+          <w:rFonts w:ascii="Times New Roman" w:hAnsi="Times New Roman" w:cs="Times New Roman"/>
+          <w:b/>
+          <w:bCs/>
+          <w:sz w:val="24"/>
+          <w:szCs w:val="24"/>
+        </w:rPr>
+      </w:pPr>
+      <w:r>
+        <w:rPr>
+          <w:rFonts w:ascii="Times New Roman" w:hAnsi="Times New Roman" w:cs="Times New Roman"/>
+          <w:b/>
+          <w:bCs/>
+          <w:sz w:val="24"/>
+          <w:szCs w:val="24"/>
+        </w:rPr>
+        <w:t>Perbandingan Alternatif Kriteria Disiplin</w:t>
       </w:r>
     </w:p>
     <w:tbl>
       <w:tblPr>
-        <w:tblW w:w="4800" w:type="dxa"/>
-        <w:tblInd w:w="1847" w:type="dxa"/>
+        <w:tblW w:w="5860" w:type="dxa"/>
+        <w:tblInd w:w="1555" w:type="dxa"/>
         <w:tblLook w:val="04A0" w:firstRow="1" w:lastRow="0" w:firstColumn="1" w:lastColumn="0" w:noHBand="0" w:noVBand="1"/>
       </w:tblPr>
       <w:tblGrid>
-        <w:gridCol w:w="960"/>
-        <w:gridCol w:w="960"/>
-        <w:gridCol w:w="960"/>
-        <w:gridCol w:w="960"/>
-        <w:gridCol w:w="960"/>
+        <w:gridCol w:w="1172"/>
+        <w:gridCol w:w="1172"/>
+        <w:gridCol w:w="1172"/>
+        <w:gridCol w:w="1172"/>
+        <w:gridCol w:w="1172"/>
       </w:tblGrid>
       <w:tr>
         <w:trPr>
-          <w:trHeight w:val="330"/>
+          <w:trHeight w:val="359"/>
         </w:trPr>
         <w:tc>
           <w:tcPr>
-            <w:tcW w:w="960" w:type="dxa"/>
+            <w:tcW w:w="1172" w:type="dxa"/>
             <w:tcBorders>
               <w:top w:val="single" w:sz="4" w:space="0" w:color="auto"/>
               <w:left w:val="single" w:sz="4" w:space="0" w:color="auto"/>
@@ -6607,7 +6867,7 @@
         </w:tc>
         <w:tc>
           <w:tcPr>
-            <w:tcW w:w="960" w:type="dxa"/>
+            <w:tcW w:w="1172" w:type="dxa"/>
             <w:tcBorders>
               <w:top w:val="single" w:sz="4" w:space="0" w:color="auto"/>
               <w:left w:val="nil"/>
@@ -6647,7 +6907,7 @@
         </w:tc>
         <w:tc>
           <w:tcPr>
-            <w:tcW w:w="960" w:type="dxa"/>
+            <w:tcW w:w="1172" w:type="dxa"/>
             <w:tcBorders>
               <w:top w:val="single" w:sz="4" w:space="0" w:color="auto"/>
               <w:left w:val="nil"/>
@@ -6687,7 +6947,7 @@
         </w:tc>
         <w:tc>
           <w:tcPr>
-            <w:tcW w:w="960" w:type="dxa"/>
+            <w:tcW w:w="1172" w:type="dxa"/>
             <w:tcBorders>
               <w:top w:val="single" w:sz="4" w:space="0" w:color="auto"/>
               <w:left w:val="nil"/>
@@ -6727,7 +6987,7 @@
         </w:tc>
         <w:tc>
           <w:tcPr>
-            <w:tcW w:w="960" w:type="dxa"/>
+            <w:tcW w:w="1172" w:type="dxa"/>
             <w:tcBorders>
               <w:top w:val="single" w:sz="4" w:space="0" w:color="auto"/>
               <w:left w:val="nil"/>
@@ -6768,11 +7028,11 @@
       </w:tr>
       <w:tr>
         <w:trPr>
-          <w:trHeight w:val="330"/>
+          <w:trHeight w:val="359"/>
         </w:trPr>
         <w:tc>
           <w:tcPr>
-            <w:tcW w:w="960" w:type="dxa"/>
+            <w:tcW w:w="1172" w:type="dxa"/>
             <w:tcBorders>
               <w:top w:val="nil"/>
               <w:left w:val="single" w:sz="4" w:space="0" w:color="auto"/>
@@ -6812,7 +7072,7 @@
         </w:tc>
         <w:tc>
           <w:tcPr>
-            <w:tcW w:w="960" w:type="dxa"/>
+            <w:tcW w:w="1172" w:type="dxa"/>
             <w:tcBorders>
               <w:top w:val="nil"/>
               <w:left w:val="nil"/>
@@ -6852,7 +7112,7 @@
         </w:tc>
         <w:tc>
           <w:tcPr>
-            <w:tcW w:w="960" w:type="dxa"/>
+            <w:tcW w:w="1172" w:type="dxa"/>
             <w:tcBorders>
               <w:top w:val="nil"/>
               <w:left w:val="nil"/>
@@ -6892,7 +7152,7 @@
         </w:tc>
         <w:tc>
           <w:tcPr>
-            <w:tcW w:w="960" w:type="dxa"/>
+            <w:tcW w:w="1172" w:type="dxa"/>
             <w:tcBorders>
               <w:top w:val="nil"/>
               <w:left w:val="nil"/>
@@ -6932,7 +7192,7 @@
         </w:tc>
         <w:tc>
           <w:tcPr>
-            <w:tcW w:w="960" w:type="dxa"/>
+            <w:tcW w:w="1172" w:type="dxa"/>
             <w:tcBorders>
               <w:top w:val="nil"/>
               <w:left w:val="nil"/>
@@ -6973,11 +7233,11 @@
       </w:tr>
       <w:tr>
         <w:trPr>
-          <w:trHeight w:val="330"/>
+          <w:trHeight w:val="359"/>
         </w:trPr>
         <w:tc>
           <w:tcPr>
-            <w:tcW w:w="960" w:type="dxa"/>
+            <w:tcW w:w="1172" w:type="dxa"/>
             <w:tcBorders>
               <w:top w:val="nil"/>
               <w:left w:val="single" w:sz="4" w:space="0" w:color="auto"/>
@@ -7017,7 +7277,7 @@
         </w:tc>
         <w:tc>
           <w:tcPr>
-            <w:tcW w:w="960" w:type="dxa"/>
+            <w:tcW w:w="1172" w:type="dxa"/>
             <w:tcBorders>
               <w:top w:val="nil"/>
               <w:left w:val="nil"/>
@@ -7057,7 +7317,7 @@
         </w:tc>
         <w:tc>
           <w:tcPr>
-            <w:tcW w:w="960" w:type="dxa"/>
+            <w:tcW w:w="1172" w:type="dxa"/>
             <w:tcBorders>
               <w:top w:val="nil"/>
               <w:left w:val="nil"/>
@@ -7097,7 +7357,7 @@
         </w:tc>
         <w:tc>
           <w:tcPr>
-            <w:tcW w:w="960" w:type="dxa"/>
+            <w:tcW w:w="1172" w:type="dxa"/>
             <w:tcBorders>
               <w:top w:val="nil"/>
               <w:left w:val="nil"/>
@@ -7137,7 +7397,7 @@
         </w:tc>
         <w:tc>
           <w:tcPr>
-            <w:tcW w:w="960" w:type="dxa"/>
+            <w:tcW w:w="1172" w:type="dxa"/>
             <w:tcBorders>
               <w:top w:val="nil"/>
               <w:left w:val="nil"/>
@@ -7178,11 +7438,11 @@
       </w:tr>
       <w:tr>
         <w:trPr>
-          <w:trHeight w:val="330"/>
+          <w:trHeight w:val="359"/>
         </w:trPr>
         <w:tc>
           <w:tcPr>
-            <w:tcW w:w="960" w:type="dxa"/>
+            <w:tcW w:w="1172" w:type="dxa"/>
             <w:tcBorders>
               <w:top w:val="nil"/>
               <w:left w:val="single" w:sz="4" w:space="0" w:color="auto"/>
@@ -7222,7 +7482,7 @@
         </w:tc>
         <w:tc>
           <w:tcPr>
-            <w:tcW w:w="960" w:type="dxa"/>
+            <w:tcW w:w="1172" w:type="dxa"/>
             <w:tcBorders>
               <w:top w:val="nil"/>
               <w:left w:val="nil"/>
@@ -7262,7 +7522,7 @@
         </w:tc>
         <w:tc>
           <w:tcPr>
-            <w:tcW w:w="960" w:type="dxa"/>
+            <w:tcW w:w="1172" w:type="dxa"/>
             <w:tcBorders>
               <w:top w:val="nil"/>
               <w:left w:val="nil"/>
@@ -7302,7 +7562,7 @@
         </w:tc>
         <w:tc>
           <w:tcPr>
-            <w:tcW w:w="960" w:type="dxa"/>
+            <w:tcW w:w="1172" w:type="dxa"/>
             <w:tcBorders>
               <w:top w:val="nil"/>
               <w:left w:val="nil"/>
@@ -7342,7 +7602,7 @@
         </w:tc>
         <w:tc>
           <w:tcPr>
-            <w:tcW w:w="960" w:type="dxa"/>
+            <w:tcW w:w="1172" w:type="dxa"/>
             <w:tcBorders>
               <w:top w:val="nil"/>
               <w:left w:val="nil"/>
@@ -7385,6 +7645,28 @@
     <w:p>
       <w:pPr>
         <w:pStyle w:val="ListParagraph"/>
+        <w:jc w:val="center"/>
+        <w:rPr>
+          <w:rFonts w:ascii="Times New Roman" w:hAnsi="Times New Roman" w:cs="Times New Roman"/>
+          <w:i/>
+          <w:iCs/>
+          <w:sz w:val="24"/>
+          <w:szCs w:val="24"/>
+        </w:rPr>
+      </w:pPr>
+      <w:r>
+        <w:rPr>
+          <w:rFonts w:ascii="Times New Roman" w:hAnsi="Times New Roman" w:cs="Times New Roman"/>
+          <w:i/>
+          <w:iCs/>
+          <w:sz w:val="24"/>
+          <w:szCs w:val="24"/>
+        </w:rPr>
+        <w:t>Sumber: Penulis (2025)</w:t>
+      </w:r>
+    </w:p>
+    <w:p>
+      <w:pPr>
         <w:ind w:left="1440"/>
         <w:rPr>
           <w:rFonts w:ascii="Times New Roman" w:hAnsi="Times New Roman" w:cs="Times New Roman"/>
@@ -7395,7 +7677,6 @@
     </w:p>
     <w:p>
       <w:pPr>
-        <w:pStyle w:val="ListParagraph"/>
         <w:ind w:left="1440"/>
         <w:rPr>
           <w:rFonts w:ascii="Times New Roman" w:hAnsi="Times New Roman" w:cs="Times New Roman"/>
@@ -7403,6 +7684,14 @@
           <w:szCs w:val="24"/>
         </w:rPr>
       </w:pPr>
+      <w:r>
+        <w:rPr>
+          <w:rFonts w:ascii="Times New Roman" w:hAnsi="Times New Roman" w:cs="Times New Roman"/>
+          <w:sz w:val="24"/>
+          <w:szCs w:val="24"/>
+        </w:rPr>
+        <w:t>Bobot Prioritas:</w:t>
+      </w:r>
     </w:p>
     <w:p>
       <w:pPr>
@@ -7419,7 +7708,7 @@
           <w:sz w:val="24"/>
           <w:szCs w:val="24"/>
         </w:rPr>
-        <w:t>Bobot Prioritas:</w:t>
+        <w:t>A1 = 0.550</w:t>
       </w:r>
     </w:p>
     <w:p>
@@ -7437,7 +7726,7 @@
           <w:sz w:val="24"/>
           <w:szCs w:val="24"/>
         </w:rPr>
-        <w:t>A1 = 0.550</w:t>
+        <w:t>A2 = 0.280</w:t>
       </w:r>
     </w:p>
     <w:p>
@@ -7455,25 +7744,6 @@
           <w:sz w:val="24"/>
           <w:szCs w:val="24"/>
         </w:rPr>
-        <w:t>A2 = 0.280</w:t>
-      </w:r>
-    </w:p>
-    <w:p>
-      <w:pPr>
-        <w:ind w:left="1440"/>
-        <w:rPr>
-          <w:rFonts w:ascii="Times New Roman" w:hAnsi="Times New Roman" w:cs="Times New Roman"/>
-          <w:sz w:val="24"/>
-          <w:szCs w:val="24"/>
-        </w:rPr>
-      </w:pPr>
-      <w:r>
-        <w:rPr>
-          <w:rFonts w:ascii="Times New Roman" w:hAnsi="Times New Roman" w:cs="Times New Roman"/>
-          <w:sz w:val="24"/>
-          <w:szCs w:val="24"/>
-        </w:rPr>
-        <w:lastRenderedPageBreak/>
         <w:t>A3 = 0.100</w:t>
       </w:r>
     </w:p>
@@ -7502,6 +7772,7 @@
           <w:ilvl w:val="1"/>
           <w:numId w:val="9"/>
         </w:numPr>
+        <w:ind w:left="1418" w:hanging="284"/>
         <w:rPr>
           <w:rFonts w:ascii="Times New Roman" w:hAnsi="Times New Roman" w:cs="Times New Roman"/>
           <w:b/>
@@ -7529,6 +7800,60 @@
           <w:szCs w:val="24"/>
         </w:rPr>
         <w:t>erjasama</w:t>
+      </w:r>
+    </w:p>
+    <w:p>
+      <w:pPr>
+        <w:jc w:val="center"/>
+        <w:rPr>
+          <w:rFonts w:ascii="Times New Roman" w:hAnsi="Times New Roman" w:cs="Times New Roman"/>
+          <w:b/>
+          <w:bCs/>
+          <w:sz w:val="24"/>
+          <w:szCs w:val="24"/>
+        </w:rPr>
+      </w:pPr>
+      <w:r>
+        <w:rPr>
+          <w:rFonts w:ascii="Times New Roman" w:hAnsi="Times New Roman" w:cs="Times New Roman"/>
+          <w:b/>
+          <w:bCs/>
+          <w:sz w:val="24"/>
+          <w:szCs w:val="24"/>
+        </w:rPr>
+        <w:t>Tabel 4.</w:t>
+      </w:r>
+      <w:r>
+        <w:rPr>
+          <w:rFonts w:ascii="Times New Roman" w:hAnsi="Times New Roman" w:cs="Times New Roman"/>
+          <w:b/>
+          <w:bCs/>
+          <w:sz w:val="24"/>
+          <w:szCs w:val="24"/>
+        </w:rPr>
+        <w:t>6</w:t>
+      </w:r>
+    </w:p>
+    <w:p>
+      <w:pPr>
+        <w:jc w:val="center"/>
+        <w:rPr>
+          <w:rFonts w:ascii="Times New Roman" w:hAnsi="Times New Roman" w:cs="Times New Roman"/>
+          <w:b/>
+          <w:bCs/>
+          <w:sz w:val="24"/>
+          <w:szCs w:val="24"/>
+        </w:rPr>
+      </w:pPr>
+      <w:r>
+        <w:rPr>
+          <w:rFonts w:ascii="Times New Roman" w:hAnsi="Times New Roman" w:cs="Times New Roman"/>
+          <w:b/>
+          <w:bCs/>
+          <w:sz w:val="24"/>
+          <w:szCs w:val="24"/>
+        </w:rPr>
+        <w:t>Perbandingan Alternatif Kriteria Disiplin</w:t>
       </w:r>
     </w:p>
     <w:tbl>
@@ -8444,6 +8769,7 @@
           <w:sz w:val="24"/>
           <w:szCs w:val="24"/>
         </w:rPr>
+        <w:lastRenderedPageBreak/>
         <w:t>A3 = 0.130</w:t>
       </w:r>
     </w:p>
@@ -8464,24 +8790,6 @@
         </w:rPr>
         <w:t>A4 = 0.100</w:t>
       </w:r>
-    </w:p>
-    <w:p>
-      <w:pPr>
-        <w:rPr>
-          <w:rFonts w:ascii="Times New Roman" w:hAnsi="Times New Roman" w:cs="Times New Roman"/>
-          <w:sz w:val="24"/>
-          <w:szCs w:val="24"/>
-        </w:rPr>
-      </w:pPr>
-    </w:p>
-    <w:p>
-      <w:pPr>
-        <w:rPr>
-          <w:rFonts w:ascii="Times New Roman" w:hAnsi="Times New Roman" w:cs="Times New Roman"/>
-          <w:sz w:val="24"/>
-          <w:szCs w:val="24"/>
-        </w:rPr>
-      </w:pPr>
     </w:p>
     <w:p>
       <w:pPr>
@@ -8492,13 +8800,17 @@
         </w:numPr>
         <w:rPr>
           <w:rFonts w:ascii="Times New Roman" w:hAnsi="Times New Roman" w:cs="Times New Roman"/>
-          <w:sz w:val="24"/>
-          <w:szCs w:val="24"/>
-        </w:rPr>
-      </w:pPr>
-      <w:r>
-        <w:rPr>
-          <w:rFonts w:ascii="Times New Roman" w:hAnsi="Times New Roman" w:cs="Times New Roman"/>
+          <w:b/>
+          <w:bCs/>
+          <w:sz w:val="24"/>
+          <w:szCs w:val="24"/>
+        </w:rPr>
+      </w:pPr>
+      <w:r>
+        <w:rPr>
+          <w:rFonts w:ascii="Times New Roman" w:hAnsi="Times New Roman" w:cs="Times New Roman"/>
+          <w:b/>
+          <w:bCs/>
           <w:sz w:val="24"/>
           <w:szCs w:val="24"/>
         </w:rPr>
@@ -8508,18 +8820,55 @@
     <w:p>
       <w:pPr>
         <w:pStyle w:val="ListParagraph"/>
-        <w:ind w:left="786"/>
-        <w:rPr>
-          <w:rFonts w:ascii="Times New Roman" w:hAnsi="Times New Roman" w:cs="Times New Roman"/>
-          <w:sz w:val="24"/>
-          <w:szCs w:val="24"/>
-        </w:rPr>
-      </w:pPr>
+        <w:ind w:left="1080"/>
+        <w:jc w:val="center"/>
+        <w:rPr>
+          <w:rFonts w:ascii="Times New Roman" w:hAnsi="Times New Roman" w:cs="Times New Roman"/>
+          <w:b/>
+          <w:bCs/>
+          <w:sz w:val="24"/>
+          <w:szCs w:val="24"/>
+        </w:rPr>
+      </w:pPr>
+      <w:r>
+        <w:rPr>
+          <w:rFonts w:ascii="Times New Roman" w:hAnsi="Times New Roman" w:cs="Times New Roman"/>
+          <w:b/>
+          <w:bCs/>
+          <w:sz w:val="24"/>
+          <w:szCs w:val="24"/>
+        </w:rPr>
+        <w:t>Tabel 4.7</w:t>
+      </w:r>
+    </w:p>
+    <w:p>
+      <w:pPr>
+        <w:pStyle w:val="ListParagraph"/>
+        <w:ind w:left="1080"/>
+        <w:jc w:val="center"/>
+        <w:rPr>
+          <w:rFonts w:ascii="Times New Roman" w:hAnsi="Times New Roman" w:cs="Times New Roman"/>
+          <w:b/>
+          <w:bCs/>
+          <w:sz w:val="24"/>
+          <w:szCs w:val="24"/>
+        </w:rPr>
+      </w:pPr>
+      <w:r>
+        <w:rPr>
+          <w:rFonts w:ascii="Times New Roman" w:hAnsi="Times New Roman" w:cs="Times New Roman"/>
+          <w:b/>
+          <w:bCs/>
+          <w:sz w:val="24"/>
+          <w:szCs w:val="24"/>
+        </w:rPr>
+        <w:t>Penggabungan Bobot Prioritas dan Bobot Kriteria</w:t>
+      </w:r>
     </w:p>
     <w:tbl>
       <w:tblPr>
         <w:tblW w:w="6477" w:type="dxa"/>
-        <w:tblInd w:w="1007" w:type="dxa"/>
+        <w:tblInd w:w="1129" w:type="dxa"/>
         <w:tblBorders>
           <w:top w:val="single" w:sz="4" w:space="0" w:color="auto"/>
           <w:left w:val="single" w:sz="4" w:space="0" w:color="auto"/>
@@ -9377,18 +9726,30 @@
     </w:tbl>
     <w:p>
       <w:pPr>
-        <w:rPr>
-          <w:rFonts w:ascii="Times New Roman" w:hAnsi="Times New Roman" w:cs="Times New Roman"/>
-          <w:b/>
-          <w:bCs/>
-          <w:sz w:val="24"/>
-          <w:szCs w:val="24"/>
-        </w:rPr>
-      </w:pPr>
-    </w:p>
-    <w:p>
-      <w:pPr>
-        <w:ind w:firstLine="720"/>
+        <w:pStyle w:val="ListParagraph"/>
+        <w:jc w:val="center"/>
+        <w:rPr>
+          <w:rFonts w:ascii="Times New Roman" w:hAnsi="Times New Roman" w:cs="Times New Roman"/>
+          <w:i/>
+          <w:iCs/>
+          <w:sz w:val="24"/>
+          <w:szCs w:val="24"/>
+        </w:rPr>
+      </w:pPr>
+      <w:r>
+        <w:rPr>
+          <w:rFonts w:ascii="Times New Roman" w:hAnsi="Times New Roman" w:cs="Times New Roman"/>
+          <w:i/>
+          <w:iCs/>
+          <w:sz w:val="24"/>
+          <w:szCs w:val="24"/>
+        </w:rPr>
+        <w:t>Sumber: Penulis (2025)</w:t>
+      </w:r>
+    </w:p>
+    <w:p>
+      <w:pPr>
+        <w:ind w:firstLine="1134"/>
         <w:rPr>
           <w:rFonts w:ascii="Times New Roman" w:hAnsi="Times New Roman" w:cs="Times New Roman"/>
           <w:b/>
@@ -9413,8 +9774,9 @@
         <w:pStyle w:val="ListParagraph"/>
         <w:numPr>
           <w:ilvl w:val="0"/>
-          <w:numId w:val="6"/>
+          <w:numId w:val="11"/>
         </w:numPr>
+        <w:ind w:hanging="306"/>
         <w:rPr>
           <w:rFonts w:ascii="Times New Roman" w:hAnsi="Times New Roman" w:cs="Times New Roman"/>
           <w:sz w:val="24"/>
@@ -9451,21 +9813,21 @@
         <w:pStyle w:val="ListParagraph"/>
         <w:numPr>
           <w:ilvl w:val="0"/>
-          <w:numId w:val="6"/>
+          <w:numId w:val="11"/>
         </w:numPr>
-        <w:rPr>
-          <w:rFonts w:ascii="Times New Roman" w:hAnsi="Times New Roman" w:cs="Times New Roman"/>
-          <w:sz w:val="24"/>
-          <w:szCs w:val="24"/>
-        </w:rPr>
-      </w:pPr>
-      <w:r>
-        <w:rPr>
-          <w:rFonts w:ascii="Times New Roman" w:hAnsi="Times New Roman" w:cs="Times New Roman"/>
-          <w:sz w:val="24"/>
-          <w:szCs w:val="24"/>
-        </w:rPr>
-        <w:lastRenderedPageBreak/>
+        <w:ind w:hanging="306"/>
+        <w:rPr>
+          <w:rFonts w:ascii="Times New Roman" w:hAnsi="Times New Roman" w:cs="Times New Roman"/>
+          <w:sz w:val="24"/>
+          <w:szCs w:val="24"/>
+        </w:rPr>
+      </w:pPr>
+      <w:r>
+        <w:rPr>
+          <w:rFonts w:ascii="Times New Roman" w:hAnsi="Times New Roman" w:cs="Times New Roman"/>
+          <w:sz w:val="24"/>
+          <w:szCs w:val="24"/>
+        </w:rPr>
         <w:t>A2 (</w:t>
       </w:r>
       <w:r>
@@ -9490,8 +9852,9 @@
         <w:pStyle w:val="ListParagraph"/>
         <w:numPr>
           <w:ilvl w:val="0"/>
-          <w:numId w:val="6"/>
+          <w:numId w:val="11"/>
         </w:numPr>
+        <w:ind w:hanging="306"/>
         <w:rPr>
           <w:rFonts w:ascii="Times New Roman" w:hAnsi="Times New Roman" w:cs="Times New Roman"/>
           <w:sz w:val="24"/>
@@ -9528,8 +9891,9 @@
         <w:pStyle w:val="ListParagraph"/>
         <w:numPr>
           <w:ilvl w:val="0"/>
-          <w:numId w:val="6"/>
+          <w:numId w:val="11"/>
         </w:numPr>
+        <w:ind w:hanging="306"/>
         <w:rPr>
           <w:rFonts w:ascii="Times New Roman" w:hAnsi="Times New Roman" w:cs="Times New Roman"/>
           <w:sz w:val="24"/>
@@ -9563,16 +9927,8 @@
     </w:p>
     <w:p>
       <w:pPr>
-        <w:rPr>
-          <w:rFonts w:ascii="Times New Roman" w:hAnsi="Times New Roman" w:cs="Times New Roman"/>
-          <w:sz w:val="24"/>
-          <w:szCs w:val="24"/>
-        </w:rPr>
-      </w:pPr>
-    </w:p>
-    <w:p>
-      <w:pPr>
-        <w:ind w:left="1080"/>
+        <w:pStyle w:val="ListParagraph"/>
+        <w:ind w:left="1440"/>
         <w:rPr>
           <w:rFonts w:ascii="Times New Roman" w:hAnsi="Times New Roman" w:cs="Times New Roman"/>
           <w:sz w:val="24"/>
@@ -9586,12 +9942,60 @@
           <w:szCs w:val="24"/>
         </w:rPr>
         <w:t>Hasil Akhir dan Pengambilan Keputusan</w:t>
+      </w:r>
+    </w:p>
+    <w:p>
+      <w:pPr>
+        <w:pStyle w:val="ListParagraph"/>
+        <w:ind w:left="1069"/>
+        <w:jc w:val="center"/>
+        <w:rPr>
+          <w:rFonts w:ascii="Times New Roman" w:hAnsi="Times New Roman" w:cs="Times New Roman"/>
+          <w:b/>
+          <w:bCs/>
+          <w:sz w:val="24"/>
+          <w:szCs w:val="24"/>
+        </w:rPr>
+      </w:pPr>
+      <w:r>
+        <w:rPr>
+          <w:rFonts w:ascii="Times New Roman" w:hAnsi="Times New Roman" w:cs="Times New Roman"/>
+          <w:b/>
+          <w:bCs/>
+          <w:sz w:val="24"/>
+          <w:szCs w:val="24"/>
+        </w:rPr>
+        <w:t>Tabel 4.8</w:t>
+      </w:r>
+    </w:p>
+    <w:p>
+      <w:pPr>
+        <w:pStyle w:val="ListParagraph"/>
+        <w:ind w:left="1069"/>
+        <w:jc w:val="center"/>
+        <w:rPr>
+          <w:rFonts w:ascii="Times New Roman" w:hAnsi="Times New Roman" w:cs="Times New Roman"/>
+          <w:b/>
+          <w:bCs/>
+          <w:sz w:val="24"/>
+          <w:szCs w:val="24"/>
+        </w:rPr>
+      </w:pPr>
+      <w:r>
+        <w:rPr>
+          <w:rFonts w:ascii="Times New Roman" w:hAnsi="Times New Roman" w:cs="Times New Roman"/>
+          <w:b/>
+          <w:bCs/>
+          <w:sz w:val="24"/>
+          <w:szCs w:val="24"/>
+        </w:rPr>
+        <w:t>Hasil Perhitungan AHP</w:t>
       </w:r>
     </w:p>
     <w:tbl>
       <w:tblPr>
+        <w:tblpPr w:leftFromText="180" w:rightFromText="180" w:vertAnchor="text" w:horzAnchor="page" w:tblpX="4756" w:tblpY="36"/>
         <w:tblW w:w="4444" w:type="dxa"/>
-        <w:tblInd w:w="1080" w:type="dxa"/>
         <w:tblLook w:val="04A0" w:firstRow="1" w:lastRow="0" w:firstColumn="1" w:lastColumn="0" w:noHBand="0" w:noVBand="1"/>
       </w:tblPr>
       <w:tblGrid>
@@ -9644,21 +10048,7 @@
                 <w:lang w:val="id-ID" w:eastAsia="id-ID"/>
                 <w14:ligatures w14:val="none"/>
               </w:rPr>
-              <w:t> </w:t>
-            </w:r>
-            <w:r>
-              <w:rPr>
-                <w:rFonts w:ascii="Times New Roman" w:eastAsia="Times New Roman" w:hAnsi="Times New Roman" w:cs="Times New Roman"/>
-                <w:b/>
-                <w:bCs/>
-                <w:color w:val="000000"/>
-                <w:kern w:val="0"/>
-                <w:sz w:val="24"/>
-                <w:szCs w:val="24"/>
-                <w:lang w:val="id-ID" w:eastAsia="id-ID"/>
-                <w14:ligatures w14:val="none"/>
-              </w:rPr>
-              <w:t>Aleternatif</w:t>
+              <w:t> Aleternatif</w:t>
             </w:r>
             <w:r>
               <w:rPr>
@@ -9862,6 +10252,7 @@
                 <w:lang w:eastAsia="id-ID"/>
                 <w14:ligatures w14:val="none"/>
               </w:rPr>
+              <w:lastRenderedPageBreak/>
               <w:t>Tomy Roberto Siregar</w:t>
             </w:r>
           </w:p>
@@ -10080,12 +10471,45 @@
     </w:tbl>
     <w:p>
       <w:pPr>
-        <w:rPr>
-          <w:rFonts w:ascii="Times New Roman" w:hAnsi="Times New Roman" w:cs="Times New Roman"/>
-          <w:sz w:val="24"/>
-          <w:szCs w:val="24"/>
-        </w:rPr>
-      </w:pPr>
+        <w:ind w:left="1080"/>
+        <w:rPr>
+          <w:rFonts w:ascii="Times New Roman" w:hAnsi="Times New Roman" w:cs="Times New Roman"/>
+          <w:sz w:val="24"/>
+          <w:szCs w:val="24"/>
+        </w:rPr>
+      </w:pPr>
+    </w:p>
+    <w:p>
+      <w:pPr>
+        <w:rPr>
+          <w:rFonts w:ascii="Times New Roman" w:hAnsi="Times New Roman" w:cs="Times New Roman"/>
+          <w:sz w:val="24"/>
+          <w:szCs w:val="24"/>
+        </w:rPr>
+      </w:pPr>
+    </w:p>
+    <w:p>
+      <w:pPr>
+        <w:pStyle w:val="ListParagraph"/>
+        <w:jc w:val="center"/>
+        <w:rPr>
+          <w:rFonts w:ascii="Times New Roman" w:hAnsi="Times New Roman" w:cs="Times New Roman"/>
+          <w:i/>
+          <w:iCs/>
+          <w:sz w:val="24"/>
+          <w:szCs w:val="24"/>
+        </w:rPr>
+      </w:pPr>
+      <w:r>
+        <w:rPr>
+          <w:rFonts w:ascii="Times New Roman" w:hAnsi="Times New Roman" w:cs="Times New Roman"/>
+          <w:i/>
+          <w:iCs/>
+          <w:sz w:val="24"/>
+          <w:szCs w:val="24"/>
+        </w:rPr>
+        <w:t>Sumber: Penulis (2025)</w:t>
+      </w:r>
     </w:p>
     <w:p>
       <w:pPr>
@@ -10115,10 +10539,20 @@
       <w:r>
         <w:rPr>
           <w:rFonts w:ascii="Times New Roman" w:hAnsi="Times New Roman" w:cs="Times New Roman"/>
-          <w:sz w:val="24"/>
-          <w:szCs w:val="24"/>
-        </w:rPr>
-        <w:t xml:space="preserve">Tamba Hutasoit </w:t>
+          <w:b/>
+          <w:bCs/>
+          <w:sz w:val="24"/>
+          <w:szCs w:val="24"/>
+        </w:rPr>
+        <w:t>Tamba Hutasoit</w:t>
+      </w:r>
+      <w:r>
+        <w:rPr>
+          <w:rFonts w:ascii="Times New Roman" w:hAnsi="Times New Roman" w:cs="Times New Roman"/>
+          <w:sz w:val="24"/>
+          <w:szCs w:val="24"/>
+        </w:rPr>
+        <w:t xml:space="preserve"> </w:t>
       </w:r>
       <w:r>
         <w:rPr>
@@ -10127,49 +10561,6 @@
           <w:szCs w:val="24"/>
         </w:rPr>
         <w:t>adalah karyawan terbaik berdasarkan penilaian kinerja menggunakan metode AHP.</w:t>
-      </w:r>
-    </w:p>
-    <w:p>
-      <w:pPr>
-        <w:rPr>
-          <w:rFonts w:ascii="Times New Roman" w:hAnsi="Times New Roman" w:cs="Times New Roman"/>
-          <w:sz w:val="24"/>
-          <w:szCs w:val="24"/>
-        </w:rPr>
-      </w:pPr>
-    </w:p>
-    <w:p>
-      <w:pPr>
-        <w:rPr>
-          <w:rFonts w:ascii="Times New Roman" w:hAnsi="Times New Roman" w:cs="Times New Roman"/>
-          <w:sz w:val="24"/>
-          <w:szCs w:val="24"/>
-        </w:rPr>
-      </w:pPr>
-      <w:r>
-        <w:rPr>
-          <w:rFonts w:ascii="Times New Roman" w:hAnsi="Times New Roman" w:cs="Times New Roman"/>
-          <w:sz w:val="24"/>
-          <w:szCs w:val="24"/>
-        </w:rPr>
-        <w:t>Pemodelan Perangkat Lunak</w:t>
-      </w:r>
-    </w:p>
-    <w:p>
-      <w:pPr>
-        <w:rPr>
-          <w:rFonts w:ascii="Times New Roman" w:hAnsi="Times New Roman" w:cs="Times New Roman"/>
-          <w:sz w:val="24"/>
-          <w:szCs w:val="24"/>
-        </w:rPr>
-      </w:pPr>
-      <w:r>
-        <w:rPr>
-          <w:rFonts w:ascii="Times New Roman" w:hAnsi="Times New Roman" w:cs="Times New Roman"/>
-          <w:sz w:val="24"/>
-          <w:szCs w:val="24"/>
-        </w:rPr>
-        <w:t>Pemodelan Perangkat Lunak Dengan UML</w:t>
       </w:r>
     </w:p>
     <w:p>
@@ -10177,17 +10568,116 @@
         <w:pStyle w:val="ListParagraph"/>
         <w:numPr>
           <w:ilvl w:val="0"/>
-          <w:numId w:val="7"/>
+          <w:numId w:val="8"/>
         </w:numPr>
         <w:rPr>
           <w:rFonts w:ascii="Times New Roman" w:hAnsi="Times New Roman" w:cs="Times New Roman"/>
-          <w:sz w:val="24"/>
-          <w:szCs w:val="24"/>
-        </w:rPr>
-      </w:pPr>
-      <w:r>
-        <w:rPr>
-          <w:rFonts w:ascii="Times New Roman" w:hAnsi="Times New Roman" w:cs="Times New Roman"/>
+          <w:b/>
+          <w:bCs/>
+          <w:sz w:val="24"/>
+          <w:szCs w:val="24"/>
+        </w:rPr>
+      </w:pPr>
+      <w:r>
+        <w:rPr>
+          <w:rFonts w:ascii="Times New Roman" w:hAnsi="Times New Roman" w:cs="Times New Roman"/>
+          <w:b/>
+          <w:bCs/>
+          <w:sz w:val="24"/>
+          <w:szCs w:val="24"/>
+        </w:rPr>
+        <w:t>Pemodelan Perangkat Lunak</w:t>
+      </w:r>
+    </w:p>
+    <w:p>
+      <w:pPr>
+        <w:pStyle w:val="ListParagraph"/>
+        <w:numPr>
+          <w:ilvl w:val="0"/>
+          <w:numId w:val="8"/>
+        </w:numPr>
+        <w:rPr>
+          <w:rFonts w:ascii="Times New Roman" w:hAnsi="Times New Roman" w:cs="Times New Roman"/>
+          <w:b/>
+          <w:bCs/>
+          <w:sz w:val="24"/>
+          <w:szCs w:val="24"/>
+        </w:rPr>
+      </w:pPr>
+      <w:r>
+        <w:rPr>
+          <w:rFonts w:ascii="Times New Roman" w:hAnsi="Times New Roman" w:cs="Times New Roman"/>
+          <w:b/>
+          <w:bCs/>
+          <w:sz w:val="24"/>
+          <w:szCs w:val="24"/>
+        </w:rPr>
+        <w:t>Pemodelan Perangkat Lunak Dengan UML</w:t>
+      </w:r>
+    </w:p>
+    <w:p>
+      <w:pPr>
+        <w:pStyle w:val="ListParagraph"/>
+        <w:ind w:firstLine="720"/>
+        <w:rPr>
+          <w:rFonts w:ascii="Times New Roman" w:hAnsi="Times New Roman" w:cs="Times New Roman"/>
+          <w:sz w:val="24"/>
+          <w:szCs w:val="24"/>
+        </w:rPr>
+      </w:pPr>
+      <w:r>
+        <w:rPr>
+          <w:rFonts w:ascii="Times New Roman" w:hAnsi="Times New Roman" w:cs="Times New Roman"/>
+          <w:sz w:val="24"/>
+          <w:szCs w:val="24"/>
+        </w:rPr>
+        <w:t>Dalam proses pengembangan perangkat lunak, diperlukan suatu pendekatan sistematis untuk memodelkan sistem agar lebih mudah dipahami dan diimplementasikan. Unified Modeling Language (UML) merupakan salah satu alat bantu yang umum digunakan dalam perancangan sistem berbasis objek. UML menyediakan berbagai jenis diagram yang mampu menggambarkan struktur, perilaku, serta interaksi komponen dalam sistem.</w:t>
+      </w:r>
+    </w:p>
+    <w:p>
+      <w:pPr>
+        <w:pStyle w:val="ListParagraph"/>
+        <w:ind w:firstLine="720"/>
+        <w:rPr>
+          <w:rFonts w:ascii="Times New Roman" w:hAnsi="Times New Roman" w:cs="Times New Roman"/>
+          <w:sz w:val="24"/>
+          <w:szCs w:val="24"/>
+        </w:rPr>
+      </w:pPr>
+      <w:r>
+        <w:rPr>
+          <w:rFonts w:ascii="Times New Roman" w:hAnsi="Times New Roman" w:cs="Times New Roman"/>
+          <w:sz w:val="24"/>
+          <w:szCs w:val="24"/>
+        </w:rPr>
+        <w:t>Pada penelitian ini, pemodelan UML digunakan untuk menggambarkan rancangan sistem pendukung keputusan pemilihan karyawan berprestasi dengan metode Analytical Hierarchy Process (AHP). Berikut adalah diagram-diagram UML yang digunakan:</w:t>
+      </w:r>
+    </w:p>
+    <w:p>
+      <w:pPr>
+        <w:pStyle w:val="ListParagraph"/>
+        <w:numPr>
+          <w:ilvl w:val="0"/>
+          <w:numId w:val="12"/>
+        </w:numPr>
+        <w:ind w:left="993" w:hanging="284"/>
+        <w:rPr>
+          <w:rFonts w:ascii="Times New Roman" w:hAnsi="Times New Roman" w:cs="Times New Roman"/>
+          <w:b/>
+          <w:bCs/>
+          <w:i/>
+          <w:iCs/>
+          <w:sz w:val="24"/>
+          <w:szCs w:val="24"/>
+        </w:rPr>
+      </w:pPr>
+      <w:r>
+        <w:rPr>
+          <w:rFonts w:ascii="Times New Roman" w:hAnsi="Times New Roman" w:cs="Times New Roman"/>
+          <w:b/>
+          <w:bCs/>
+          <w:i/>
+          <w:iCs/>
           <w:sz w:val="24"/>
           <w:szCs w:val="24"/>
         </w:rPr>
@@ -10196,26 +10686,71 @@
     </w:p>
     <w:p>
       <w:pPr>
+        <w:pStyle w:val="ListParagraph"/>
+        <w:ind w:left="993" w:firstLine="447"/>
+        <w:rPr>
+          <w:rFonts w:ascii="Times New Roman" w:hAnsi="Times New Roman" w:cs="Times New Roman"/>
+          <w:b/>
+          <w:bCs/>
+          <w:sz w:val="24"/>
+          <w:szCs w:val="24"/>
+        </w:rPr>
+      </w:pPr>
+      <w:r>
+        <w:rPr>
+          <w:rFonts w:ascii="Times New Roman" w:hAnsi="Times New Roman" w:cs="Times New Roman"/>
+          <w:i/>
+          <w:iCs/>
+          <w:sz w:val="24"/>
+          <w:szCs w:val="24"/>
+        </w:rPr>
+        <w:t>Use Case Diagram</w:t>
+      </w:r>
+      <w:r>
+        <w:rPr>
+          <w:rFonts w:ascii="Times New Roman" w:hAnsi="Times New Roman" w:cs="Times New Roman"/>
+          <w:sz w:val="24"/>
+          <w:szCs w:val="24"/>
+        </w:rPr>
+        <w:t xml:space="preserve"> menggambarkan interaksi antara aktor (pengguna) dengan sistem. Aktor dalam sistem ini adalah Admin dan Pimpinan. Admin dapat mengelola data kriteria, alternatif (karyawan), </w:t>
+      </w:r>
+      <w:r>
+        <w:rPr>
+          <w:rFonts w:ascii="Times New Roman" w:hAnsi="Times New Roman" w:cs="Times New Roman"/>
+          <w:sz w:val="24"/>
+          <w:szCs w:val="24"/>
+        </w:rPr>
+        <w:lastRenderedPageBreak/>
+        <w:t>serta melakukan perhitungan AHP. Pimpinan hanya dapat melihat hasil keputusan.</w:t>
+      </w:r>
+    </w:p>
+    <w:p>
+      <w:pPr>
+        <w:pStyle w:val="ListParagraph"/>
+        <w:ind w:left="993"/>
         <w:jc w:val="center"/>
         <w:rPr>
           <w:rFonts w:ascii="Times New Roman" w:hAnsi="Times New Roman" w:cs="Times New Roman"/>
-          <w:sz w:val="24"/>
-          <w:szCs w:val="24"/>
-        </w:rPr>
-      </w:pPr>
-      <w:r>
-        <w:rPr>
-          <w:rFonts w:ascii="Times New Roman" w:hAnsi="Times New Roman" w:cs="Times New Roman"/>
+          <w:b/>
+          <w:bCs/>
+          <w:sz w:val="24"/>
+          <w:szCs w:val="24"/>
+        </w:rPr>
+      </w:pPr>
+      <w:r>
+        <w:rPr>
+          <w:rFonts w:ascii="Times New Roman" w:hAnsi="Times New Roman" w:cs="Times New Roman"/>
+          <w:b/>
+          <w:bCs/>
           <w:noProof/>
           <w:sz w:val="24"/>
           <w:szCs w:val="24"/>
         </w:rPr>
-        <w:lastRenderedPageBreak/>
         <w:drawing>
-          <wp:inline distT="0" distB="0" distL="0" distR="0" wp14:anchorId="3C442583" wp14:editId="1D5FF07A">
-            <wp:extent cx="4857750" cy="5967633"/>
-            <wp:effectExtent l="0" t="0" r="0" b="0"/>
-            <wp:docPr id="1956274555" name="Picture 1"/>
+          <wp:inline distT="0" distB="0" distL="0" distR="0" wp14:anchorId="44F5E164" wp14:editId="4EAE0903">
+            <wp:extent cx="4321175" cy="4597879"/>
+            <wp:effectExtent l="0" t="0" r="3175" b="0"/>
+            <wp:docPr id="1" name="Picture 1"/>
             <wp:cNvGraphicFramePr>
               <a:graphicFrameLocks xmlns:a="http://schemas.openxmlformats.org/drawingml/2006/main" noChangeAspect="1"/>
             </wp:cNvGraphicFramePr>
@@ -10223,7 +10758,7 @@
               <a:graphicData uri="http://schemas.openxmlformats.org/drawingml/2006/picture">
                 <pic:pic xmlns:pic="http://schemas.openxmlformats.org/drawingml/2006/picture">
                   <pic:nvPicPr>
-                    <pic:cNvPr id="1956274555" name="Picture 1956274555"/>
+                    <pic:cNvPr id="1" name="Picture 1"/>
                     <pic:cNvPicPr/>
                   </pic:nvPicPr>
                   <pic:blipFill>
@@ -10241,7 +10776,7 @@
                   <pic:spPr>
                     <a:xfrm>
                       <a:off x="0" y="0"/>
-                      <a:ext cx="4867346" cy="5979421"/>
+                      <a:ext cx="4337919" cy="4615695"/>
                     </a:xfrm>
                     <a:prstGeom prst="rect">
                       <a:avLst/>
@@ -10256,6 +10791,9 @@
     </w:p>
     <w:p>
       <w:pPr>
+        <w:pStyle w:val="ListParagraph"/>
+        <w:spacing w:line="240" w:lineRule="auto"/>
+        <w:ind w:left="992"/>
         <w:jc w:val="center"/>
         <w:rPr>
           <w:rFonts w:ascii="Times New Roman" w:hAnsi="Times New Roman" w:cs="Times New Roman"/>
@@ -10263,9 +10801,20 @@
           <w:szCs w:val="24"/>
         </w:rPr>
       </w:pPr>
-    </w:p>
-    <w:p>
-      <w:pPr>
+      <w:r>
+        <w:rPr>
+          <w:rFonts w:ascii="Times New Roman" w:hAnsi="Times New Roman" w:cs="Times New Roman"/>
+          <w:sz w:val="24"/>
+          <w:szCs w:val="24"/>
+        </w:rPr>
+        <w:t>Gambar 4.1</w:t>
+      </w:r>
+    </w:p>
+    <w:p>
+      <w:pPr>
+        <w:pStyle w:val="ListParagraph"/>
+        <w:spacing w:line="240" w:lineRule="auto"/>
+        <w:ind w:left="992"/>
         <w:jc w:val="center"/>
         <w:rPr>
           <w:rFonts w:ascii="Times New Roman" w:hAnsi="Times New Roman" w:cs="Times New Roman"/>
@@ -10273,9 +10822,20 @@
           <w:szCs w:val="24"/>
         </w:rPr>
       </w:pPr>
-    </w:p>
-    <w:p>
-      <w:pPr>
+      <w:r>
+        <w:rPr>
+          <w:rFonts w:ascii="Times New Roman" w:hAnsi="Times New Roman" w:cs="Times New Roman"/>
+          <w:sz w:val="24"/>
+          <w:szCs w:val="24"/>
+        </w:rPr>
+        <w:t>Usecase Diagram</w:t>
+      </w:r>
+    </w:p>
+    <w:p>
+      <w:pPr>
+        <w:pStyle w:val="ListParagraph"/>
+        <w:spacing w:line="240" w:lineRule="auto"/>
+        <w:ind w:left="992"/>
         <w:jc w:val="center"/>
         <w:rPr>
           <w:rFonts w:ascii="Times New Roman" w:hAnsi="Times New Roman" w:cs="Times New Roman"/>
@@ -10283,9 +10843,20 @@
           <w:szCs w:val="24"/>
         </w:rPr>
       </w:pPr>
-    </w:p>
-    <w:p>
-      <w:pPr>
+      <w:r>
+        <w:rPr>
+          <w:rFonts w:ascii="Times New Roman" w:hAnsi="Times New Roman" w:cs="Times New Roman"/>
+          <w:sz w:val="24"/>
+          <w:szCs w:val="24"/>
+        </w:rPr>
+        <w:t>Sumber: Dokumen Pribadi, 2025</w:t>
+      </w:r>
+    </w:p>
+    <w:p>
+      <w:pPr>
+        <w:pStyle w:val="ListParagraph"/>
+        <w:spacing w:line="240" w:lineRule="auto"/>
+        <w:ind w:left="992"/>
         <w:jc w:val="center"/>
         <w:rPr>
           <w:rFonts w:ascii="Times New Roman" w:hAnsi="Times New Roman" w:cs="Times New Roman"/>
@@ -10296,7 +10867,60 @@
     </w:p>
     <w:p>
       <w:pPr>
-        <w:jc w:val="center"/>
+        <w:pStyle w:val="ListParagraph"/>
+        <w:ind w:left="993"/>
+        <w:rPr>
+          <w:rFonts w:ascii="Times New Roman" w:hAnsi="Times New Roman" w:cs="Times New Roman"/>
+          <w:sz w:val="24"/>
+          <w:szCs w:val="24"/>
+        </w:rPr>
+      </w:pPr>
+      <w:r>
+        <w:rPr>
+          <w:rFonts w:ascii="Times New Roman" w:hAnsi="Times New Roman" w:cs="Times New Roman"/>
+          <w:sz w:val="24"/>
+          <w:szCs w:val="24"/>
+        </w:rPr>
+        <w:tab/>
+        <w:t xml:space="preserve">Gambar 4.1 menjelaskan bahwa aktor berupa admin memiliki akses kedalam sistem. Sistem dapat diakses jika </w:t>
+      </w:r>
+      <w:r>
+        <w:rPr>
+          <w:rFonts w:ascii="Times New Roman" w:hAnsi="Times New Roman" w:cs="Times New Roman"/>
+          <w:i/>
+          <w:iCs/>
+          <w:sz w:val="24"/>
+          <w:szCs w:val="24"/>
+        </w:rPr>
+        <w:t>username</w:t>
+      </w:r>
+      <w:r>
+        <w:rPr>
+          <w:rFonts w:ascii="Times New Roman" w:hAnsi="Times New Roman" w:cs="Times New Roman"/>
+          <w:sz w:val="24"/>
+          <w:szCs w:val="24"/>
+        </w:rPr>
+        <w:t xml:space="preserve"> dan passwo</w:t>
+      </w:r>
+      <w:r>
+        <w:rPr>
+          <w:rFonts w:ascii="Times New Roman" w:hAnsi="Times New Roman" w:cs="Times New Roman"/>
+          <w:sz w:val="24"/>
+          <w:szCs w:val="24"/>
+        </w:rPr>
+        <w:t>r</w:t>
+      </w:r>
+      <w:r>
+        <w:rPr>
+          <w:rFonts w:ascii="Times New Roman" w:hAnsi="Times New Roman" w:cs="Times New Roman"/>
+          <w:sz w:val="24"/>
+          <w:szCs w:val="24"/>
+        </w:rPr>
+        <w:t>d yang dimaksudkan telah diauthorisasi oleh sistem. Jika berhasil login, maka admin dapat mengelola karyawan atau alternatif, mengelola kriteria, memberikan penilaian dan mencetak penilian.</w:t>
+      </w:r>
+    </w:p>
+    <w:p>
+      <w:pPr>
         <w:rPr>
           <w:rFonts w:ascii="Times New Roman" w:hAnsi="Times New Roman" w:cs="Times New Roman"/>
           <w:sz w:val="24"/>
@@ -10309,49 +10933,152 @@
         <w:pStyle w:val="ListParagraph"/>
         <w:numPr>
           <w:ilvl w:val="0"/>
-          <w:numId w:val="7"/>
+          <w:numId w:val="12"/>
         </w:numPr>
-        <w:rPr>
-          <w:rFonts w:ascii="Times New Roman" w:hAnsi="Times New Roman" w:cs="Times New Roman"/>
-          <w:b/>
-          <w:bCs/>
-          <w:sz w:val="24"/>
-          <w:szCs w:val="24"/>
-        </w:rPr>
-      </w:pPr>
-      <w:r>
-        <w:rPr>
-          <w:rFonts w:ascii="Times New Roman" w:hAnsi="Times New Roman" w:cs="Times New Roman"/>
-          <w:b/>
-          <w:bCs/>
-          <w:sz w:val="24"/>
-          <w:szCs w:val="24"/>
-        </w:rPr>
-        <w:t>Aktivity Diagram User Login</w:t>
-      </w:r>
-    </w:p>
-    <w:p>
-      <w:pPr>
+        <w:ind w:left="993" w:hanging="284"/>
+        <w:rPr>
+          <w:rFonts w:ascii="Times New Roman" w:hAnsi="Times New Roman" w:cs="Times New Roman"/>
+          <w:b/>
+          <w:bCs/>
+          <w:sz w:val="24"/>
+          <w:szCs w:val="24"/>
+        </w:rPr>
+      </w:pPr>
+      <w:r>
+        <w:rPr>
+          <w:rFonts w:ascii="Times New Roman" w:hAnsi="Times New Roman" w:cs="Times New Roman"/>
+          <w:b/>
+          <w:bCs/>
+          <w:sz w:val="24"/>
+          <w:szCs w:val="24"/>
+        </w:rPr>
+        <w:lastRenderedPageBreak/>
+        <w:t>A</w:t>
+      </w:r>
+      <w:r>
+        <w:rPr>
+          <w:rFonts w:ascii="Times New Roman" w:hAnsi="Times New Roman" w:cs="Times New Roman"/>
+          <w:b/>
+          <w:bCs/>
+          <w:sz w:val="24"/>
+          <w:szCs w:val="24"/>
+        </w:rPr>
+        <w:t>c</w:t>
+      </w:r>
+      <w:r>
+        <w:rPr>
+          <w:rFonts w:ascii="Times New Roman" w:hAnsi="Times New Roman" w:cs="Times New Roman"/>
+          <w:b/>
+          <w:bCs/>
+          <w:sz w:val="24"/>
+          <w:szCs w:val="24"/>
+        </w:rPr>
+        <w:t xml:space="preserve">tivity Diagram </w:t>
+      </w:r>
+    </w:p>
+    <w:p>
+      <w:pPr>
+        <w:pStyle w:val="ListParagraph"/>
+        <w:ind w:left="993" w:firstLine="447"/>
+        <w:rPr>
+          <w:rFonts w:ascii="Times New Roman" w:hAnsi="Times New Roman" w:cs="Times New Roman"/>
+          <w:b/>
+          <w:bCs/>
+          <w:sz w:val="24"/>
+          <w:szCs w:val="24"/>
+        </w:rPr>
+      </w:pPr>
+      <w:r>
+        <w:rPr>
+          <w:rFonts w:ascii="Times New Roman" w:hAnsi="Times New Roman" w:cs="Times New Roman"/>
+          <w:sz w:val="24"/>
+          <w:szCs w:val="24"/>
+        </w:rPr>
+        <w:t xml:space="preserve">Activity diagram digunakan untuk menggambarkan urutan aktivitas yang dilakukan oleh aktor atau sistem, mulai dari awal hingga akhir proses, termasuk percabangan keputusan, alur paralel, dan sinkronisasi antar aktivitas. </w:t>
+      </w:r>
+    </w:p>
+    <w:p>
+      <w:pPr>
+        <w:pStyle w:val="ListParagraph"/>
+        <w:numPr>
+          <w:ilvl w:val="1"/>
+          <w:numId w:val="12"/>
+        </w:numPr>
+        <w:rPr>
+          <w:rFonts w:ascii="Times New Roman" w:hAnsi="Times New Roman" w:cs="Times New Roman"/>
+          <w:b/>
+          <w:bCs/>
+          <w:sz w:val="24"/>
+          <w:szCs w:val="24"/>
+        </w:rPr>
+      </w:pPr>
+      <w:r>
+        <w:rPr>
+          <w:rFonts w:ascii="Times New Roman" w:hAnsi="Times New Roman" w:cs="Times New Roman"/>
+          <w:b/>
+          <w:bCs/>
+          <w:sz w:val="24"/>
+          <w:szCs w:val="24"/>
+        </w:rPr>
+        <w:t xml:space="preserve">Activity Diagram </w:t>
+      </w:r>
+      <w:r>
+        <w:rPr>
+          <w:rFonts w:ascii="Times New Roman" w:hAnsi="Times New Roman" w:cs="Times New Roman"/>
+          <w:b/>
+          <w:bCs/>
+          <w:sz w:val="24"/>
+          <w:szCs w:val="24"/>
+        </w:rPr>
+        <w:t>Login</w:t>
+      </w:r>
+      <w:r>
+        <w:rPr>
+          <w:rFonts w:ascii="Times New Roman" w:hAnsi="Times New Roman" w:cs="Times New Roman"/>
+          <w:b/>
+          <w:bCs/>
+          <w:sz w:val="24"/>
+          <w:szCs w:val="24"/>
+        </w:rPr>
+        <w:t xml:space="preserve"> User</w:t>
+      </w:r>
+    </w:p>
+    <w:p>
+      <w:pPr>
+        <w:pStyle w:val="ListParagraph"/>
+        <w:spacing w:line="240" w:lineRule="auto"/>
+        <w:ind w:left="992"/>
         <w:jc w:val="center"/>
         <w:rPr>
           <w:rFonts w:ascii="Times New Roman" w:hAnsi="Times New Roman" w:cs="Times New Roman"/>
-          <w:sz w:val="24"/>
-          <w:szCs w:val="24"/>
-        </w:rPr>
-      </w:pPr>
-      <w:r>
-        <w:rPr>
-          <w:rFonts w:ascii="Times New Roman" w:hAnsi="Times New Roman" w:cs="Times New Roman"/>
+          <w:b/>
+          <w:bCs/>
+          <w:sz w:val="24"/>
+          <w:szCs w:val="24"/>
+        </w:rPr>
+      </w:pPr>
+      <w:r>
+        <w:rPr>
+          <w:rFonts w:ascii="Times New Roman" w:hAnsi="Times New Roman" w:cs="Times New Roman"/>
+          <w:b/>
+          <w:bCs/>
           <w:noProof/>
           <w:sz w:val="24"/>
           <w:szCs w:val="24"/>
         </w:rPr>
-        <w:lastRenderedPageBreak/>
         <w:drawing>
-          <wp:inline distT="0" distB="0" distL="0" distR="0" wp14:anchorId="049942A7" wp14:editId="069EBB57">
-            <wp:extent cx="5504047" cy="4695825"/>
-            <wp:effectExtent l="0" t="0" r="1905" b="0"/>
-            <wp:docPr id="1180639465" name="Picture 2"/>
+          <wp:anchor distT="0" distB="0" distL="114300" distR="114300" simplePos="0" relativeHeight="251669504" behindDoc="0" locked="0" layoutInCell="1" allowOverlap="1" wp14:anchorId="2B64406D" wp14:editId="71462AE4">
+            <wp:simplePos x="0" y="0"/>
+            <wp:positionH relativeFrom="column">
+              <wp:posOffset>629920</wp:posOffset>
+            </wp:positionH>
+            <wp:positionV relativeFrom="paragraph">
+              <wp:posOffset>0</wp:posOffset>
+            </wp:positionV>
+            <wp:extent cx="4425315" cy="3893820"/>
+            <wp:effectExtent l="0" t="0" r="0" b="0"/>
+            <wp:wrapTopAndBottom/>
+            <wp:docPr id="3" name="Picture 3"/>
             <wp:cNvGraphicFramePr>
               <a:graphicFrameLocks xmlns:a="http://schemas.openxmlformats.org/drawingml/2006/main" noChangeAspect="1"/>
             </wp:cNvGraphicFramePr>
@@ -10359,7 +11086,7 @@
               <a:graphicData uri="http://schemas.openxmlformats.org/drawingml/2006/picture">
                 <pic:pic xmlns:pic="http://schemas.openxmlformats.org/drawingml/2006/picture">
                   <pic:nvPicPr>
-                    <pic:cNvPr id="1180639465" name="Picture 1180639465"/>
+                    <pic:cNvPr id="3" name="Picture 3"/>
                     <pic:cNvPicPr/>
                   </pic:nvPicPr>
                   <pic:blipFill>
@@ -10377,7 +11104,7 @@
                   <pic:spPr>
                     <a:xfrm>
                       <a:off x="0" y="0"/>
-                      <a:ext cx="5508755" cy="4699842"/>
+                      <a:ext cx="4425315" cy="3893820"/>
                     </a:xfrm>
                     <a:prstGeom prst="rect">
                       <a:avLst/>
@@ -10386,63 +11113,178 @@
                 </pic:pic>
               </a:graphicData>
             </a:graphic>
-          </wp:inline>
+            <wp14:sizeRelH relativeFrom="margin">
+              <wp14:pctWidth>0</wp14:pctWidth>
+            </wp14:sizeRelH>
+            <wp14:sizeRelV relativeFrom="margin">
+              <wp14:pctHeight>0</wp14:pctHeight>
+            </wp14:sizeRelV>
+          </wp:anchor>
         </w:drawing>
       </w:r>
     </w:p>
     <w:p>
       <w:pPr>
-        <w:rPr>
-          <w:rFonts w:ascii="Times New Roman" w:hAnsi="Times New Roman" w:cs="Times New Roman"/>
-          <w:sz w:val="24"/>
-          <w:szCs w:val="24"/>
-        </w:rPr>
-      </w:pPr>
+        <w:pStyle w:val="ListParagraph"/>
+        <w:spacing w:line="240" w:lineRule="auto"/>
+        <w:ind w:left="992"/>
+        <w:jc w:val="center"/>
+        <w:rPr>
+          <w:rFonts w:ascii="Times New Roman" w:hAnsi="Times New Roman" w:cs="Times New Roman"/>
+          <w:sz w:val="24"/>
+          <w:szCs w:val="24"/>
+        </w:rPr>
+      </w:pPr>
+      <w:r>
+        <w:rPr>
+          <w:rFonts w:ascii="Times New Roman" w:hAnsi="Times New Roman" w:cs="Times New Roman"/>
+          <w:sz w:val="24"/>
+          <w:szCs w:val="24"/>
+        </w:rPr>
+        <w:t>Gambar 4.2</w:t>
+      </w:r>
+    </w:p>
+    <w:p>
+      <w:pPr>
+        <w:pStyle w:val="ListParagraph"/>
+        <w:spacing w:line="240" w:lineRule="auto"/>
+        <w:ind w:left="992"/>
+        <w:jc w:val="center"/>
+        <w:rPr>
+          <w:rFonts w:ascii="Times New Roman" w:hAnsi="Times New Roman" w:cs="Times New Roman"/>
+          <w:i/>
+          <w:iCs/>
+          <w:sz w:val="24"/>
+          <w:szCs w:val="24"/>
+        </w:rPr>
+      </w:pPr>
+      <w:r>
+        <w:rPr>
+          <w:rFonts w:ascii="Times New Roman" w:hAnsi="Times New Roman" w:cs="Times New Roman"/>
+          <w:i/>
+          <w:iCs/>
+          <w:sz w:val="24"/>
+          <w:szCs w:val="24"/>
+        </w:rPr>
+        <w:t>Activity Diagram Login User</w:t>
+      </w:r>
+    </w:p>
+    <w:p>
+      <w:pPr>
+        <w:pStyle w:val="ListParagraph"/>
+        <w:spacing w:line="240" w:lineRule="auto"/>
+        <w:ind w:left="992"/>
+        <w:jc w:val="center"/>
+        <w:rPr>
+          <w:rFonts w:ascii="Times New Roman" w:hAnsi="Times New Roman" w:cs="Times New Roman"/>
+          <w:sz w:val="24"/>
+          <w:szCs w:val="24"/>
+        </w:rPr>
+      </w:pPr>
+      <w:r>
+        <w:rPr>
+          <w:rFonts w:ascii="Times New Roman" w:hAnsi="Times New Roman" w:cs="Times New Roman"/>
+          <w:sz w:val="24"/>
+          <w:szCs w:val="24"/>
+        </w:rPr>
+        <w:t>Sumber: Dokumen Pribadi, 2025</w:t>
+      </w:r>
+    </w:p>
+    <w:p>
+      <w:pPr>
+        <w:pStyle w:val="ListParagraph"/>
+        <w:spacing w:line="240" w:lineRule="auto"/>
+        <w:ind w:left="992"/>
+        <w:jc w:val="center"/>
+        <w:rPr>
+          <w:rFonts w:ascii="Times New Roman" w:hAnsi="Times New Roman" w:cs="Times New Roman"/>
+          <w:b/>
+          <w:bCs/>
+          <w:sz w:val="24"/>
+          <w:szCs w:val="24"/>
+        </w:rPr>
+      </w:pPr>
+    </w:p>
+    <w:p>
+      <w:pPr>
+        <w:ind w:left="993" w:firstLine="720"/>
+        <w:rPr>
+          <w:rFonts w:ascii="Times New Roman" w:hAnsi="Times New Roman" w:cs="Times New Roman"/>
+          <w:sz w:val="24"/>
+          <w:szCs w:val="24"/>
+        </w:rPr>
+      </w:pPr>
+      <w:r>
+        <w:rPr>
+          <w:rFonts w:ascii="Times New Roman" w:hAnsi="Times New Roman" w:cs="Times New Roman"/>
+          <w:sz w:val="24"/>
+          <w:szCs w:val="24"/>
+        </w:rPr>
+        <w:t xml:space="preserve">Aktifitas yang terjadi pada gambar 4.2 merupakan aktifitas aktor yang sudah terdaftar didalam database system untuk melakukan login. System hanya bisa diakses dengan user yang sudah terdaftar, dimana pertama sekali aktor mengakses system akan di tampilkan form login, </w:t>
+      </w:r>
+      <w:r>
+        <w:rPr>
+          <w:rFonts w:ascii="Times New Roman" w:hAnsi="Times New Roman" w:cs="Times New Roman"/>
+          <w:sz w:val="24"/>
+          <w:szCs w:val="24"/>
+        </w:rPr>
+        <w:lastRenderedPageBreak/>
+        <w:t>berisi username dan password</w:t>
+      </w:r>
+      <w:r>
+        <w:rPr>
+          <w:rFonts w:ascii="Times New Roman" w:hAnsi="Times New Roman" w:cs="Times New Roman"/>
+          <w:sz w:val="24"/>
+          <w:szCs w:val="24"/>
+        </w:rPr>
+        <w:t xml:space="preserve"> yang akan di cek oleh sistem ketika di input</w:t>
+      </w:r>
+      <w:r>
+        <w:rPr>
+          <w:rFonts w:ascii="Times New Roman" w:hAnsi="Times New Roman" w:cs="Times New Roman"/>
+          <w:sz w:val="24"/>
+          <w:szCs w:val="24"/>
+        </w:rPr>
+        <w:t xml:space="preserve">. Jika benar tercatat didalam database maka system akan memberikan pesan login sukses dan menampilkan dashboard system. </w:t>
+      </w:r>
     </w:p>
     <w:p>
       <w:pPr>
         <w:pStyle w:val="ListParagraph"/>
         <w:numPr>
-          <w:ilvl w:val="0"/>
-          <w:numId w:val="7"/>
+          <w:ilvl w:val="1"/>
+          <w:numId w:val="12"/>
         </w:numPr>
         <w:rPr>
           <w:rFonts w:ascii="Times New Roman" w:hAnsi="Times New Roman" w:cs="Times New Roman"/>
-          <w:sz w:val="24"/>
-          <w:szCs w:val="24"/>
-        </w:rPr>
-      </w:pPr>
-      <w:r>
-        <w:rPr>
-          <w:rFonts w:ascii="Times New Roman" w:hAnsi="Times New Roman" w:cs="Times New Roman"/>
-          <w:sz w:val="24"/>
-          <w:szCs w:val="24"/>
-        </w:rPr>
-        <w:t>Sequence Diagram Login</w:t>
-      </w:r>
-    </w:p>
-    <w:p>
-      <w:pPr>
-        <w:pStyle w:val="ListParagraph"/>
-        <w:rPr>
-          <w:rFonts w:ascii="Times New Roman" w:hAnsi="Times New Roman" w:cs="Times New Roman"/>
-          <w:sz w:val="24"/>
-          <w:szCs w:val="24"/>
-        </w:rPr>
-      </w:pPr>
-      <w:r>
-        <w:rPr>
-          <w:rFonts w:ascii="Times New Roman" w:hAnsi="Times New Roman" w:cs="Times New Roman"/>
+          <w:b/>
+          <w:bCs/>
+          <w:sz w:val="24"/>
+          <w:szCs w:val="24"/>
+        </w:rPr>
+      </w:pPr>
+      <w:r>
+        <w:rPr>
+          <w:rFonts w:ascii="Times New Roman" w:hAnsi="Times New Roman" w:cs="Times New Roman"/>
+          <w:b/>
+          <w:bCs/>
           <w:noProof/>
           <w:sz w:val="24"/>
           <w:szCs w:val="24"/>
         </w:rPr>
-        <w:lastRenderedPageBreak/>
         <w:drawing>
-          <wp:inline distT="0" distB="0" distL="0" distR="0" wp14:anchorId="1285B4B3" wp14:editId="2E72046E">
-            <wp:extent cx="5179695" cy="2876550"/>
-            <wp:effectExtent l="0" t="0" r="1905" b="0"/>
-            <wp:docPr id="266088717" name="Picture 4"/>
+          <wp:anchor distT="0" distB="0" distL="114300" distR="114300" simplePos="0" relativeHeight="251666432" behindDoc="0" locked="0" layoutInCell="1" allowOverlap="1" wp14:anchorId="508E7730" wp14:editId="1A46C42E">
+            <wp:simplePos x="0" y="0"/>
+            <wp:positionH relativeFrom="column">
+              <wp:posOffset>707390</wp:posOffset>
+            </wp:positionH>
+            <wp:positionV relativeFrom="paragraph">
+              <wp:posOffset>311353</wp:posOffset>
+            </wp:positionV>
+            <wp:extent cx="4399280" cy="5951855"/>
+            <wp:effectExtent l="0" t="0" r="1270" b="0"/>
+            <wp:wrapTopAndBottom/>
+            <wp:docPr id="9" name="Picture 9"/>
             <wp:cNvGraphicFramePr>
               <a:graphicFrameLocks xmlns:a="http://schemas.openxmlformats.org/drawingml/2006/main" noChangeAspect="1"/>
             </wp:cNvGraphicFramePr>
@@ -10450,7 +11292,7 @@
               <a:graphicData uri="http://schemas.openxmlformats.org/drawingml/2006/picture">
                 <pic:pic xmlns:pic="http://schemas.openxmlformats.org/drawingml/2006/picture">
                   <pic:nvPicPr>
-                    <pic:cNvPr id="266088717" name="Picture 266088717"/>
+                    <pic:cNvPr id="9" name="Picture 9"/>
                     <pic:cNvPicPr/>
                   </pic:nvPicPr>
                   <pic:blipFill>
@@ -10468,7 +11310,7 @@
                   <pic:spPr>
                     <a:xfrm>
                       <a:off x="0" y="0"/>
-                      <a:ext cx="5179695" cy="2876550"/>
+                      <a:ext cx="4399280" cy="5951855"/>
                     </a:xfrm>
                     <a:prstGeom prst="rect">
                       <a:avLst/>
@@ -10477,53 +11319,178 @@
                 </pic:pic>
               </a:graphicData>
             </a:graphic>
-          </wp:inline>
+            <wp14:sizeRelH relativeFrom="margin">
+              <wp14:pctWidth>0</wp14:pctWidth>
+            </wp14:sizeRelH>
+            <wp14:sizeRelV relativeFrom="margin">
+              <wp14:pctHeight>0</wp14:pctHeight>
+            </wp14:sizeRelV>
+          </wp:anchor>
         </w:drawing>
       </w:r>
+      <w:r>
+        <w:rPr>
+          <w:rFonts w:ascii="Times New Roman" w:hAnsi="Times New Roman" w:cs="Times New Roman"/>
+          <w:b/>
+          <w:bCs/>
+          <w:sz w:val="24"/>
+          <w:szCs w:val="24"/>
+        </w:rPr>
+        <w:t>Activity Diagram Mengelola Kriteria</w:t>
+      </w:r>
+    </w:p>
+    <w:p>
+      <w:pPr>
+        <w:pStyle w:val="ListParagraph"/>
+        <w:spacing w:line="240" w:lineRule="auto"/>
+        <w:jc w:val="center"/>
+        <w:rPr>
+          <w:rFonts w:ascii="Times New Roman" w:hAnsi="Times New Roman" w:cs="Times New Roman"/>
+          <w:i/>
+          <w:iCs/>
+          <w:sz w:val="24"/>
+          <w:szCs w:val="24"/>
+        </w:rPr>
+      </w:pPr>
+    </w:p>
+    <w:p>
+      <w:pPr>
+        <w:pStyle w:val="ListParagraph"/>
+        <w:spacing w:line="240" w:lineRule="auto"/>
+        <w:jc w:val="center"/>
+        <w:rPr>
+          <w:rFonts w:ascii="Times New Roman" w:hAnsi="Times New Roman" w:cs="Times New Roman"/>
+          <w:sz w:val="24"/>
+          <w:szCs w:val="24"/>
+        </w:rPr>
+      </w:pPr>
+      <w:r>
+        <w:rPr>
+          <w:rFonts w:ascii="Times New Roman" w:hAnsi="Times New Roman" w:cs="Times New Roman"/>
+          <w:sz w:val="24"/>
+          <w:szCs w:val="24"/>
+        </w:rPr>
+        <w:t>Gambar 4.3</w:t>
+      </w:r>
+    </w:p>
+    <w:p>
+      <w:pPr>
+        <w:pStyle w:val="ListParagraph"/>
+        <w:spacing w:line="240" w:lineRule="auto"/>
+        <w:jc w:val="center"/>
+        <w:rPr>
+          <w:rFonts w:ascii="Times New Roman" w:hAnsi="Times New Roman" w:cs="Times New Roman"/>
+          <w:sz w:val="24"/>
+          <w:szCs w:val="24"/>
+        </w:rPr>
+      </w:pPr>
+      <w:r>
+        <w:rPr>
+          <w:rFonts w:ascii="Times New Roman" w:hAnsi="Times New Roman" w:cs="Times New Roman"/>
+          <w:i/>
+          <w:iCs/>
+          <w:sz w:val="24"/>
+          <w:szCs w:val="24"/>
+        </w:rPr>
+        <w:t xml:space="preserve">Activity Diagram </w:t>
+      </w:r>
+      <w:r>
+        <w:rPr>
+          <w:rFonts w:ascii="Times New Roman" w:hAnsi="Times New Roman" w:cs="Times New Roman"/>
+          <w:sz w:val="24"/>
+          <w:szCs w:val="24"/>
+        </w:rPr>
+        <w:t>Kelola Kriteria</w:t>
+      </w:r>
+    </w:p>
+    <w:p>
+      <w:pPr>
+        <w:pStyle w:val="ListParagraph"/>
+        <w:spacing w:line="240" w:lineRule="auto"/>
+        <w:jc w:val="center"/>
+        <w:rPr>
+          <w:rFonts w:ascii="Times New Roman" w:hAnsi="Times New Roman" w:cs="Times New Roman"/>
+          <w:sz w:val="24"/>
+          <w:szCs w:val="24"/>
+        </w:rPr>
+      </w:pPr>
+      <w:r>
+        <w:rPr>
+          <w:rFonts w:ascii="Times New Roman" w:hAnsi="Times New Roman" w:cs="Times New Roman"/>
+          <w:sz w:val="24"/>
+          <w:szCs w:val="24"/>
+        </w:rPr>
+        <w:t>Sumber: Dokumen Pribadi, 2025</w:t>
+      </w:r>
+    </w:p>
+    <w:p>
+      <w:pPr>
+        <w:pStyle w:val="ListParagraph"/>
+        <w:spacing w:line="240" w:lineRule="auto"/>
+        <w:jc w:val="center"/>
+        <w:rPr>
+          <w:rFonts w:ascii="Times New Roman" w:hAnsi="Times New Roman" w:cs="Times New Roman"/>
+          <w:sz w:val="24"/>
+          <w:szCs w:val="24"/>
+        </w:rPr>
+      </w:pPr>
+    </w:p>
+    <w:p>
+      <w:pPr>
+        <w:pStyle w:val="ListParagraph"/>
+        <w:ind w:left="1440" w:firstLine="360"/>
+        <w:rPr>
+          <w:rFonts w:ascii="Times New Roman" w:hAnsi="Times New Roman" w:cs="Times New Roman"/>
+          <w:sz w:val="24"/>
+          <w:szCs w:val="24"/>
+        </w:rPr>
+      </w:pPr>
+      <w:r>
+        <w:rPr>
+          <w:rFonts w:ascii="Times New Roman" w:hAnsi="Times New Roman" w:cs="Times New Roman"/>
+          <w:sz w:val="24"/>
+          <w:szCs w:val="24"/>
+        </w:rPr>
+        <w:t xml:space="preserve">Aktifitas pada gambar 4.3 merukapan aktifitas yang dilakukan oleh admin atau direktur untuk mengelola kriteria yang digunakan dalam penilaian karyawan berprestasi, dan menyesuaikannya dengan kebutuhan perusahaan. </w:t>
+      </w:r>
     </w:p>
     <w:p>
       <w:pPr>
         <w:pStyle w:val="ListParagraph"/>
         <w:numPr>
-          <w:ilvl w:val="0"/>
-          <w:numId w:val="7"/>
+          <w:ilvl w:val="1"/>
+          <w:numId w:val="12"/>
         </w:numPr>
         <w:rPr>
           <w:rFonts w:ascii="Times New Roman" w:hAnsi="Times New Roman" w:cs="Times New Roman"/>
-          <w:sz w:val="24"/>
-          <w:szCs w:val="24"/>
-        </w:rPr>
-      </w:pPr>
-      <w:r>
-        <w:rPr>
-          <w:rFonts w:ascii="Times New Roman" w:hAnsi="Times New Roman" w:cs="Times New Roman"/>
-          <w:sz w:val="24"/>
-          <w:szCs w:val="24"/>
-        </w:rPr>
-        <w:t>Class Diagram Login</w:t>
-      </w:r>
-    </w:p>
-    <w:p>
-      <w:pPr>
-        <w:pStyle w:val="ListParagraph"/>
-        <w:rPr>
-          <w:rFonts w:ascii="Times New Roman" w:hAnsi="Times New Roman" w:cs="Times New Roman"/>
-          <w:sz w:val="24"/>
-          <w:szCs w:val="24"/>
-        </w:rPr>
-      </w:pPr>
-      <w:r>
-        <w:rPr>
-          <w:rFonts w:ascii="Times New Roman" w:hAnsi="Times New Roman" w:cs="Times New Roman"/>
+          <w:b/>
+          <w:bCs/>
+          <w:sz w:val="24"/>
+          <w:szCs w:val="24"/>
+        </w:rPr>
+      </w:pPr>
+      <w:r>
+        <w:rPr>
+          <w:rFonts w:ascii="Times New Roman" w:hAnsi="Times New Roman" w:cs="Times New Roman"/>
+          <w:b/>
+          <w:bCs/>
           <w:noProof/>
           <w:sz w:val="24"/>
           <w:szCs w:val="24"/>
         </w:rPr>
         <w:drawing>
-          <wp:inline distT="0" distB="0" distL="0" distR="0" wp14:anchorId="6720BBC9" wp14:editId="6DD10753">
-            <wp:extent cx="4391025" cy="2295525"/>
-            <wp:effectExtent l="0" t="0" r="9525" b="9525"/>
-            <wp:docPr id="712774949" name="Picture 5"/>
+          <wp:anchor distT="0" distB="0" distL="114300" distR="114300" simplePos="0" relativeHeight="251665408" behindDoc="0" locked="0" layoutInCell="1" allowOverlap="1" wp14:anchorId="568495D7" wp14:editId="4A08DA74">
+            <wp:simplePos x="0" y="0"/>
+            <wp:positionH relativeFrom="column">
+              <wp:posOffset>940435</wp:posOffset>
+            </wp:positionH>
+            <wp:positionV relativeFrom="page">
+              <wp:posOffset>3294979</wp:posOffset>
+            </wp:positionV>
+            <wp:extent cx="4108450" cy="5528945"/>
+            <wp:effectExtent l="0" t="0" r="6350" b="0"/>
+            <wp:wrapTopAndBottom/>
+            <wp:docPr id="8" name="Picture 8"/>
             <wp:cNvGraphicFramePr>
               <a:graphicFrameLocks xmlns:a="http://schemas.openxmlformats.org/drawingml/2006/main" noChangeAspect="1"/>
             </wp:cNvGraphicFramePr>
@@ -10531,7 +11498,7 @@
               <a:graphicData uri="http://schemas.openxmlformats.org/drawingml/2006/picture">
                 <pic:pic xmlns:pic="http://schemas.openxmlformats.org/drawingml/2006/picture">
                   <pic:nvPicPr>
-                    <pic:cNvPr id="712774949" name="Picture 712774949"/>
+                    <pic:cNvPr id="8" name="Picture 8"/>
                     <pic:cNvPicPr/>
                   </pic:nvPicPr>
                   <pic:blipFill>
@@ -10549,7 +11516,7 @@
                   <pic:spPr>
                     <a:xfrm>
                       <a:off x="0" y="0"/>
-                      <a:ext cx="4391025" cy="2295525"/>
+                      <a:ext cx="4108450" cy="5528945"/>
                     </a:xfrm>
                     <a:prstGeom prst="rect">
                       <a:avLst/>
@@ -10558,54 +11525,171 @@
                 </pic:pic>
               </a:graphicData>
             </a:graphic>
-          </wp:inline>
+            <wp14:sizeRelH relativeFrom="margin">
+              <wp14:pctWidth>0</wp14:pctWidth>
+            </wp14:sizeRelH>
+            <wp14:sizeRelV relativeFrom="margin">
+              <wp14:pctHeight>0</wp14:pctHeight>
+            </wp14:sizeRelV>
+          </wp:anchor>
         </w:drawing>
       </w:r>
+      <w:r>
+        <w:rPr>
+          <w:rFonts w:ascii="Times New Roman" w:hAnsi="Times New Roman" w:cs="Times New Roman"/>
+          <w:b/>
+          <w:bCs/>
+          <w:sz w:val="24"/>
+          <w:szCs w:val="24"/>
+        </w:rPr>
+        <w:t>Activity Diagram Mengelola User</w:t>
+      </w:r>
+    </w:p>
+    <w:p>
+      <w:pPr>
+        <w:pStyle w:val="ListParagraph"/>
+        <w:spacing w:line="240" w:lineRule="auto"/>
+        <w:ind w:left="993"/>
+        <w:jc w:val="center"/>
+        <w:rPr>
+          <w:rFonts w:ascii="Times New Roman" w:hAnsi="Times New Roman" w:cs="Times New Roman"/>
+          <w:sz w:val="24"/>
+          <w:szCs w:val="24"/>
+        </w:rPr>
+      </w:pPr>
+      <w:r>
+        <w:rPr>
+          <w:rFonts w:ascii="Times New Roman" w:hAnsi="Times New Roman" w:cs="Times New Roman"/>
+          <w:sz w:val="24"/>
+          <w:szCs w:val="24"/>
+        </w:rPr>
+        <w:t>Gambar 4.</w:t>
+      </w:r>
+      <w:r>
+        <w:rPr>
+          <w:rFonts w:ascii="Times New Roman" w:hAnsi="Times New Roman" w:cs="Times New Roman"/>
+          <w:sz w:val="24"/>
+          <w:szCs w:val="24"/>
+        </w:rPr>
+        <w:t>4</w:t>
+      </w:r>
+    </w:p>
+    <w:p>
+      <w:pPr>
+        <w:pStyle w:val="ListParagraph"/>
+        <w:spacing w:line="240" w:lineRule="auto"/>
+        <w:ind w:left="993"/>
+        <w:jc w:val="center"/>
+        <w:rPr>
+          <w:rFonts w:ascii="Times New Roman" w:hAnsi="Times New Roman" w:cs="Times New Roman"/>
+          <w:sz w:val="24"/>
+          <w:szCs w:val="24"/>
+        </w:rPr>
+      </w:pPr>
+      <w:r>
+        <w:rPr>
+          <w:rFonts w:ascii="Times New Roman" w:hAnsi="Times New Roman" w:cs="Times New Roman"/>
+          <w:i/>
+          <w:iCs/>
+          <w:sz w:val="24"/>
+          <w:szCs w:val="24"/>
+        </w:rPr>
+        <w:t>Activity Diagaram</w:t>
+      </w:r>
+      <w:r>
+        <w:rPr>
+          <w:rFonts w:ascii="Times New Roman" w:hAnsi="Times New Roman" w:cs="Times New Roman"/>
+          <w:sz w:val="24"/>
+          <w:szCs w:val="24"/>
+        </w:rPr>
+        <w:t xml:space="preserve"> Kelola User</w:t>
+      </w:r>
+    </w:p>
+    <w:p>
+      <w:pPr>
+        <w:pStyle w:val="ListParagraph"/>
+        <w:spacing w:line="240" w:lineRule="auto"/>
+        <w:jc w:val="center"/>
+        <w:rPr>
+          <w:rFonts w:ascii="Times New Roman" w:hAnsi="Times New Roman" w:cs="Times New Roman"/>
+          <w:sz w:val="24"/>
+          <w:szCs w:val="24"/>
+        </w:rPr>
+      </w:pPr>
+      <w:r>
+        <w:rPr>
+          <w:rFonts w:ascii="Times New Roman" w:hAnsi="Times New Roman" w:cs="Times New Roman"/>
+          <w:sz w:val="24"/>
+          <w:szCs w:val="24"/>
+        </w:rPr>
+        <w:t xml:space="preserve">Sumber: </w:t>
+      </w:r>
+      <w:r>
+        <w:rPr>
+          <w:rFonts w:ascii="Times New Roman" w:hAnsi="Times New Roman" w:cs="Times New Roman"/>
+          <w:sz w:val="24"/>
+          <w:szCs w:val="24"/>
+        </w:rPr>
+        <w:t>Dokumen Pribadi, 2025</w:t>
+      </w:r>
+    </w:p>
+    <w:p>
+      <w:pPr>
+        <w:pStyle w:val="ListParagraph"/>
+        <w:ind w:left="1440" w:firstLine="273"/>
+        <w:rPr>
+          <w:rFonts w:ascii="Times New Roman" w:hAnsi="Times New Roman" w:cs="Times New Roman"/>
+          <w:sz w:val="24"/>
+          <w:szCs w:val="24"/>
+        </w:rPr>
+      </w:pPr>
+      <w:r>
+        <w:rPr>
+          <w:rFonts w:ascii="Times New Roman" w:hAnsi="Times New Roman" w:cs="Times New Roman"/>
+          <w:sz w:val="24"/>
+          <w:szCs w:val="24"/>
+        </w:rPr>
+        <w:lastRenderedPageBreak/>
+        <w:t>Aktifitas pada gambar 4.4 merukapan aktifitas yang dilakukan oleh admin atau direktur untuk mengelola data karyawan yang diakan dinilai pretasinya.</w:t>
+      </w:r>
     </w:p>
     <w:p>
       <w:pPr>
         <w:pStyle w:val="ListParagraph"/>
         <w:numPr>
-          <w:ilvl w:val="0"/>
-          <w:numId w:val="7"/>
+          <w:ilvl w:val="1"/>
+          <w:numId w:val="12"/>
         </w:numPr>
         <w:rPr>
           <w:rFonts w:ascii="Times New Roman" w:hAnsi="Times New Roman" w:cs="Times New Roman"/>
-          <w:sz w:val="24"/>
-          <w:szCs w:val="24"/>
-        </w:rPr>
-      </w:pPr>
-      <w:r>
-        <w:rPr>
-          <w:rFonts w:ascii="Times New Roman" w:hAnsi="Times New Roman" w:cs="Times New Roman"/>
-          <w:sz w:val="24"/>
-          <w:szCs w:val="24"/>
-        </w:rPr>
-        <w:t>State Mechine Diagram Login</w:t>
-      </w:r>
-    </w:p>
-    <w:p>
-      <w:pPr>
-        <w:pStyle w:val="ListParagraph"/>
-        <w:rPr>
-          <w:rFonts w:ascii="Times New Roman" w:hAnsi="Times New Roman" w:cs="Times New Roman"/>
-          <w:sz w:val="24"/>
-          <w:szCs w:val="24"/>
-        </w:rPr>
-      </w:pPr>
-      <w:r>
-        <w:rPr>
-          <w:rFonts w:ascii="Times New Roman" w:hAnsi="Times New Roman" w:cs="Times New Roman"/>
+          <w:b/>
+          <w:bCs/>
+          <w:sz w:val="24"/>
+          <w:szCs w:val="24"/>
+        </w:rPr>
+      </w:pPr>
+      <w:r>
+        <w:rPr>
+          <w:rFonts w:ascii="Times New Roman" w:hAnsi="Times New Roman" w:cs="Times New Roman"/>
+          <w:b/>
+          <w:bCs/>
           <w:noProof/>
           <w:sz w:val="24"/>
           <w:szCs w:val="24"/>
         </w:rPr>
-        <w:lastRenderedPageBreak/>
         <w:drawing>
-          <wp:inline distT="0" distB="0" distL="0" distR="0" wp14:anchorId="0712FE48" wp14:editId="7EB1BED5">
-            <wp:extent cx="5172075" cy="2466975"/>
-            <wp:effectExtent l="0" t="0" r="9525" b="9525"/>
-            <wp:docPr id="1501099017" name="Picture 7"/>
+          <wp:anchor distT="0" distB="0" distL="114300" distR="114300" simplePos="0" relativeHeight="251664384" behindDoc="0" locked="0" layoutInCell="1" allowOverlap="1" wp14:anchorId="0C48748F" wp14:editId="6B416798">
+            <wp:simplePos x="0" y="0"/>
+            <wp:positionH relativeFrom="column">
+              <wp:posOffset>931545</wp:posOffset>
+            </wp:positionH>
+            <wp:positionV relativeFrom="paragraph">
+              <wp:posOffset>311030</wp:posOffset>
+            </wp:positionV>
+            <wp:extent cx="4133215" cy="5839460"/>
+            <wp:effectExtent l="0" t="0" r="635" b="8890"/>
+            <wp:wrapTopAndBottom/>
+            <wp:docPr id="7" name="Picture 7"/>
             <wp:cNvGraphicFramePr>
               <a:graphicFrameLocks xmlns:a="http://schemas.openxmlformats.org/drawingml/2006/main" noChangeAspect="1"/>
             </wp:cNvGraphicFramePr>
@@ -10613,7 +11697,7 @@
               <a:graphicData uri="http://schemas.openxmlformats.org/drawingml/2006/picture">
                 <pic:pic xmlns:pic="http://schemas.openxmlformats.org/drawingml/2006/picture">
                   <pic:nvPicPr>
-                    <pic:cNvPr id="1501099017" name="Picture 1501099017"/>
+                    <pic:cNvPr id="7" name="Picture 7"/>
                     <pic:cNvPicPr/>
                   </pic:nvPicPr>
                   <pic:blipFill>
@@ -10631,7 +11715,7 @@
                   <pic:spPr>
                     <a:xfrm>
                       <a:off x="0" y="0"/>
-                      <a:ext cx="5172075" cy="2466975"/>
+                      <a:ext cx="4133215" cy="5839460"/>
                     </a:xfrm>
                     <a:prstGeom prst="rect">
                       <a:avLst/>
@@ -10640,53 +11724,217 @@
                 </pic:pic>
               </a:graphicData>
             </a:graphic>
-          </wp:inline>
+            <wp14:sizeRelH relativeFrom="margin">
+              <wp14:pctWidth>0</wp14:pctWidth>
+            </wp14:sizeRelH>
+            <wp14:sizeRelV relativeFrom="margin">
+              <wp14:pctHeight>0</wp14:pctHeight>
+            </wp14:sizeRelV>
+          </wp:anchor>
         </w:drawing>
       </w:r>
+      <w:r>
+        <w:rPr>
+          <w:rFonts w:ascii="Times New Roman" w:hAnsi="Times New Roman" w:cs="Times New Roman"/>
+          <w:b/>
+          <w:bCs/>
+          <w:sz w:val="24"/>
+          <w:szCs w:val="24"/>
+        </w:rPr>
+        <w:t xml:space="preserve">Aktivity Diagram Mengelola </w:t>
+      </w:r>
+      <w:r>
+        <w:rPr>
+          <w:rFonts w:ascii="Times New Roman" w:hAnsi="Times New Roman" w:cs="Times New Roman"/>
+          <w:b/>
+          <w:bCs/>
+          <w:sz w:val="24"/>
+          <w:szCs w:val="24"/>
+        </w:rPr>
+        <w:t>Bobot</w:t>
+      </w:r>
+    </w:p>
+    <w:p>
+      <w:pPr>
+        <w:pStyle w:val="ListParagraph"/>
+        <w:spacing w:line="240" w:lineRule="auto"/>
+        <w:ind w:left="992"/>
+        <w:jc w:val="center"/>
+        <w:rPr>
+          <w:rFonts w:ascii="Times New Roman" w:hAnsi="Times New Roman" w:cs="Times New Roman"/>
+          <w:sz w:val="24"/>
+          <w:szCs w:val="24"/>
+        </w:rPr>
+      </w:pPr>
+      <w:r>
+        <w:rPr>
+          <w:rFonts w:ascii="Times New Roman" w:hAnsi="Times New Roman" w:cs="Times New Roman"/>
+          <w:sz w:val="24"/>
+          <w:szCs w:val="24"/>
+        </w:rPr>
+        <w:t>Gambar 4.5</w:t>
+      </w:r>
+    </w:p>
+    <w:p>
+      <w:pPr>
+        <w:pStyle w:val="ListParagraph"/>
+        <w:spacing w:line="240" w:lineRule="auto"/>
+        <w:ind w:left="992"/>
+        <w:jc w:val="center"/>
+        <w:rPr>
+          <w:rFonts w:ascii="Times New Roman" w:hAnsi="Times New Roman" w:cs="Times New Roman"/>
+          <w:sz w:val="24"/>
+          <w:szCs w:val="24"/>
+        </w:rPr>
+      </w:pPr>
+      <w:r>
+        <w:rPr>
+          <w:rFonts w:ascii="Times New Roman" w:hAnsi="Times New Roman" w:cs="Times New Roman"/>
+          <w:i/>
+          <w:iCs/>
+          <w:sz w:val="24"/>
+          <w:szCs w:val="24"/>
+        </w:rPr>
+        <w:t>Activity Diagram</w:t>
+      </w:r>
+      <w:r>
+        <w:rPr>
+          <w:rFonts w:ascii="Times New Roman" w:hAnsi="Times New Roman" w:cs="Times New Roman"/>
+          <w:sz w:val="24"/>
+          <w:szCs w:val="24"/>
+        </w:rPr>
+        <w:t xml:space="preserve"> </w:t>
+      </w:r>
+      <w:r>
+        <w:rPr>
+          <w:rFonts w:ascii="Times New Roman" w:hAnsi="Times New Roman" w:cs="Times New Roman"/>
+          <w:sz w:val="24"/>
+          <w:szCs w:val="24"/>
+        </w:rPr>
+        <w:t>Meng</w:t>
+      </w:r>
+      <w:r>
+        <w:rPr>
+          <w:rFonts w:ascii="Times New Roman" w:hAnsi="Times New Roman" w:cs="Times New Roman"/>
+          <w:sz w:val="24"/>
+          <w:szCs w:val="24"/>
+        </w:rPr>
+        <w:t>elola Bobot</w:t>
+      </w:r>
+    </w:p>
+    <w:p>
+      <w:pPr>
+        <w:pStyle w:val="ListParagraph"/>
+        <w:spacing w:line="240" w:lineRule="auto"/>
+        <w:jc w:val="center"/>
+        <w:rPr>
+          <w:rFonts w:ascii="Times New Roman" w:hAnsi="Times New Roman" w:cs="Times New Roman"/>
+          <w:sz w:val="24"/>
+          <w:szCs w:val="24"/>
+        </w:rPr>
+      </w:pPr>
+      <w:r>
+        <w:rPr>
+          <w:rFonts w:ascii="Times New Roman" w:hAnsi="Times New Roman" w:cs="Times New Roman"/>
+          <w:sz w:val="24"/>
+          <w:szCs w:val="24"/>
+        </w:rPr>
+        <w:t>Sumber: Dokumen Pribadi, 2025</w:t>
+      </w:r>
+    </w:p>
+    <w:p>
+      <w:pPr>
+        <w:pStyle w:val="ListParagraph"/>
+        <w:ind w:left="1440" w:firstLine="447"/>
+        <w:rPr>
+          <w:rFonts w:ascii="Times New Roman" w:hAnsi="Times New Roman" w:cs="Times New Roman"/>
+          <w:i/>
+          <w:iCs/>
+          <w:sz w:val="24"/>
+          <w:szCs w:val="24"/>
+        </w:rPr>
+      </w:pPr>
+      <w:r>
+        <w:rPr>
+          <w:rFonts w:ascii="Times New Roman" w:hAnsi="Times New Roman" w:cs="Times New Roman"/>
+          <w:sz w:val="24"/>
+          <w:szCs w:val="24"/>
+        </w:rPr>
+        <w:lastRenderedPageBreak/>
+        <w:t xml:space="preserve">Aktifitas pada gambar 4.5 dilakukan oleh admin atau direktur, untuk mengelola bobot penilaian, matriks perbandingan berpasangan, normalisasi matrix, dan </w:t>
+      </w:r>
+      <w:r>
+        <w:rPr>
+          <w:rFonts w:ascii="Times New Roman" w:hAnsi="Times New Roman" w:cs="Times New Roman"/>
+          <w:i/>
+          <w:iCs/>
+          <w:sz w:val="24"/>
+          <w:szCs w:val="24"/>
+        </w:rPr>
+        <w:t>Consistency Ratio</w:t>
+      </w:r>
+      <w:r>
+        <w:rPr>
+          <w:rFonts w:ascii="Times New Roman" w:hAnsi="Times New Roman" w:cs="Times New Roman"/>
+          <w:sz w:val="24"/>
+          <w:szCs w:val="24"/>
+        </w:rPr>
+        <w:t xml:space="preserve"> yang akan digunakan oleh sistem dalam memutusankan siapa karyawan </w:t>
+      </w:r>
+      <w:r>
+        <w:rPr>
+          <w:rFonts w:ascii="Times New Roman" w:hAnsi="Times New Roman" w:cs="Times New Roman"/>
+          <w:sz w:val="24"/>
+          <w:szCs w:val="24"/>
+        </w:rPr>
+        <w:t xml:space="preserve">yang </w:t>
+      </w:r>
+      <w:r>
+        <w:rPr>
+          <w:rFonts w:ascii="Times New Roman" w:hAnsi="Times New Roman" w:cs="Times New Roman"/>
+          <w:sz w:val="24"/>
+          <w:szCs w:val="24"/>
+        </w:rPr>
+        <w:t xml:space="preserve">berprestasi. </w:t>
+      </w:r>
     </w:p>
     <w:p>
       <w:pPr>
         <w:pStyle w:val="ListParagraph"/>
         <w:numPr>
-          <w:ilvl w:val="0"/>
-          <w:numId w:val="7"/>
+          <w:ilvl w:val="1"/>
+          <w:numId w:val="12"/>
         </w:numPr>
         <w:rPr>
           <w:rFonts w:ascii="Times New Roman" w:hAnsi="Times New Roman" w:cs="Times New Roman"/>
-          <w:sz w:val="24"/>
-          <w:szCs w:val="24"/>
-        </w:rPr>
-      </w:pPr>
-      <w:r>
-        <w:rPr>
-          <w:rFonts w:ascii="Times New Roman" w:hAnsi="Times New Roman" w:cs="Times New Roman"/>
-          <w:sz w:val="24"/>
-          <w:szCs w:val="24"/>
-        </w:rPr>
-        <w:t>Component Diagram Login</w:t>
-      </w:r>
-    </w:p>
-    <w:p>
-      <w:pPr>
-        <w:pStyle w:val="ListParagraph"/>
-        <w:rPr>
-          <w:rFonts w:ascii="Times New Roman" w:hAnsi="Times New Roman" w:cs="Times New Roman"/>
-          <w:sz w:val="24"/>
-          <w:szCs w:val="24"/>
-        </w:rPr>
-      </w:pPr>
-      <w:r>
-        <w:rPr>
-          <w:rFonts w:ascii="Times New Roman" w:hAnsi="Times New Roman" w:cs="Times New Roman"/>
+          <w:b/>
+          <w:bCs/>
+          <w:sz w:val="24"/>
+          <w:szCs w:val="24"/>
+        </w:rPr>
+      </w:pPr>
+      <w:r>
+        <w:rPr>
+          <w:rFonts w:ascii="Times New Roman" w:hAnsi="Times New Roman" w:cs="Times New Roman"/>
+          <w:b/>
+          <w:bCs/>
           <w:noProof/>
           <w:sz w:val="24"/>
           <w:szCs w:val="24"/>
         </w:rPr>
         <w:drawing>
-          <wp:inline distT="0" distB="0" distL="0" distR="0" wp14:anchorId="03F2F7CE" wp14:editId="1B194838">
-            <wp:extent cx="5048250" cy="1428750"/>
-            <wp:effectExtent l="0" t="0" r="0" b="0"/>
-            <wp:docPr id="1187369136" name="Picture 8"/>
+          <wp:anchor distT="0" distB="0" distL="114300" distR="114300" simplePos="0" relativeHeight="251662336" behindDoc="0" locked="0" layoutInCell="1" allowOverlap="1" wp14:anchorId="5FDD52FB" wp14:editId="01C1881D">
+            <wp:simplePos x="0" y="0"/>
+            <wp:positionH relativeFrom="column">
+              <wp:posOffset>940435</wp:posOffset>
+            </wp:positionH>
+            <wp:positionV relativeFrom="paragraph">
+              <wp:posOffset>291801</wp:posOffset>
+            </wp:positionV>
+            <wp:extent cx="4097020" cy="5175250"/>
+            <wp:effectExtent l="0" t="0" r="0" b="6350"/>
+            <wp:wrapTopAndBottom/>
+            <wp:docPr id="4" name="Picture 4"/>
             <wp:cNvGraphicFramePr>
               <a:graphicFrameLocks xmlns:a="http://schemas.openxmlformats.org/drawingml/2006/main" noChangeAspect="1"/>
             </wp:cNvGraphicFramePr>
@@ -10694,7 +11942,7 @@
               <a:graphicData uri="http://schemas.openxmlformats.org/drawingml/2006/picture">
                 <pic:pic xmlns:pic="http://schemas.openxmlformats.org/drawingml/2006/picture">
                   <pic:nvPicPr>
-                    <pic:cNvPr id="1187369136" name="Picture 1187369136"/>
+                    <pic:cNvPr id="4" name="Picture 4"/>
                     <pic:cNvPicPr/>
                   </pic:nvPicPr>
                   <pic:blipFill>
@@ -10712,7 +11960,1618 @@
                   <pic:spPr>
                     <a:xfrm>
                       <a:off x="0" y="0"/>
-                      <a:ext cx="5048250" cy="1428750"/>
+                      <a:ext cx="4097020" cy="5175250"/>
+                    </a:xfrm>
+                    <a:prstGeom prst="rect">
+                      <a:avLst/>
+                    </a:prstGeom>
+                  </pic:spPr>
+                </pic:pic>
+              </a:graphicData>
+            </a:graphic>
+            <wp14:sizeRelH relativeFrom="margin">
+              <wp14:pctWidth>0</wp14:pctWidth>
+            </wp14:sizeRelH>
+            <wp14:sizeRelV relativeFrom="margin">
+              <wp14:pctHeight>0</wp14:pctHeight>
+            </wp14:sizeRelV>
+          </wp:anchor>
+        </w:drawing>
+      </w:r>
+      <w:r>
+        <w:rPr>
+          <w:rFonts w:ascii="Times New Roman" w:hAnsi="Times New Roman" w:cs="Times New Roman"/>
+          <w:b/>
+          <w:bCs/>
+          <w:i/>
+          <w:iCs/>
+          <w:sz w:val="24"/>
+          <w:szCs w:val="24"/>
+        </w:rPr>
+        <w:t>A</w:t>
+      </w:r>
+      <w:r>
+        <w:rPr>
+          <w:rFonts w:ascii="Times New Roman" w:hAnsi="Times New Roman" w:cs="Times New Roman"/>
+          <w:b/>
+          <w:bCs/>
+          <w:i/>
+          <w:iCs/>
+          <w:sz w:val="24"/>
+          <w:szCs w:val="24"/>
+        </w:rPr>
+        <w:t>c</w:t>
+      </w:r>
+      <w:r>
+        <w:rPr>
+          <w:rFonts w:ascii="Times New Roman" w:hAnsi="Times New Roman" w:cs="Times New Roman"/>
+          <w:b/>
+          <w:bCs/>
+          <w:i/>
+          <w:iCs/>
+          <w:sz w:val="24"/>
+          <w:szCs w:val="24"/>
+        </w:rPr>
+        <w:t>tivity Diagram</w:t>
+      </w:r>
+      <w:r>
+        <w:rPr>
+          <w:rFonts w:ascii="Times New Roman" w:hAnsi="Times New Roman" w:cs="Times New Roman"/>
+          <w:b/>
+          <w:bCs/>
+          <w:sz w:val="24"/>
+          <w:szCs w:val="24"/>
+        </w:rPr>
+        <w:t xml:space="preserve"> Memberikan Penilaian</w:t>
+      </w:r>
+    </w:p>
+    <w:p>
+      <w:pPr>
+        <w:pStyle w:val="ListParagraph"/>
+        <w:spacing w:line="240" w:lineRule="auto"/>
+        <w:jc w:val="center"/>
+        <w:rPr>
+          <w:rFonts w:ascii="Times New Roman" w:hAnsi="Times New Roman" w:cs="Times New Roman"/>
+          <w:sz w:val="24"/>
+          <w:szCs w:val="24"/>
+        </w:rPr>
+      </w:pPr>
+      <w:r>
+        <w:rPr>
+          <w:rFonts w:ascii="Times New Roman" w:hAnsi="Times New Roman" w:cs="Times New Roman"/>
+          <w:sz w:val="24"/>
+          <w:szCs w:val="24"/>
+        </w:rPr>
+        <w:t>Gambar 4.6</w:t>
+      </w:r>
+    </w:p>
+    <w:p>
+      <w:pPr>
+        <w:pStyle w:val="ListParagraph"/>
+        <w:spacing w:line="240" w:lineRule="auto"/>
+        <w:jc w:val="center"/>
+        <w:rPr>
+          <w:rFonts w:ascii="Times New Roman" w:hAnsi="Times New Roman" w:cs="Times New Roman"/>
+          <w:sz w:val="24"/>
+          <w:szCs w:val="24"/>
+        </w:rPr>
+      </w:pPr>
+      <w:r>
+        <w:rPr>
+          <w:rFonts w:ascii="Times New Roman" w:hAnsi="Times New Roman" w:cs="Times New Roman"/>
+          <w:sz w:val="24"/>
+          <w:szCs w:val="24"/>
+        </w:rPr>
+        <w:t>Activity Diagram Memberi Penilaian</w:t>
+      </w:r>
+    </w:p>
+    <w:p>
+      <w:pPr>
+        <w:pStyle w:val="ListParagraph"/>
+        <w:spacing w:line="240" w:lineRule="auto"/>
+        <w:jc w:val="center"/>
+        <w:rPr>
+          <w:rFonts w:ascii="Times New Roman" w:hAnsi="Times New Roman" w:cs="Times New Roman"/>
+          <w:sz w:val="24"/>
+          <w:szCs w:val="24"/>
+        </w:rPr>
+      </w:pPr>
+      <w:r>
+        <w:rPr>
+          <w:rFonts w:ascii="Times New Roman" w:hAnsi="Times New Roman" w:cs="Times New Roman"/>
+          <w:sz w:val="24"/>
+          <w:szCs w:val="24"/>
+        </w:rPr>
+        <w:t>Sumber: Dokumen Pribadi, 2025</w:t>
+      </w:r>
+    </w:p>
+    <w:p>
+      <w:pPr>
+        <w:pStyle w:val="ListParagraph"/>
+        <w:ind w:left="1440" w:firstLine="447"/>
+        <w:rPr>
+          <w:rFonts w:ascii="Times New Roman" w:hAnsi="Times New Roman" w:cs="Times New Roman"/>
+          <w:i/>
+          <w:iCs/>
+          <w:sz w:val="24"/>
+          <w:szCs w:val="24"/>
+        </w:rPr>
+      </w:pPr>
+      <w:r>
+        <w:rPr>
+          <w:rFonts w:ascii="Times New Roman" w:hAnsi="Times New Roman" w:cs="Times New Roman"/>
+          <w:sz w:val="24"/>
+          <w:szCs w:val="24"/>
+        </w:rPr>
+        <w:lastRenderedPageBreak/>
+        <w:t>Pada gambar 4.6</w:t>
+      </w:r>
+      <w:r>
+        <w:rPr>
+          <w:rFonts w:ascii="Times New Roman" w:hAnsi="Times New Roman" w:cs="Times New Roman"/>
+          <w:sz w:val="24"/>
+          <w:szCs w:val="24"/>
+        </w:rPr>
+        <w:t xml:space="preserve">, </w:t>
+      </w:r>
+      <w:r>
+        <w:rPr>
+          <w:rFonts w:ascii="Times New Roman" w:hAnsi="Times New Roman" w:cs="Times New Roman"/>
+          <w:sz w:val="24"/>
+          <w:szCs w:val="24"/>
+        </w:rPr>
+        <w:t>penilaian dilakukan oleh admin/direktur, dimana system akan menampilkan nama-nama karyawan yang akan dinilai, admin/direktur mengisikan nilai sesuai kriteria yang telah ditetapkan didalam system.</w:t>
+      </w:r>
+    </w:p>
+    <w:p>
+      <w:pPr>
+        <w:pStyle w:val="ListParagraph"/>
+        <w:numPr>
+          <w:ilvl w:val="1"/>
+          <w:numId w:val="12"/>
+        </w:numPr>
+        <w:rPr>
+          <w:rFonts w:ascii="Times New Roman" w:hAnsi="Times New Roman" w:cs="Times New Roman"/>
+          <w:b/>
+          <w:bCs/>
+          <w:sz w:val="24"/>
+          <w:szCs w:val="24"/>
+        </w:rPr>
+      </w:pPr>
+      <w:r>
+        <w:rPr>
+          <w:rFonts w:ascii="Times New Roman" w:hAnsi="Times New Roman" w:cs="Times New Roman"/>
+          <w:b/>
+          <w:bCs/>
+          <w:noProof/>
+          <w:sz w:val="24"/>
+          <w:szCs w:val="24"/>
+        </w:rPr>
+        <w:drawing>
+          <wp:anchor distT="0" distB="0" distL="114300" distR="114300" simplePos="0" relativeHeight="251668480" behindDoc="0" locked="0" layoutInCell="1" allowOverlap="1" wp14:anchorId="345C69A4" wp14:editId="0D1CD39E">
+            <wp:simplePos x="0" y="0"/>
+            <wp:positionH relativeFrom="column">
+              <wp:posOffset>906193</wp:posOffset>
+            </wp:positionH>
+            <wp:positionV relativeFrom="paragraph">
+              <wp:posOffset>288517</wp:posOffset>
+            </wp:positionV>
+            <wp:extent cx="4149090" cy="5494655"/>
+            <wp:effectExtent l="0" t="0" r="3810" b="0"/>
+            <wp:wrapTopAndBottom/>
+            <wp:docPr id="2" name="Picture 2"/>
+            <wp:cNvGraphicFramePr>
+              <a:graphicFrameLocks xmlns:a="http://schemas.openxmlformats.org/drawingml/2006/main" noChangeAspect="1"/>
+            </wp:cNvGraphicFramePr>
+            <a:graphic xmlns:a="http://schemas.openxmlformats.org/drawingml/2006/main">
+              <a:graphicData uri="http://schemas.openxmlformats.org/drawingml/2006/picture">
+                <pic:pic xmlns:pic="http://schemas.openxmlformats.org/drawingml/2006/picture">
+                  <pic:nvPicPr>
+                    <pic:cNvPr id="2" name="Picture 2"/>
+                    <pic:cNvPicPr/>
+                  </pic:nvPicPr>
+                  <pic:blipFill>
+                    <a:blip r:embed="rId14">
+                      <a:extLst>
+                        <a:ext uri="{28A0092B-C50C-407E-A947-70E740481C1C}">
+                          <a14:useLocalDpi xmlns:a14="http://schemas.microsoft.com/office/drawing/2010/main" val="0"/>
+                        </a:ext>
+                      </a:extLst>
+                    </a:blip>
+                    <a:stretch>
+                      <a:fillRect/>
+                    </a:stretch>
+                  </pic:blipFill>
+                  <pic:spPr>
+                    <a:xfrm>
+                      <a:off x="0" y="0"/>
+                      <a:ext cx="4149090" cy="5494655"/>
+                    </a:xfrm>
+                    <a:prstGeom prst="rect">
+                      <a:avLst/>
+                    </a:prstGeom>
+                  </pic:spPr>
+                </pic:pic>
+              </a:graphicData>
+            </a:graphic>
+            <wp14:sizeRelH relativeFrom="margin">
+              <wp14:pctWidth>0</wp14:pctWidth>
+            </wp14:sizeRelH>
+            <wp14:sizeRelV relativeFrom="margin">
+              <wp14:pctHeight>0</wp14:pctHeight>
+            </wp14:sizeRelV>
+          </wp:anchor>
+        </w:drawing>
+      </w:r>
+      <w:r>
+        <w:rPr>
+          <w:rFonts w:ascii="Times New Roman" w:hAnsi="Times New Roman" w:cs="Times New Roman"/>
+          <w:b/>
+          <w:bCs/>
+          <w:i/>
+          <w:iCs/>
+          <w:sz w:val="24"/>
+          <w:szCs w:val="24"/>
+        </w:rPr>
+        <w:t>Activity Diagram</w:t>
+      </w:r>
+      <w:r>
+        <w:rPr>
+          <w:rFonts w:ascii="Times New Roman" w:hAnsi="Times New Roman" w:cs="Times New Roman"/>
+          <w:b/>
+          <w:bCs/>
+          <w:sz w:val="24"/>
+          <w:szCs w:val="24"/>
+        </w:rPr>
+        <w:t xml:space="preserve"> Mengelola Data Penilaian</w:t>
+      </w:r>
+    </w:p>
+    <w:p>
+      <w:pPr>
+        <w:pStyle w:val="ListParagraph"/>
+        <w:spacing w:line="240" w:lineRule="auto"/>
+        <w:ind w:left="993"/>
+        <w:jc w:val="center"/>
+        <w:rPr>
+          <w:rFonts w:ascii="Times New Roman" w:hAnsi="Times New Roman" w:cs="Times New Roman"/>
+          <w:sz w:val="24"/>
+          <w:szCs w:val="24"/>
+        </w:rPr>
+      </w:pPr>
+      <w:r>
+        <w:rPr>
+          <w:rFonts w:ascii="Times New Roman" w:hAnsi="Times New Roman" w:cs="Times New Roman"/>
+          <w:sz w:val="24"/>
+          <w:szCs w:val="24"/>
+        </w:rPr>
+        <w:t>Gambar</w:t>
+      </w:r>
+      <w:r>
+        <w:rPr>
+          <w:rFonts w:ascii="Times New Roman" w:hAnsi="Times New Roman" w:cs="Times New Roman"/>
+          <w:sz w:val="24"/>
+          <w:szCs w:val="24"/>
+        </w:rPr>
+        <w:t xml:space="preserve"> 4.7</w:t>
+      </w:r>
+    </w:p>
+    <w:p>
+      <w:pPr>
+        <w:pStyle w:val="ListParagraph"/>
+        <w:spacing w:line="240" w:lineRule="auto"/>
+        <w:ind w:left="993"/>
+        <w:jc w:val="center"/>
+        <w:rPr>
+          <w:rFonts w:ascii="Times New Roman" w:hAnsi="Times New Roman" w:cs="Times New Roman"/>
+          <w:sz w:val="24"/>
+          <w:szCs w:val="24"/>
+        </w:rPr>
+      </w:pPr>
+      <w:r>
+        <w:rPr>
+          <w:rFonts w:ascii="Times New Roman" w:hAnsi="Times New Roman" w:cs="Times New Roman"/>
+          <w:i/>
+          <w:iCs/>
+          <w:sz w:val="24"/>
+          <w:szCs w:val="24"/>
+        </w:rPr>
+        <w:t>Activity Diagram</w:t>
+      </w:r>
+      <w:r>
+        <w:rPr>
+          <w:rFonts w:ascii="Times New Roman" w:hAnsi="Times New Roman" w:cs="Times New Roman"/>
+          <w:sz w:val="24"/>
+          <w:szCs w:val="24"/>
+        </w:rPr>
+        <w:t xml:space="preserve"> Mengelola Data Penilaian</w:t>
+      </w:r>
+    </w:p>
+    <w:p>
+      <w:pPr>
+        <w:pStyle w:val="ListParagraph"/>
+        <w:spacing w:line="240" w:lineRule="auto"/>
+        <w:jc w:val="center"/>
+        <w:rPr>
+          <w:rFonts w:ascii="Times New Roman" w:hAnsi="Times New Roman" w:cs="Times New Roman"/>
+          <w:sz w:val="24"/>
+          <w:szCs w:val="24"/>
+        </w:rPr>
+      </w:pPr>
+      <w:r>
+        <w:rPr>
+          <w:rFonts w:ascii="Times New Roman" w:hAnsi="Times New Roman" w:cs="Times New Roman"/>
+          <w:sz w:val="24"/>
+          <w:szCs w:val="24"/>
+        </w:rPr>
+        <w:t>Sumber: Dokumen Pribadi, 2025</w:t>
+      </w:r>
+    </w:p>
+    <w:p>
+      <w:pPr>
+        <w:pStyle w:val="ListParagraph"/>
+        <w:ind w:left="1440" w:firstLine="447"/>
+        <w:rPr>
+          <w:rFonts w:ascii="Times New Roman" w:hAnsi="Times New Roman" w:cs="Times New Roman"/>
+          <w:i/>
+          <w:iCs/>
+          <w:sz w:val="24"/>
+          <w:szCs w:val="24"/>
+        </w:rPr>
+      </w:pPr>
+      <w:r>
+        <w:rPr>
+          <w:rFonts w:ascii="Times New Roman" w:hAnsi="Times New Roman" w:cs="Times New Roman"/>
+          <w:sz w:val="24"/>
+          <w:szCs w:val="24"/>
+        </w:rPr>
+        <w:lastRenderedPageBreak/>
+        <w:t>Gambar 4.7 menjelaskan bahwa admin/direktur dapat melakukan penilaian dan mengelola penilaian, termasuk didalamnya menghapus nilai karyawan atau mengubah nilai karyawan, kemudian melakukan penghitungan skor. Sehingga didapatkan siapa karyawan yang berpretasi dan pantas untuk mendapatkan apresiasi dari perusahaan.</w:t>
+      </w:r>
+    </w:p>
+    <w:p>
+      <w:pPr>
+        <w:pStyle w:val="ListParagraph"/>
+        <w:numPr>
+          <w:ilvl w:val="1"/>
+          <w:numId w:val="12"/>
+        </w:numPr>
+        <w:rPr>
+          <w:rFonts w:ascii="Times New Roman" w:hAnsi="Times New Roman" w:cs="Times New Roman"/>
+          <w:b/>
+          <w:bCs/>
+          <w:sz w:val="24"/>
+          <w:szCs w:val="24"/>
+        </w:rPr>
+      </w:pPr>
+      <w:r>
+        <w:rPr>
+          <w:rFonts w:ascii="Times New Roman" w:hAnsi="Times New Roman" w:cs="Times New Roman"/>
+          <w:b/>
+          <w:bCs/>
+          <w:noProof/>
+          <w:sz w:val="24"/>
+          <w:szCs w:val="24"/>
+        </w:rPr>
+        <w:drawing>
+          <wp:anchor distT="0" distB="0" distL="114300" distR="114300" simplePos="0" relativeHeight="251667456" behindDoc="0" locked="0" layoutInCell="1" allowOverlap="1" wp14:anchorId="203DAE5B" wp14:editId="657D7765">
+            <wp:simplePos x="0" y="0"/>
+            <wp:positionH relativeFrom="column">
+              <wp:posOffset>940435</wp:posOffset>
+            </wp:positionH>
+            <wp:positionV relativeFrom="paragraph">
+              <wp:posOffset>260470</wp:posOffset>
+            </wp:positionV>
+            <wp:extent cx="4117975" cy="4839335"/>
+            <wp:effectExtent l="0" t="0" r="0" b="0"/>
+            <wp:wrapTopAndBottom/>
+            <wp:docPr id="10" name="Picture 10"/>
+            <wp:cNvGraphicFramePr>
+              <a:graphicFrameLocks xmlns:a="http://schemas.openxmlformats.org/drawingml/2006/main" noChangeAspect="1"/>
+            </wp:cNvGraphicFramePr>
+            <a:graphic xmlns:a="http://schemas.openxmlformats.org/drawingml/2006/main">
+              <a:graphicData uri="http://schemas.openxmlformats.org/drawingml/2006/picture">
+                <pic:pic xmlns:pic="http://schemas.openxmlformats.org/drawingml/2006/picture">
+                  <pic:nvPicPr>
+                    <pic:cNvPr id="10" name="Picture 10"/>
+                    <pic:cNvPicPr/>
+                  </pic:nvPicPr>
+                  <pic:blipFill>
+                    <a:blip r:embed="rId15">
+                      <a:extLst>
+                        <a:ext uri="{28A0092B-C50C-407E-A947-70E740481C1C}">
+                          <a14:useLocalDpi xmlns:a14="http://schemas.microsoft.com/office/drawing/2010/main" val="0"/>
+                        </a:ext>
+                      </a:extLst>
+                    </a:blip>
+                    <a:stretch>
+                      <a:fillRect/>
+                    </a:stretch>
+                  </pic:blipFill>
+                  <pic:spPr>
+                    <a:xfrm>
+                      <a:off x="0" y="0"/>
+                      <a:ext cx="4117975" cy="4839335"/>
+                    </a:xfrm>
+                    <a:prstGeom prst="rect">
+                      <a:avLst/>
+                    </a:prstGeom>
+                  </pic:spPr>
+                </pic:pic>
+              </a:graphicData>
+            </a:graphic>
+            <wp14:sizeRelH relativeFrom="margin">
+              <wp14:pctWidth>0</wp14:pctWidth>
+            </wp14:sizeRelH>
+            <wp14:sizeRelV relativeFrom="margin">
+              <wp14:pctHeight>0</wp14:pctHeight>
+            </wp14:sizeRelV>
+          </wp:anchor>
+        </w:drawing>
+      </w:r>
+      <w:r>
+        <w:rPr>
+          <w:rFonts w:ascii="Times New Roman" w:hAnsi="Times New Roman" w:cs="Times New Roman"/>
+          <w:b/>
+          <w:bCs/>
+          <w:sz w:val="24"/>
+          <w:szCs w:val="24"/>
+        </w:rPr>
+        <w:t>Ac</w:t>
+      </w:r>
+      <w:r>
+        <w:rPr>
+          <w:rFonts w:ascii="Times New Roman" w:hAnsi="Times New Roman" w:cs="Times New Roman"/>
+          <w:b/>
+          <w:bCs/>
+          <w:sz w:val="24"/>
+          <w:szCs w:val="24"/>
+        </w:rPr>
+        <w:t>tivity Diagram Cetak Laporan</w:t>
+      </w:r>
+    </w:p>
+    <w:p>
+      <w:pPr>
+        <w:pStyle w:val="ListParagraph"/>
+        <w:spacing w:line="240" w:lineRule="auto"/>
+        <w:ind w:left="993"/>
+        <w:jc w:val="center"/>
+        <w:rPr>
+          <w:rFonts w:ascii="Times New Roman" w:hAnsi="Times New Roman" w:cs="Times New Roman"/>
+          <w:sz w:val="24"/>
+          <w:szCs w:val="24"/>
+        </w:rPr>
+      </w:pPr>
+      <w:r>
+        <w:rPr>
+          <w:rFonts w:ascii="Times New Roman" w:hAnsi="Times New Roman" w:cs="Times New Roman"/>
+          <w:sz w:val="24"/>
+          <w:szCs w:val="24"/>
+        </w:rPr>
+        <w:t>Gambar 4.</w:t>
+      </w:r>
+      <w:r>
+        <w:rPr>
+          <w:rFonts w:ascii="Times New Roman" w:hAnsi="Times New Roman" w:cs="Times New Roman"/>
+          <w:sz w:val="24"/>
+          <w:szCs w:val="24"/>
+        </w:rPr>
+        <w:t>8</w:t>
+      </w:r>
+    </w:p>
+    <w:p>
+      <w:pPr>
+        <w:pStyle w:val="ListParagraph"/>
+        <w:spacing w:line="240" w:lineRule="auto"/>
+        <w:ind w:left="993"/>
+        <w:jc w:val="center"/>
+        <w:rPr>
+          <w:rFonts w:ascii="Times New Roman" w:hAnsi="Times New Roman" w:cs="Times New Roman"/>
+          <w:sz w:val="24"/>
+          <w:szCs w:val="24"/>
+        </w:rPr>
+      </w:pPr>
+      <w:r>
+        <w:rPr>
+          <w:rFonts w:ascii="Times New Roman" w:hAnsi="Times New Roman" w:cs="Times New Roman"/>
+          <w:i/>
+          <w:iCs/>
+          <w:sz w:val="24"/>
+          <w:szCs w:val="24"/>
+        </w:rPr>
+        <w:t>Activity Diagram</w:t>
+      </w:r>
+      <w:r>
+        <w:rPr>
+          <w:rFonts w:ascii="Times New Roman" w:hAnsi="Times New Roman" w:cs="Times New Roman"/>
+          <w:sz w:val="24"/>
+          <w:szCs w:val="24"/>
+        </w:rPr>
+        <w:t xml:space="preserve"> Mencetak Laporan</w:t>
+      </w:r>
+    </w:p>
+    <w:p>
+      <w:pPr>
+        <w:pStyle w:val="ListParagraph"/>
+        <w:spacing w:line="240" w:lineRule="auto"/>
+        <w:jc w:val="center"/>
+        <w:rPr>
+          <w:rFonts w:ascii="Times New Roman" w:hAnsi="Times New Roman" w:cs="Times New Roman"/>
+          <w:sz w:val="24"/>
+          <w:szCs w:val="24"/>
+        </w:rPr>
+      </w:pPr>
+      <w:r>
+        <w:rPr>
+          <w:rFonts w:ascii="Times New Roman" w:hAnsi="Times New Roman" w:cs="Times New Roman"/>
+          <w:sz w:val="24"/>
+          <w:szCs w:val="24"/>
+        </w:rPr>
+        <w:t>Sumber: Dokumen Pribadi, 2025</w:t>
+      </w:r>
+    </w:p>
+    <w:p>
+      <w:pPr>
+        <w:pStyle w:val="ListParagraph"/>
+        <w:ind w:left="993"/>
+        <w:rPr>
+          <w:rFonts w:ascii="Times New Roman" w:hAnsi="Times New Roman" w:cs="Times New Roman"/>
+          <w:sz w:val="24"/>
+          <w:szCs w:val="24"/>
+        </w:rPr>
+      </w:pPr>
+      <w:r>
+        <w:rPr>
+          <w:rFonts w:ascii="Times New Roman" w:hAnsi="Times New Roman" w:cs="Times New Roman"/>
+          <w:sz w:val="24"/>
+          <w:szCs w:val="24"/>
+        </w:rPr>
+        <w:lastRenderedPageBreak/>
+        <w:tab/>
+        <w:t>Pada gambar 4.8 menjelaskan bahwa pencetakan laporan dapat dilakukan dari menu laporan, untuk mencetak laporan-laporan yang terdapat didalam sistem penilaian.</w:t>
+      </w:r>
+    </w:p>
+    <w:p>
+      <w:pPr>
+        <w:pStyle w:val="ListParagraph"/>
+        <w:numPr>
+          <w:ilvl w:val="0"/>
+          <w:numId w:val="12"/>
+        </w:numPr>
+        <w:ind w:left="993" w:hanging="284"/>
+        <w:rPr>
+          <w:rFonts w:ascii="Times New Roman" w:hAnsi="Times New Roman" w:cs="Times New Roman"/>
+          <w:b/>
+          <w:bCs/>
+          <w:sz w:val="24"/>
+          <w:szCs w:val="24"/>
+        </w:rPr>
+      </w:pPr>
+      <w:r>
+        <w:rPr>
+          <w:rFonts w:ascii="Times New Roman" w:hAnsi="Times New Roman" w:cs="Times New Roman"/>
+          <w:b/>
+          <w:bCs/>
+          <w:sz w:val="24"/>
+          <w:szCs w:val="24"/>
+        </w:rPr>
+        <w:t>Sequence Diagram</w:t>
+      </w:r>
+    </w:p>
+    <w:p>
+      <w:pPr>
+        <w:pStyle w:val="ListParagraph"/>
+        <w:ind w:left="993" w:firstLine="447"/>
+        <w:rPr>
+          <w:rFonts w:ascii="Times New Roman" w:hAnsi="Times New Roman" w:cs="Times New Roman"/>
+          <w:sz w:val="24"/>
+          <w:szCs w:val="24"/>
+        </w:rPr>
+      </w:pPr>
+      <w:r>
+        <w:rPr>
+          <w:rFonts w:ascii="Times New Roman" w:hAnsi="Times New Roman" w:cs="Times New Roman"/>
+          <w:sz w:val="24"/>
+          <w:szCs w:val="24"/>
+        </w:rPr>
+        <w:t xml:space="preserve">Sequence diagram digunakan untuk menggambarkan interaksi antar objek dalam suatu sistem berdasarkan urutan waktu. Diagram ini menunjukkan bagaimana objek-objek berkomunikasi melalui pertukaran pesan secara berurutan dalam menangani suatu skenario atau kasus penggunaan tertentu. </w:t>
+      </w:r>
+    </w:p>
+    <w:p>
+      <w:pPr>
+        <w:pStyle w:val="ListParagraph"/>
+        <w:numPr>
+          <w:ilvl w:val="0"/>
+          <w:numId w:val="14"/>
+        </w:numPr>
+        <w:ind w:left="1276" w:hanging="283"/>
+        <w:rPr>
+          <w:rFonts w:ascii="Times New Roman" w:hAnsi="Times New Roman" w:cs="Times New Roman"/>
+          <w:b/>
+          <w:bCs/>
+          <w:sz w:val="24"/>
+          <w:szCs w:val="24"/>
+        </w:rPr>
+      </w:pPr>
+      <w:r>
+        <w:rPr>
+          <w:rFonts w:ascii="Times New Roman" w:hAnsi="Times New Roman" w:cs="Times New Roman"/>
+          <w:noProof/>
+          <w:sz w:val="24"/>
+          <w:szCs w:val="24"/>
+        </w:rPr>
+        <w:drawing>
+          <wp:anchor distT="0" distB="0" distL="114300" distR="114300" simplePos="0" relativeHeight="251674624" behindDoc="0" locked="0" layoutInCell="1" allowOverlap="1" wp14:anchorId="62BDC2DA" wp14:editId="04F8DA3D">
+            <wp:simplePos x="0" y="0"/>
+            <wp:positionH relativeFrom="column">
+              <wp:posOffset>759460</wp:posOffset>
+            </wp:positionH>
+            <wp:positionV relativeFrom="paragraph">
+              <wp:posOffset>347980</wp:posOffset>
+            </wp:positionV>
+            <wp:extent cx="4209415" cy="3933190"/>
+            <wp:effectExtent l="0" t="0" r="635" b="0"/>
+            <wp:wrapTopAndBottom/>
+            <wp:docPr id="15" name="Picture 15"/>
+            <wp:cNvGraphicFramePr>
+              <a:graphicFrameLocks xmlns:a="http://schemas.openxmlformats.org/drawingml/2006/main" noChangeAspect="1"/>
+            </wp:cNvGraphicFramePr>
+            <a:graphic xmlns:a="http://schemas.openxmlformats.org/drawingml/2006/main">
+              <a:graphicData uri="http://schemas.openxmlformats.org/drawingml/2006/picture">
+                <pic:pic xmlns:pic="http://schemas.openxmlformats.org/drawingml/2006/picture">
+                  <pic:nvPicPr>
+                    <pic:cNvPr id="15" name="Picture 15"/>
+                    <pic:cNvPicPr/>
+                  </pic:nvPicPr>
+                  <pic:blipFill>
+                    <a:blip r:embed="rId16">
+                      <a:extLst>
+                        <a:ext uri="{28A0092B-C50C-407E-A947-70E740481C1C}">
+                          <a14:useLocalDpi xmlns:a14="http://schemas.microsoft.com/office/drawing/2010/main" val="0"/>
+                        </a:ext>
+                      </a:extLst>
+                    </a:blip>
+                    <a:stretch>
+                      <a:fillRect/>
+                    </a:stretch>
+                  </pic:blipFill>
+                  <pic:spPr>
+                    <a:xfrm>
+                      <a:off x="0" y="0"/>
+                      <a:ext cx="4209415" cy="3933190"/>
+                    </a:xfrm>
+                    <a:prstGeom prst="rect">
+                      <a:avLst/>
+                    </a:prstGeom>
+                  </pic:spPr>
+                </pic:pic>
+              </a:graphicData>
+            </a:graphic>
+            <wp14:sizeRelV relativeFrom="margin">
+              <wp14:pctHeight>0</wp14:pctHeight>
+            </wp14:sizeRelV>
+          </wp:anchor>
+        </w:drawing>
+      </w:r>
+      <w:r>
+        <w:rPr>
+          <w:rFonts w:ascii="Times New Roman" w:hAnsi="Times New Roman" w:cs="Times New Roman"/>
+          <w:b/>
+          <w:bCs/>
+          <w:i/>
+          <w:iCs/>
+          <w:sz w:val="24"/>
+          <w:szCs w:val="24"/>
+        </w:rPr>
+        <w:t xml:space="preserve">Sequence Diagram </w:t>
+      </w:r>
+      <w:r>
+        <w:rPr>
+          <w:rFonts w:ascii="Times New Roman" w:hAnsi="Times New Roman" w:cs="Times New Roman"/>
+          <w:b/>
+          <w:bCs/>
+          <w:i/>
+          <w:iCs/>
+          <w:sz w:val="24"/>
+          <w:szCs w:val="24"/>
+        </w:rPr>
+        <w:t>Login</w:t>
+      </w:r>
+      <w:r>
+        <w:rPr>
+          <w:rFonts w:ascii="Times New Roman" w:hAnsi="Times New Roman" w:cs="Times New Roman"/>
+          <w:b/>
+          <w:bCs/>
+          <w:i/>
+          <w:iCs/>
+          <w:sz w:val="24"/>
+          <w:szCs w:val="24"/>
+        </w:rPr>
+        <w:t xml:space="preserve"> User</w:t>
+      </w:r>
+    </w:p>
+    <w:p>
+      <w:pPr>
+        <w:pStyle w:val="ListParagraph"/>
+        <w:spacing w:line="240" w:lineRule="auto"/>
+        <w:ind w:left="1077"/>
+        <w:jc w:val="center"/>
+        <w:rPr>
+          <w:rFonts w:ascii="Times New Roman" w:hAnsi="Times New Roman" w:cs="Times New Roman"/>
+          <w:sz w:val="24"/>
+          <w:szCs w:val="24"/>
+        </w:rPr>
+      </w:pPr>
+    </w:p>
+    <w:p>
+      <w:pPr>
+        <w:pStyle w:val="ListParagraph"/>
+        <w:spacing w:line="240" w:lineRule="auto"/>
+        <w:ind w:left="1077"/>
+        <w:jc w:val="center"/>
+        <w:rPr>
+          <w:rFonts w:ascii="Times New Roman" w:hAnsi="Times New Roman" w:cs="Times New Roman"/>
+          <w:sz w:val="24"/>
+          <w:szCs w:val="24"/>
+        </w:rPr>
+      </w:pPr>
+      <w:r>
+        <w:rPr>
+          <w:rFonts w:ascii="Times New Roman" w:hAnsi="Times New Roman" w:cs="Times New Roman"/>
+          <w:sz w:val="24"/>
+          <w:szCs w:val="24"/>
+        </w:rPr>
+        <w:t>Gambar 4.9</w:t>
+      </w:r>
+    </w:p>
+    <w:p>
+      <w:pPr>
+        <w:pStyle w:val="ListParagraph"/>
+        <w:spacing w:line="240" w:lineRule="auto"/>
+        <w:ind w:left="1077"/>
+        <w:jc w:val="center"/>
+        <w:rPr>
+          <w:rFonts w:ascii="Times New Roman" w:hAnsi="Times New Roman" w:cs="Times New Roman"/>
+          <w:i/>
+          <w:iCs/>
+          <w:sz w:val="24"/>
+          <w:szCs w:val="24"/>
+        </w:rPr>
+      </w:pPr>
+      <w:r>
+        <w:rPr>
+          <w:rFonts w:ascii="Times New Roman" w:hAnsi="Times New Roman" w:cs="Times New Roman"/>
+          <w:i/>
+          <w:iCs/>
+          <w:sz w:val="24"/>
+          <w:szCs w:val="24"/>
+        </w:rPr>
+        <w:t>Sequence Diagram Login User</w:t>
+      </w:r>
+    </w:p>
+    <w:p>
+      <w:pPr>
+        <w:pStyle w:val="ListParagraph"/>
+        <w:spacing w:line="240" w:lineRule="auto"/>
+        <w:jc w:val="center"/>
+        <w:rPr>
+          <w:rFonts w:ascii="Times New Roman" w:hAnsi="Times New Roman" w:cs="Times New Roman"/>
+          <w:sz w:val="24"/>
+          <w:szCs w:val="24"/>
+        </w:rPr>
+      </w:pPr>
+      <w:r>
+        <w:rPr>
+          <w:rFonts w:ascii="Times New Roman" w:hAnsi="Times New Roman" w:cs="Times New Roman"/>
+          <w:sz w:val="24"/>
+          <w:szCs w:val="24"/>
+        </w:rPr>
+        <w:t>Sumber: Dokumen Pribadi, 2025</w:t>
+      </w:r>
+    </w:p>
+    <w:p>
+      <w:pPr>
+        <w:pStyle w:val="ListParagraph"/>
+        <w:ind w:left="993"/>
+        <w:rPr>
+          <w:rFonts w:ascii="Times New Roman" w:hAnsi="Times New Roman" w:cs="Times New Roman"/>
+          <w:sz w:val="24"/>
+          <w:szCs w:val="24"/>
+        </w:rPr>
+      </w:pPr>
+      <w:r>
+        <w:rPr>
+          <w:rFonts w:ascii="Times New Roman" w:hAnsi="Times New Roman" w:cs="Times New Roman"/>
+          <w:sz w:val="24"/>
+          <w:szCs w:val="24"/>
+        </w:rPr>
+        <w:lastRenderedPageBreak/>
+        <w:tab/>
+      </w:r>
+      <w:r>
+        <w:rPr>
+          <w:rFonts w:ascii="Times New Roman" w:hAnsi="Times New Roman" w:cs="Times New Roman"/>
+          <w:i/>
+          <w:iCs/>
+          <w:sz w:val="24"/>
+          <w:szCs w:val="24"/>
+        </w:rPr>
+        <w:t>Squence diagram</w:t>
+      </w:r>
+      <w:r>
+        <w:rPr>
+          <w:rFonts w:ascii="Times New Roman" w:hAnsi="Times New Roman" w:cs="Times New Roman"/>
+          <w:sz w:val="24"/>
+          <w:szCs w:val="24"/>
+        </w:rPr>
+        <w:t xml:space="preserve"> pada Gambar 4.9 menggambarkan kegiatan </w:t>
+      </w:r>
+      <w:r>
+        <w:rPr>
+          <w:rFonts w:ascii="Times New Roman" w:hAnsi="Times New Roman" w:cs="Times New Roman"/>
+          <w:i/>
+          <w:iCs/>
+          <w:sz w:val="24"/>
+          <w:szCs w:val="24"/>
+        </w:rPr>
+        <w:t xml:space="preserve">user </w:t>
+      </w:r>
+      <w:r>
+        <w:rPr>
+          <w:rFonts w:ascii="Times New Roman" w:hAnsi="Times New Roman" w:cs="Times New Roman"/>
+          <w:sz w:val="24"/>
+          <w:szCs w:val="24"/>
+        </w:rPr>
+        <w:t xml:space="preserve">sebagai pengguna sistem pendukung keputusan penilaian karyawan sebelum masuk kedalam sistem. </w:t>
+      </w:r>
+      <w:r>
+        <w:rPr>
+          <w:rFonts w:ascii="Times New Roman" w:hAnsi="Times New Roman" w:cs="Times New Roman"/>
+          <w:i/>
+          <w:iCs/>
+          <w:sz w:val="24"/>
+          <w:szCs w:val="24"/>
+        </w:rPr>
+        <w:t xml:space="preserve">User </w:t>
+      </w:r>
+      <w:r>
+        <w:rPr>
+          <w:rFonts w:ascii="Times New Roman" w:hAnsi="Times New Roman" w:cs="Times New Roman"/>
+          <w:sz w:val="24"/>
+          <w:szCs w:val="24"/>
+        </w:rPr>
+        <w:t xml:space="preserve"> melakukan kegiatan berupa login dan mengisi </w:t>
+      </w:r>
+      <w:r>
+        <w:rPr>
+          <w:rFonts w:ascii="Times New Roman" w:hAnsi="Times New Roman" w:cs="Times New Roman"/>
+          <w:i/>
+          <w:iCs/>
+          <w:sz w:val="24"/>
+          <w:szCs w:val="24"/>
+        </w:rPr>
+        <w:t xml:space="preserve">form </w:t>
+      </w:r>
+      <w:r>
+        <w:rPr>
+          <w:rFonts w:ascii="Times New Roman" w:hAnsi="Times New Roman" w:cs="Times New Roman"/>
+          <w:sz w:val="24"/>
+          <w:szCs w:val="24"/>
+        </w:rPr>
+        <w:t xml:space="preserve">yang berisi </w:t>
+      </w:r>
+      <w:r>
+        <w:rPr>
+          <w:rFonts w:ascii="Times New Roman" w:hAnsi="Times New Roman" w:cs="Times New Roman"/>
+          <w:i/>
+          <w:iCs/>
+          <w:sz w:val="24"/>
+          <w:szCs w:val="24"/>
+        </w:rPr>
+        <w:t xml:space="preserve">username </w:t>
+      </w:r>
+      <w:r>
+        <w:rPr>
+          <w:rFonts w:ascii="Times New Roman" w:hAnsi="Times New Roman" w:cs="Times New Roman"/>
+          <w:sz w:val="24"/>
+          <w:szCs w:val="24"/>
+        </w:rPr>
+        <w:t xml:space="preserve">dan </w:t>
+      </w:r>
+      <w:r>
+        <w:rPr>
+          <w:rFonts w:ascii="Times New Roman" w:hAnsi="Times New Roman" w:cs="Times New Roman"/>
+          <w:i/>
+          <w:iCs/>
+          <w:sz w:val="24"/>
+          <w:szCs w:val="24"/>
+        </w:rPr>
+        <w:t xml:space="preserve">password </w:t>
+      </w:r>
+      <w:r>
+        <w:rPr>
+          <w:rFonts w:ascii="Times New Roman" w:hAnsi="Times New Roman" w:cs="Times New Roman"/>
+          <w:sz w:val="24"/>
+          <w:szCs w:val="24"/>
+        </w:rPr>
+        <w:t xml:space="preserve">setelah data yang dimasukkan diproses sistem, maka sistem akan memberikan peringatan login berhasil atau login gagal. </w:t>
+      </w:r>
+    </w:p>
+    <w:p>
+      <w:pPr>
+        <w:pStyle w:val="ListParagraph"/>
+        <w:numPr>
+          <w:ilvl w:val="0"/>
+          <w:numId w:val="14"/>
+        </w:numPr>
+        <w:ind w:left="1276" w:hanging="283"/>
+        <w:rPr>
+          <w:rFonts w:ascii="Times New Roman" w:hAnsi="Times New Roman" w:cs="Times New Roman"/>
+          <w:b/>
+          <w:bCs/>
+          <w:sz w:val="24"/>
+          <w:szCs w:val="24"/>
+        </w:rPr>
+      </w:pPr>
+      <w:r>
+        <w:rPr>
+          <w:rFonts w:ascii="Times New Roman" w:hAnsi="Times New Roman" w:cs="Times New Roman"/>
+          <w:noProof/>
+          <w:sz w:val="24"/>
+          <w:szCs w:val="24"/>
+        </w:rPr>
+        <w:drawing>
+          <wp:anchor distT="0" distB="0" distL="114300" distR="114300" simplePos="0" relativeHeight="251675648" behindDoc="0" locked="0" layoutInCell="1" allowOverlap="1" wp14:anchorId="61B3479A" wp14:editId="018D3C53">
+            <wp:simplePos x="0" y="0"/>
+            <wp:positionH relativeFrom="column">
+              <wp:posOffset>914400</wp:posOffset>
+            </wp:positionH>
+            <wp:positionV relativeFrom="paragraph">
+              <wp:posOffset>346710</wp:posOffset>
+            </wp:positionV>
+            <wp:extent cx="4081145" cy="4045585"/>
+            <wp:effectExtent l="0" t="0" r="0" b="0"/>
+            <wp:wrapTopAndBottom/>
+            <wp:docPr id="16" name="Picture 16"/>
+            <wp:cNvGraphicFramePr>
+              <a:graphicFrameLocks xmlns:a="http://schemas.openxmlformats.org/drawingml/2006/main" noChangeAspect="1"/>
+            </wp:cNvGraphicFramePr>
+            <a:graphic xmlns:a="http://schemas.openxmlformats.org/drawingml/2006/main">
+              <a:graphicData uri="http://schemas.openxmlformats.org/drawingml/2006/picture">
+                <pic:pic xmlns:pic="http://schemas.openxmlformats.org/drawingml/2006/picture">
+                  <pic:nvPicPr>
+                    <pic:cNvPr id="16" name="Picture 16"/>
+                    <pic:cNvPicPr/>
+                  </pic:nvPicPr>
+                  <pic:blipFill>
+                    <a:blip r:embed="rId17">
+                      <a:extLst>
+                        <a:ext uri="{28A0092B-C50C-407E-A947-70E740481C1C}">
+                          <a14:useLocalDpi xmlns:a14="http://schemas.microsoft.com/office/drawing/2010/main" val="0"/>
+                        </a:ext>
+                      </a:extLst>
+                    </a:blip>
+                    <a:stretch>
+                      <a:fillRect/>
+                    </a:stretch>
+                  </pic:blipFill>
+                  <pic:spPr>
+                    <a:xfrm>
+                      <a:off x="0" y="0"/>
+                      <a:ext cx="4081145" cy="4045585"/>
+                    </a:xfrm>
+                    <a:prstGeom prst="rect">
+                      <a:avLst/>
+                    </a:prstGeom>
+                  </pic:spPr>
+                </pic:pic>
+              </a:graphicData>
+            </a:graphic>
+            <wp14:sizeRelH relativeFrom="margin">
+              <wp14:pctWidth>0</wp14:pctWidth>
+            </wp14:sizeRelH>
+            <wp14:sizeRelV relativeFrom="margin">
+              <wp14:pctHeight>0</wp14:pctHeight>
+            </wp14:sizeRelV>
+          </wp:anchor>
+        </w:drawing>
+      </w:r>
+      <w:r>
+        <w:rPr>
+          <w:rFonts w:ascii="Times New Roman" w:hAnsi="Times New Roman" w:cs="Times New Roman"/>
+          <w:b/>
+          <w:bCs/>
+          <w:i/>
+          <w:iCs/>
+          <w:sz w:val="24"/>
+          <w:szCs w:val="24"/>
+        </w:rPr>
+        <w:t>Diagram Kelola Kriteria</w:t>
+      </w:r>
+    </w:p>
+    <w:p>
+      <w:pPr>
+        <w:spacing w:line="240" w:lineRule="auto"/>
+        <w:ind w:left="1440"/>
+        <w:jc w:val="center"/>
+        <w:rPr>
+          <w:rFonts w:ascii="Times New Roman" w:hAnsi="Times New Roman" w:cs="Times New Roman"/>
+          <w:sz w:val="24"/>
+          <w:szCs w:val="24"/>
+        </w:rPr>
+      </w:pPr>
+    </w:p>
+    <w:p>
+      <w:pPr>
+        <w:spacing w:line="240" w:lineRule="auto"/>
+        <w:ind w:left="1440"/>
+        <w:jc w:val="center"/>
+        <w:rPr>
+          <w:rFonts w:ascii="Times New Roman" w:hAnsi="Times New Roman" w:cs="Times New Roman"/>
+          <w:sz w:val="24"/>
+          <w:szCs w:val="24"/>
+        </w:rPr>
+      </w:pPr>
+      <w:r>
+        <w:rPr>
+          <w:rFonts w:ascii="Times New Roman" w:hAnsi="Times New Roman" w:cs="Times New Roman"/>
+          <w:sz w:val="24"/>
+          <w:szCs w:val="24"/>
+        </w:rPr>
+        <w:t>Gambar 4.</w:t>
+      </w:r>
+      <w:r>
+        <w:rPr>
+          <w:rFonts w:ascii="Times New Roman" w:hAnsi="Times New Roman" w:cs="Times New Roman"/>
+          <w:sz w:val="24"/>
+          <w:szCs w:val="24"/>
+        </w:rPr>
+        <w:t>10</w:t>
+      </w:r>
+    </w:p>
+    <w:p>
+      <w:pPr>
+        <w:spacing w:line="240" w:lineRule="auto"/>
+        <w:ind w:left="1440"/>
+        <w:jc w:val="center"/>
+        <w:rPr>
+          <w:rFonts w:ascii="Times New Roman" w:hAnsi="Times New Roman" w:cs="Times New Roman"/>
+          <w:i/>
+          <w:iCs/>
+          <w:sz w:val="24"/>
+          <w:szCs w:val="24"/>
+        </w:rPr>
+      </w:pPr>
+      <w:r>
+        <w:rPr>
+          <w:rFonts w:ascii="Times New Roman" w:hAnsi="Times New Roman" w:cs="Times New Roman"/>
+          <w:i/>
+          <w:iCs/>
+          <w:sz w:val="24"/>
+          <w:szCs w:val="24"/>
+        </w:rPr>
+        <w:t xml:space="preserve">Sequence Diagram </w:t>
+      </w:r>
+      <w:r>
+        <w:rPr>
+          <w:rFonts w:ascii="Times New Roman" w:hAnsi="Times New Roman" w:cs="Times New Roman"/>
+          <w:sz w:val="24"/>
+          <w:szCs w:val="24"/>
+        </w:rPr>
+        <w:t>Kelola Kriteria</w:t>
+      </w:r>
+    </w:p>
+    <w:p>
+      <w:pPr>
+        <w:spacing w:line="240" w:lineRule="auto"/>
+        <w:ind w:left="1440"/>
+        <w:jc w:val="center"/>
+        <w:rPr>
+          <w:rFonts w:ascii="Times New Roman" w:hAnsi="Times New Roman" w:cs="Times New Roman"/>
+          <w:sz w:val="24"/>
+          <w:szCs w:val="24"/>
+        </w:rPr>
+      </w:pPr>
+      <w:r>
+        <w:rPr>
+          <w:rFonts w:ascii="Times New Roman" w:hAnsi="Times New Roman" w:cs="Times New Roman"/>
+          <w:sz w:val="24"/>
+          <w:szCs w:val="24"/>
+        </w:rPr>
+        <w:t>Sumber: Dokumen Pribadi, 2025</w:t>
+      </w:r>
+    </w:p>
+    <w:p>
+      <w:pPr>
+        <w:pStyle w:val="ListParagraph"/>
+        <w:numPr>
+          <w:ilvl w:val="0"/>
+          <w:numId w:val="14"/>
+        </w:numPr>
+        <w:ind w:left="1276" w:hanging="283"/>
+        <w:rPr>
+          <w:rFonts w:ascii="Times New Roman" w:hAnsi="Times New Roman" w:cs="Times New Roman"/>
+          <w:b/>
+          <w:bCs/>
+          <w:sz w:val="24"/>
+          <w:szCs w:val="24"/>
+        </w:rPr>
+      </w:pPr>
+      <w:r>
+        <w:rPr>
+          <w:rFonts w:ascii="Times New Roman" w:hAnsi="Times New Roman" w:cs="Times New Roman"/>
+          <w:b/>
+          <w:bCs/>
+          <w:i/>
+          <w:iCs/>
+          <w:sz w:val="24"/>
+          <w:szCs w:val="24"/>
+        </w:rPr>
+        <w:t xml:space="preserve">Sequence Diagram </w:t>
+      </w:r>
+      <w:r>
+        <w:rPr>
+          <w:rFonts w:ascii="Times New Roman" w:hAnsi="Times New Roman" w:cs="Times New Roman"/>
+          <w:b/>
+          <w:bCs/>
+          <w:sz w:val="24"/>
+          <w:szCs w:val="24"/>
+        </w:rPr>
+        <w:t>Kelola Bobot</w:t>
+      </w:r>
+    </w:p>
+    <w:p>
+      <w:pPr>
+        <w:pStyle w:val="ListParagraph"/>
+        <w:ind w:left="1276"/>
+        <w:jc w:val="center"/>
+        <w:rPr>
+          <w:rFonts w:ascii="Times New Roman" w:hAnsi="Times New Roman" w:cs="Times New Roman"/>
+          <w:sz w:val="24"/>
+          <w:szCs w:val="24"/>
+        </w:rPr>
+      </w:pPr>
+    </w:p>
+    <w:p>
+      <w:pPr>
+        <w:pStyle w:val="ListParagraph"/>
+        <w:spacing w:line="240" w:lineRule="auto"/>
+        <w:ind w:left="1276"/>
+        <w:jc w:val="center"/>
+        <w:rPr>
+          <w:rFonts w:ascii="Times New Roman" w:hAnsi="Times New Roman" w:cs="Times New Roman"/>
+          <w:sz w:val="24"/>
+          <w:szCs w:val="24"/>
+        </w:rPr>
+      </w:pPr>
+      <w:r>
+        <w:rPr>
+          <w:rFonts w:ascii="Times New Roman" w:hAnsi="Times New Roman" w:cs="Times New Roman"/>
+          <w:b/>
+          <w:bCs/>
+          <w:noProof/>
+          <w:sz w:val="24"/>
+          <w:szCs w:val="24"/>
+        </w:rPr>
+        <w:lastRenderedPageBreak/>
+        <w:drawing>
+          <wp:anchor distT="0" distB="0" distL="114300" distR="114300" simplePos="0" relativeHeight="251676672" behindDoc="0" locked="0" layoutInCell="1" allowOverlap="1" wp14:anchorId="676F2DB7" wp14:editId="1642BD5D">
+            <wp:simplePos x="0" y="0"/>
+            <wp:positionH relativeFrom="column">
+              <wp:posOffset>811314</wp:posOffset>
+            </wp:positionH>
+            <wp:positionV relativeFrom="paragraph">
+              <wp:posOffset>431</wp:posOffset>
+            </wp:positionV>
+            <wp:extent cx="4218317" cy="3284515"/>
+            <wp:effectExtent l="0" t="0" r="0" b="0"/>
+            <wp:wrapTopAndBottom/>
+            <wp:docPr id="17" name="Picture 17"/>
+            <wp:cNvGraphicFramePr>
+              <a:graphicFrameLocks xmlns:a="http://schemas.openxmlformats.org/drawingml/2006/main" noChangeAspect="1"/>
+            </wp:cNvGraphicFramePr>
+            <a:graphic xmlns:a="http://schemas.openxmlformats.org/drawingml/2006/main">
+              <a:graphicData uri="http://schemas.openxmlformats.org/drawingml/2006/picture">
+                <pic:pic xmlns:pic="http://schemas.openxmlformats.org/drawingml/2006/picture">
+                  <pic:nvPicPr>
+                    <pic:cNvPr id="17" name="Picture 17"/>
+                    <pic:cNvPicPr/>
+                  </pic:nvPicPr>
+                  <pic:blipFill>
+                    <a:blip r:embed="rId18">
+                      <a:extLst>
+                        <a:ext uri="{28A0092B-C50C-407E-A947-70E740481C1C}">
+                          <a14:useLocalDpi xmlns:a14="http://schemas.microsoft.com/office/drawing/2010/main" val="0"/>
+                        </a:ext>
+                      </a:extLst>
+                    </a:blip>
+                    <a:stretch>
+                      <a:fillRect/>
+                    </a:stretch>
+                  </pic:blipFill>
+                  <pic:spPr>
+                    <a:xfrm>
+                      <a:off x="0" y="0"/>
+                      <a:ext cx="4218317" cy="3284515"/>
+                    </a:xfrm>
+                    <a:prstGeom prst="rect">
+                      <a:avLst/>
+                    </a:prstGeom>
+                  </pic:spPr>
+                </pic:pic>
+              </a:graphicData>
+            </a:graphic>
+          </wp:anchor>
+        </w:drawing>
+      </w:r>
+      <w:r>
+        <w:rPr>
+          <w:rFonts w:ascii="Times New Roman" w:hAnsi="Times New Roman" w:cs="Times New Roman"/>
+          <w:sz w:val="24"/>
+          <w:szCs w:val="24"/>
+        </w:rPr>
+        <w:t>Gambar 4.</w:t>
+      </w:r>
+      <w:r>
+        <w:rPr>
+          <w:rFonts w:ascii="Times New Roman" w:hAnsi="Times New Roman" w:cs="Times New Roman"/>
+          <w:sz w:val="24"/>
+          <w:szCs w:val="24"/>
+        </w:rPr>
+        <w:t>11</w:t>
+      </w:r>
+    </w:p>
+    <w:p>
+      <w:pPr>
+        <w:spacing w:line="240" w:lineRule="auto"/>
+        <w:ind w:left="1440"/>
+        <w:jc w:val="center"/>
+        <w:rPr>
+          <w:rFonts w:ascii="Times New Roman" w:hAnsi="Times New Roman" w:cs="Times New Roman"/>
+          <w:i/>
+          <w:iCs/>
+          <w:sz w:val="24"/>
+          <w:szCs w:val="24"/>
+        </w:rPr>
+      </w:pPr>
+      <w:r>
+        <w:rPr>
+          <w:rFonts w:ascii="Times New Roman" w:hAnsi="Times New Roman" w:cs="Times New Roman"/>
+          <w:i/>
+          <w:iCs/>
+          <w:sz w:val="24"/>
+          <w:szCs w:val="24"/>
+        </w:rPr>
+        <w:t xml:space="preserve">Sequence Diagram </w:t>
+      </w:r>
+      <w:r>
+        <w:rPr>
+          <w:rFonts w:ascii="Times New Roman" w:hAnsi="Times New Roman" w:cs="Times New Roman"/>
+          <w:sz w:val="24"/>
+          <w:szCs w:val="24"/>
+        </w:rPr>
+        <w:t>Kelola Bobot</w:t>
+      </w:r>
+    </w:p>
+    <w:p>
+      <w:pPr>
+        <w:spacing w:line="240" w:lineRule="auto"/>
+        <w:ind w:left="1440"/>
+        <w:jc w:val="center"/>
+        <w:rPr>
+          <w:rFonts w:ascii="Times New Roman" w:hAnsi="Times New Roman" w:cs="Times New Roman"/>
+          <w:sz w:val="24"/>
+          <w:szCs w:val="24"/>
+        </w:rPr>
+      </w:pPr>
+      <w:r>
+        <w:rPr>
+          <w:rFonts w:ascii="Times New Roman" w:hAnsi="Times New Roman" w:cs="Times New Roman"/>
+          <w:sz w:val="24"/>
+          <w:szCs w:val="24"/>
+        </w:rPr>
+        <w:t>Sumber: Dokumen Pribadi, 2025</w:t>
+      </w:r>
+    </w:p>
+    <w:p>
+      <w:pPr>
+        <w:pStyle w:val="ListParagraph"/>
+        <w:numPr>
+          <w:ilvl w:val="0"/>
+          <w:numId w:val="14"/>
+        </w:numPr>
+        <w:ind w:left="1276" w:hanging="283"/>
+        <w:rPr>
+          <w:rFonts w:ascii="Times New Roman" w:hAnsi="Times New Roman" w:cs="Times New Roman"/>
+          <w:b/>
+          <w:bCs/>
+          <w:sz w:val="24"/>
+          <w:szCs w:val="24"/>
+        </w:rPr>
+      </w:pPr>
+      <w:r>
+        <w:rPr>
+          <w:rFonts w:ascii="Times New Roman" w:hAnsi="Times New Roman" w:cs="Times New Roman"/>
+          <w:b/>
+          <w:bCs/>
+          <w:i/>
+          <w:iCs/>
+          <w:sz w:val="24"/>
+          <w:szCs w:val="24"/>
+        </w:rPr>
+        <w:t xml:space="preserve">Sequence Diagram </w:t>
+      </w:r>
+      <w:r>
+        <w:rPr>
+          <w:rFonts w:ascii="Times New Roman" w:hAnsi="Times New Roman" w:cs="Times New Roman"/>
+          <w:b/>
+          <w:bCs/>
+          <w:sz w:val="24"/>
+          <w:szCs w:val="24"/>
+        </w:rPr>
+        <w:t>Memberi</w:t>
+      </w:r>
+      <w:r>
+        <w:rPr>
+          <w:rFonts w:ascii="Times New Roman" w:hAnsi="Times New Roman" w:cs="Times New Roman"/>
+          <w:b/>
+          <w:bCs/>
+          <w:sz w:val="24"/>
+          <w:szCs w:val="24"/>
+        </w:rPr>
+        <w:t xml:space="preserve"> Penilaian</w:t>
+      </w:r>
+    </w:p>
+    <w:p>
+      <w:pPr>
+        <w:pStyle w:val="ListParagraph"/>
+        <w:spacing w:line="240" w:lineRule="auto"/>
+        <w:ind w:left="1276"/>
+        <w:jc w:val="center"/>
+        <w:rPr>
+          <w:rFonts w:ascii="Times New Roman" w:hAnsi="Times New Roman" w:cs="Times New Roman"/>
+          <w:sz w:val="24"/>
+          <w:szCs w:val="24"/>
+        </w:rPr>
+      </w:pPr>
+      <w:r>
+        <w:rPr>
+          <w:rFonts w:ascii="Times New Roman" w:hAnsi="Times New Roman" w:cs="Times New Roman"/>
+          <w:b/>
+          <w:bCs/>
+          <w:noProof/>
+          <w:sz w:val="24"/>
+          <w:szCs w:val="24"/>
+        </w:rPr>
+        <w:drawing>
+          <wp:anchor distT="0" distB="0" distL="114300" distR="114300" simplePos="0" relativeHeight="251677696" behindDoc="0" locked="0" layoutInCell="1" allowOverlap="1" wp14:anchorId="743400C1" wp14:editId="5E5547FC">
+            <wp:simplePos x="0" y="0"/>
+            <wp:positionH relativeFrom="column">
+              <wp:posOffset>811314</wp:posOffset>
+            </wp:positionH>
+            <wp:positionV relativeFrom="paragraph">
+              <wp:posOffset>1006</wp:posOffset>
+            </wp:positionV>
+            <wp:extent cx="4192438" cy="3222108"/>
+            <wp:effectExtent l="0" t="0" r="0" b="0"/>
+            <wp:wrapTopAndBottom/>
+            <wp:docPr id="18" name="Picture 18"/>
+            <wp:cNvGraphicFramePr>
+              <a:graphicFrameLocks xmlns:a="http://schemas.openxmlformats.org/drawingml/2006/main" noChangeAspect="1"/>
+            </wp:cNvGraphicFramePr>
+            <a:graphic xmlns:a="http://schemas.openxmlformats.org/drawingml/2006/main">
+              <a:graphicData uri="http://schemas.openxmlformats.org/drawingml/2006/picture">
+                <pic:pic xmlns:pic="http://schemas.openxmlformats.org/drawingml/2006/picture">
+                  <pic:nvPicPr>
+                    <pic:cNvPr id="18" name="Picture 18"/>
+                    <pic:cNvPicPr/>
+                  </pic:nvPicPr>
+                  <pic:blipFill>
+                    <a:blip r:embed="rId19">
+                      <a:extLst>
+                        <a:ext uri="{28A0092B-C50C-407E-A947-70E740481C1C}">
+                          <a14:useLocalDpi xmlns:a14="http://schemas.microsoft.com/office/drawing/2010/main" val="0"/>
+                        </a:ext>
+                      </a:extLst>
+                    </a:blip>
+                    <a:stretch>
+                      <a:fillRect/>
+                    </a:stretch>
+                  </pic:blipFill>
+                  <pic:spPr>
+                    <a:xfrm>
+                      <a:off x="0" y="0"/>
+                      <a:ext cx="4192438" cy="3222108"/>
+                    </a:xfrm>
+                    <a:prstGeom prst="rect">
+                      <a:avLst/>
+                    </a:prstGeom>
+                  </pic:spPr>
+                </pic:pic>
+              </a:graphicData>
+            </a:graphic>
+          </wp:anchor>
+        </w:drawing>
+      </w:r>
+      <w:r>
+        <w:rPr>
+          <w:rFonts w:ascii="Times New Roman" w:hAnsi="Times New Roman" w:cs="Times New Roman"/>
+          <w:sz w:val="24"/>
+          <w:szCs w:val="24"/>
+        </w:rPr>
+        <w:t>Gambar 4.</w:t>
+      </w:r>
+      <w:r>
+        <w:rPr>
+          <w:rFonts w:ascii="Times New Roman" w:hAnsi="Times New Roman" w:cs="Times New Roman"/>
+          <w:sz w:val="24"/>
+          <w:szCs w:val="24"/>
+        </w:rPr>
+        <w:t>1</w:t>
+      </w:r>
+      <w:r>
+        <w:rPr>
+          <w:rFonts w:ascii="Times New Roman" w:hAnsi="Times New Roman" w:cs="Times New Roman"/>
+          <w:sz w:val="24"/>
+          <w:szCs w:val="24"/>
+        </w:rPr>
+        <w:t>2</w:t>
+      </w:r>
+    </w:p>
+    <w:p>
+      <w:pPr>
+        <w:spacing w:line="240" w:lineRule="auto"/>
+        <w:ind w:left="1440"/>
+        <w:jc w:val="center"/>
+        <w:rPr>
+          <w:rFonts w:ascii="Times New Roman" w:hAnsi="Times New Roman" w:cs="Times New Roman"/>
+          <w:sz w:val="24"/>
+          <w:szCs w:val="24"/>
+        </w:rPr>
+      </w:pPr>
+      <w:r>
+        <w:rPr>
+          <w:rFonts w:ascii="Times New Roman" w:hAnsi="Times New Roman" w:cs="Times New Roman"/>
+          <w:i/>
+          <w:iCs/>
+          <w:sz w:val="24"/>
+          <w:szCs w:val="24"/>
+        </w:rPr>
+        <w:t xml:space="preserve">Sequence Diagram </w:t>
+      </w:r>
+      <w:r>
+        <w:rPr>
+          <w:rFonts w:ascii="Times New Roman" w:hAnsi="Times New Roman" w:cs="Times New Roman"/>
+          <w:sz w:val="24"/>
+          <w:szCs w:val="24"/>
+        </w:rPr>
+        <w:t>Kelola Penilaian</w:t>
+      </w:r>
+    </w:p>
+    <w:p>
+      <w:pPr>
+        <w:spacing w:line="240" w:lineRule="auto"/>
+        <w:ind w:left="1440"/>
+        <w:jc w:val="center"/>
+        <w:rPr>
+          <w:rFonts w:ascii="Times New Roman" w:hAnsi="Times New Roman" w:cs="Times New Roman"/>
+          <w:sz w:val="24"/>
+          <w:szCs w:val="24"/>
+        </w:rPr>
+      </w:pPr>
+      <w:r>
+        <w:rPr>
+          <w:rFonts w:ascii="Times New Roman" w:hAnsi="Times New Roman" w:cs="Times New Roman"/>
+          <w:sz w:val="24"/>
+          <w:szCs w:val="24"/>
+        </w:rPr>
+        <w:t>Sumber: Dokumen Pribadi, 2025</w:t>
+      </w:r>
+    </w:p>
+    <w:p>
+      <w:pPr>
+        <w:pStyle w:val="ListParagraph"/>
+        <w:ind w:left="1276"/>
+        <w:rPr>
+          <w:rFonts w:ascii="Times New Roman" w:hAnsi="Times New Roman" w:cs="Times New Roman"/>
+          <w:b/>
+          <w:bCs/>
+          <w:sz w:val="24"/>
+          <w:szCs w:val="24"/>
+        </w:rPr>
+      </w:pPr>
+    </w:p>
+    <w:p>
+      <w:pPr>
+        <w:pStyle w:val="ListParagraph"/>
+        <w:numPr>
+          <w:ilvl w:val="0"/>
+          <w:numId w:val="14"/>
+        </w:numPr>
+        <w:ind w:left="1276" w:hanging="283"/>
+        <w:rPr>
+          <w:rFonts w:ascii="Times New Roman" w:hAnsi="Times New Roman" w:cs="Times New Roman"/>
+          <w:b/>
+          <w:bCs/>
+          <w:sz w:val="24"/>
+          <w:szCs w:val="24"/>
+        </w:rPr>
+      </w:pPr>
+      <w:r>
+        <w:rPr>
+          <w:rFonts w:ascii="Times New Roman" w:hAnsi="Times New Roman" w:cs="Times New Roman"/>
+          <w:b/>
+          <w:bCs/>
+          <w:i/>
+          <w:iCs/>
+          <w:sz w:val="24"/>
+          <w:szCs w:val="24"/>
+        </w:rPr>
+        <w:lastRenderedPageBreak/>
+        <w:t>Squence Diagram</w:t>
+      </w:r>
+      <w:r>
+        <w:rPr>
+          <w:rFonts w:ascii="Times New Roman" w:hAnsi="Times New Roman" w:cs="Times New Roman"/>
+          <w:b/>
+          <w:bCs/>
+          <w:sz w:val="24"/>
+          <w:szCs w:val="24"/>
+        </w:rPr>
+        <w:t xml:space="preserve"> Kelola Penilaian</w:t>
+      </w:r>
+    </w:p>
+    <w:p>
+      <w:pPr>
+        <w:pStyle w:val="ListParagraph"/>
+        <w:ind w:left="1276"/>
+        <w:rPr>
+          <w:rFonts w:ascii="Times New Roman" w:hAnsi="Times New Roman" w:cs="Times New Roman"/>
+          <w:b/>
+          <w:bCs/>
+          <w:sz w:val="24"/>
+          <w:szCs w:val="24"/>
+        </w:rPr>
+      </w:pPr>
+      <w:r>
+        <w:rPr>
+          <w:rFonts w:ascii="Times New Roman" w:hAnsi="Times New Roman" w:cs="Times New Roman"/>
+          <w:b/>
+          <w:bCs/>
+          <w:noProof/>
+          <w:sz w:val="24"/>
+          <w:szCs w:val="24"/>
+        </w:rPr>
+        <w:drawing>
+          <wp:inline distT="0" distB="0" distL="0" distR="0" wp14:anchorId="1E5E8960" wp14:editId="6BEF797A">
+            <wp:extent cx="4261449" cy="4503595"/>
+            <wp:effectExtent l="0" t="0" r="6350" b="0"/>
+            <wp:docPr id="20" name="Picture 20"/>
+            <wp:cNvGraphicFramePr>
+              <a:graphicFrameLocks xmlns:a="http://schemas.openxmlformats.org/drawingml/2006/main" noChangeAspect="1"/>
+            </wp:cNvGraphicFramePr>
+            <a:graphic xmlns:a="http://schemas.openxmlformats.org/drawingml/2006/main">
+              <a:graphicData uri="http://schemas.openxmlformats.org/drawingml/2006/picture">
+                <pic:pic xmlns:pic="http://schemas.openxmlformats.org/drawingml/2006/picture">
+                  <pic:nvPicPr>
+                    <pic:cNvPr id="20" name="Picture 20"/>
+                    <pic:cNvPicPr/>
+                  </pic:nvPicPr>
+                  <pic:blipFill>
+                    <a:blip r:embed="rId20">
+                      <a:extLst>
+                        <a:ext uri="{28A0092B-C50C-407E-A947-70E740481C1C}">
+                          <a14:useLocalDpi xmlns:a14="http://schemas.microsoft.com/office/drawing/2010/main" val="0"/>
+                        </a:ext>
+                      </a:extLst>
+                    </a:blip>
+                    <a:stretch>
+                      <a:fillRect/>
+                    </a:stretch>
+                  </pic:blipFill>
+                  <pic:spPr>
+                    <a:xfrm>
+                      <a:off x="0" y="0"/>
+                      <a:ext cx="4273373" cy="4516196"/>
                     </a:xfrm>
                     <a:prstGeom prst="rect">
                       <a:avLst/>
@@ -10727,6 +13586,1051 @@
     </w:p>
     <w:p>
       <w:pPr>
+        <w:spacing w:line="240" w:lineRule="auto"/>
+        <w:ind w:left="1440"/>
+        <w:jc w:val="center"/>
+        <w:rPr>
+          <w:rFonts w:ascii="Times New Roman" w:hAnsi="Times New Roman" w:cs="Times New Roman"/>
+          <w:sz w:val="24"/>
+          <w:szCs w:val="24"/>
+        </w:rPr>
+      </w:pPr>
+      <w:r>
+        <w:rPr>
+          <w:rFonts w:ascii="Times New Roman" w:hAnsi="Times New Roman" w:cs="Times New Roman"/>
+          <w:sz w:val="24"/>
+          <w:szCs w:val="24"/>
+        </w:rPr>
+        <w:t>Gambar 4.</w:t>
+      </w:r>
+      <w:r>
+        <w:rPr>
+          <w:rFonts w:ascii="Times New Roman" w:hAnsi="Times New Roman" w:cs="Times New Roman"/>
+          <w:sz w:val="24"/>
+          <w:szCs w:val="24"/>
+        </w:rPr>
+        <w:t>13</w:t>
+      </w:r>
+    </w:p>
+    <w:p>
+      <w:pPr>
+        <w:spacing w:line="240" w:lineRule="auto"/>
+        <w:ind w:left="1440"/>
+        <w:jc w:val="center"/>
+        <w:rPr>
+          <w:rFonts w:ascii="Times New Roman" w:hAnsi="Times New Roman" w:cs="Times New Roman"/>
+          <w:i/>
+          <w:iCs/>
+          <w:sz w:val="24"/>
+          <w:szCs w:val="24"/>
+        </w:rPr>
+      </w:pPr>
+      <w:r>
+        <w:rPr>
+          <w:rFonts w:ascii="Times New Roman" w:hAnsi="Times New Roman" w:cs="Times New Roman"/>
+          <w:i/>
+          <w:iCs/>
+          <w:sz w:val="24"/>
+          <w:szCs w:val="24"/>
+        </w:rPr>
+        <w:t xml:space="preserve">Sequence Diagram </w:t>
+      </w:r>
+      <w:r>
+        <w:rPr>
+          <w:rFonts w:ascii="Times New Roman" w:hAnsi="Times New Roman" w:cs="Times New Roman"/>
+          <w:sz w:val="24"/>
+          <w:szCs w:val="24"/>
+        </w:rPr>
+        <w:t>Kelola Karyawan</w:t>
+      </w:r>
+    </w:p>
+    <w:p>
+      <w:pPr>
+        <w:spacing w:line="240" w:lineRule="auto"/>
+        <w:ind w:left="1440"/>
+        <w:jc w:val="center"/>
+        <w:rPr>
+          <w:rFonts w:ascii="Times New Roman" w:hAnsi="Times New Roman" w:cs="Times New Roman"/>
+          <w:sz w:val="24"/>
+          <w:szCs w:val="24"/>
+        </w:rPr>
+      </w:pPr>
+      <w:r>
+        <w:rPr>
+          <w:rFonts w:ascii="Times New Roman" w:hAnsi="Times New Roman" w:cs="Times New Roman"/>
+          <w:sz w:val="24"/>
+          <w:szCs w:val="24"/>
+        </w:rPr>
+        <w:t>Sumber: Dokumen Pribadi, 2025</w:t>
+      </w:r>
+    </w:p>
+    <w:p>
+      <w:pPr>
+        <w:pStyle w:val="ListParagraph"/>
+        <w:ind w:left="1276"/>
+        <w:rPr>
+          <w:rFonts w:ascii="Times New Roman" w:hAnsi="Times New Roman" w:cs="Times New Roman"/>
+          <w:b/>
+          <w:bCs/>
+          <w:sz w:val="24"/>
+          <w:szCs w:val="24"/>
+        </w:rPr>
+      </w:pPr>
+    </w:p>
+    <w:p>
+      <w:pPr>
+        <w:pStyle w:val="ListParagraph"/>
+        <w:numPr>
+          <w:ilvl w:val="0"/>
+          <w:numId w:val="14"/>
+        </w:numPr>
+        <w:ind w:left="1276" w:hanging="283"/>
+        <w:rPr>
+          <w:rFonts w:ascii="Times New Roman" w:hAnsi="Times New Roman" w:cs="Times New Roman"/>
+          <w:b/>
+          <w:bCs/>
+          <w:sz w:val="24"/>
+          <w:szCs w:val="24"/>
+        </w:rPr>
+      </w:pPr>
+      <w:r>
+        <w:rPr>
+          <w:rFonts w:ascii="Times New Roman" w:hAnsi="Times New Roman" w:cs="Times New Roman"/>
+          <w:b/>
+          <w:bCs/>
+          <w:i/>
+          <w:iCs/>
+          <w:sz w:val="24"/>
+          <w:szCs w:val="24"/>
+        </w:rPr>
+        <w:t>Sequence Diagram</w:t>
+      </w:r>
+      <w:r>
+        <w:rPr>
+          <w:rFonts w:ascii="Times New Roman" w:hAnsi="Times New Roman" w:cs="Times New Roman"/>
+          <w:b/>
+          <w:bCs/>
+          <w:sz w:val="24"/>
+          <w:szCs w:val="24"/>
+        </w:rPr>
+        <w:t xml:space="preserve"> Kelola Karyawan</w:t>
+      </w:r>
+    </w:p>
+    <w:p>
+      <w:pPr>
+        <w:pStyle w:val="ListParagraph"/>
+        <w:ind w:left="1276"/>
+        <w:rPr>
+          <w:rFonts w:ascii="Times New Roman" w:hAnsi="Times New Roman" w:cs="Times New Roman"/>
+          <w:b/>
+          <w:bCs/>
+          <w:sz w:val="24"/>
+          <w:szCs w:val="24"/>
+        </w:rPr>
+      </w:pPr>
+      <w:r>
+        <w:rPr>
+          <w:rFonts w:ascii="Times New Roman" w:hAnsi="Times New Roman" w:cs="Times New Roman"/>
+          <w:b/>
+          <w:bCs/>
+          <w:noProof/>
+          <w:sz w:val="24"/>
+          <w:szCs w:val="24"/>
+        </w:rPr>
+        <w:lastRenderedPageBreak/>
+        <w:drawing>
+          <wp:inline distT="0" distB="0" distL="0" distR="0" wp14:anchorId="7FEBB45E" wp14:editId="33EDBF63">
+            <wp:extent cx="4226944" cy="3451001"/>
+            <wp:effectExtent l="0" t="0" r="2540" b="0"/>
+            <wp:docPr id="19" name="Picture 19"/>
+            <wp:cNvGraphicFramePr>
+              <a:graphicFrameLocks xmlns:a="http://schemas.openxmlformats.org/drawingml/2006/main" noChangeAspect="1"/>
+            </wp:cNvGraphicFramePr>
+            <a:graphic xmlns:a="http://schemas.openxmlformats.org/drawingml/2006/main">
+              <a:graphicData uri="http://schemas.openxmlformats.org/drawingml/2006/picture">
+                <pic:pic xmlns:pic="http://schemas.openxmlformats.org/drawingml/2006/picture">
+                  <pic:nvPicPr>
+                    <pic:cNvPr id="19" name="Picture 19"/>
+                    <pic:cNvPicPr/>
+                  </pic:nvPicPr>
+                  <pic:blipFill>
+                    <a:blip r:embed="rId21">
+                      <a:extLst>
+                        <a:ext uri="{28A0092B-C50C-407E-A947-70E740481C1C}">
+                          <a14:useLocalDpi xmlns:a14="http://schemas.microsoft.com/office/drawing/2010/main" val="0"/>
+                        </a:ext>
+                      </a:extLst>
+                    </a:blip>
+                    <a:stretch>
+                      <a:fillRect/>
+                    </a:stretch>
+                  </pic:blipFill>
+                  <pic:spPr>
+                    <a:xfrm>
+                      <a:off x="0" y="0"/>
+                      <a:ext cx="4237725" cy="3459803"/>
+                    </a:xfrm>
+                    <a:prstGeom prst="rect">
+                      <a:avLst/>
+                    </a:prstGeom>
+                  </pic:spPr>
+                </pic:pic>
+              </a:graphicData>
+            </a:graphic>
+          </wp:inline>
+        </w:drawing>
+      </w:r>
+    </w:p>
+    <w:p>
+      <w:pPr>
+        <w:spacing w:line="240" w:lineRule="auto"/>
+        <w:ind w:left="1440"/>
+        <w:jc w:val="center"/>
+        <w:rPr>
+          <w:rFonts w:ascii="Times New Roman" w:hAnsi="Times New Roman" w:cs="Times New Roman"/>
+          <w:sz w:val="24"/>
+          <w:szCs w:val="24"/>
+        </w:rPr>
+      </w:pPr>
+      <w:r>
+        <w:rPr>
+          <w:rFonts w:ascii="Times New Roman" w:hAnsi="Times New Roman" w:cs="Times New Roman"/>
+          <w:sz w:val="24"/>
+          <w:szCs w:val="24"/>
+        </w:rPr>
+        <w:t>Gambar 4.</w:t>
+      </w:r>
+      <w:r>
+        <w:rPr>
+          <w:rFonts w:ascii="Times New Roman" w:hAnsi="Times New Roman" w:cs="Times New Roman"/>
+          <w:sz w:val="24"/>
+          <w:szCs w:val="24"/>
+        </w:rPr>
+        <w:t>1</w:t>
+      </w:r>
+      <w:r>
+        <w:rPr>
+          <w:rFonts w:ascii="Times New Roman" w:hAnsi="Times New Roman" w:cs="Times New Roman"/>
+          <w:sz w:val="24"/>
+          <w:szCs w:val="24"/>
+        </w:rPr>
+        <w:t>4</w:t>
+      </w:r>
+    </w:p>
+    <w:p>
+      <w:pPr>
+        <w:spacing w:line="240" w:lineRule="auto"/>
+        <w:ind w:left="1440"/>
+        <w:jc w:val="center"/>
+        <w:rPr>
+          <w:rFonts w:ascii="Times New Roman" w:hAnsi="Times New Roman" w:cs="Times New Roman"/>
+          <w:i/>
+          <w:iCs/>
+          <w:sz w:val="24"/>
+          <w:szCs w:val="24"/>
+        </w:rPr>
+      </w:pPr>
+      <w:r>
+        <w:rPr>
+          <w:rFonts w:ascii="Times New Roman" w:hAnsi="Times New Roman" w:cs="Times New Roman"/>
+          <w:i/>
+          <w:iCs/>
+          <w:sz w:val="24"/>
+          <w:szCs w:val="24"/>
+        </w:rPr>
+        <w:t xml:space="preserve">Sequence Diagram </w:t>
+      </w:r>
+      <w:r>
+        <w:rPr>
+          <w:rFonts w:ascii="Times New Roman" w:hAnsi="Times New Roman" w:cs="Times New Roman"/>
+          <w:sz w:val="24"/>
+          <w:szCs w:val="24"/>
+        </w:rPr>
+        <w:t>Kelola Karyawan</w:t>
+      </w:r>
+    </w:p>
+    <w:p>
+      <w:pPr>
+        <w:spacing w:line="240" w:lineRule="auto"/>
+        <w:ind w:left="1440"/>
+        <w:jc w:val="center"/>
+        <w:rPr>
+          <w:rFonts w:ascii="Times New Roman" w:hAnsi="Times New Roman" w:cs="Times New Roman"/>
+          <w:sz w:val="24"/>
+          <w:szCs w:val="24"/>
+        </w:rPr>
+      </w:pPr>
+      <w:r>
+        <w:rPr>
+          <w:rFonts w:ascii="Times New Roman" w:hAnsi="Times New Roman" w:cs="Times New Roman"/>
+          <w:sz w:val="24"/>
+          <w:szCs w:val="24"/>
+        </w:rPr>
+        <w:t>Sumber: Dokumen Pribadi, 2025</w:t>
+      </w:r>
+    </w:p>
+    <w:p>
+      <w:pPr>
+        <w:pStyle w:val="ListParagraph"/>
+        <w:ind w:left="1276"/>
+        <w:rPr>
+          <w:rFonts w:ascii="Times New Roman" w:hAnsi="Times New Roman" w:cs="Times New Roman"/>
+          <w:b/>
+          <w:bCs/>
+          <w:sz w:val="24"/>
+          <w:szCs w:val="24"/>
+        </w:rPr>
+      </w:pPr>
+    </w:p>
+    <w:p>
+      <w:pPr>
+        <w:pStyle w:val="ListParagraph"/>
+        <w:numPr>
+          <w:ilvl w:val="0"/>
+          <w:numId w:val="14"/>
+        </w:numPr>
+        <w:ind w:left="1276" w:hanging="283"/>
+        <w:rPr>
+          <w:rFonts w:ascii="Times New Roman" w:hAnsi="Times New Roman" w:cs="Times New Roman"/>
+          <w:b/>
+          <w:bCs/>
+          <w:sz w:val="24"/>
+          <w:szCs w:val="24"/>
+        </w:rPr>
+      </w:pPr>
+      <w:r>
+        <w:rPr>
+          <w:rFonts w:ascii="Times New Roman" w:hAnsi="Times New Roman" w:cs="Times New Roman"/>
+          <w:b/>
+          <w:bCs/>
+          <w:i/>
+          <w:iCs/>
+          <w:sz w:val="24"/>
+          <w:szCs w:val="24"/>
+        </w:rPr>
+        <w:t>Squence Diagram Cetak Laporan</w:t>
+      </w:r>
+    </w:p>
+    <w:p>
+      <w:pPr>
+        <w:pStyle w:val="ListParagraph"/>
+        <w:spacing w:line="240" w:lineRule="auto"/>
+        <w:ind w:left="1800"/>
+        <w:rPr>
+          <w:rFonts w:ascii="Times New Roman" w:hAnsi="Times New Roman" w:cs="Times New Roman"/>
+          <w:sz w:val="24"/>
+          <w:szCs w:val="24"/>
+        </w:rPr>
+      </w:pPr>
+      <w:r>
+        <w:rPr>
+          <w:rFonts w:ascii="Times New Roman" w:hAnsi="Times New Roman" w:cs="Times New Roman"/>
+          <w:sz w:val="24"/>
+          <w:szCs w:val="24"/>
+        </w:rPr>
+        <w:t>Gambar 4.1</w:t>
+      </w:r>
+      <w:r>
+        <w:rPr>
+          <w:rFonts w:ascii="Times New Roman" w:hAnsi="Times New Roman" w:cs="Times New Roman"/>
+          <w:sz w:val="24"/>
+          <w:szCs w:val="24"/>
+        </w:rPr>
+        <w:t>5</w:t>
+      </w:r>
+    </w:p>
+    <w:p>
+      <w:pPr>
+        <w:pStyle w:val="ListParagraph"/>
+        <w:spacing w:line="240" w:lineRule="auto"/>
+        <w:ind w:left="1800"/>
+        <w:rPr>
+          <w:rFonts w:ascii="Times New Roman" w:hAnsi="Times New Roman" w:cs="Times New Roman"/>
+          <w:i/>
+          <w:iCs/>
+          <w:sz w:val="24"/>
+          <w:szCs w:val="24"/>
+        </w:rPr>
+      </w:pPr>
+      <w:r>
+        <w:rPr>
+          <w:rFonts w:ascii="Times New Roman" w:hAnsi="Times New Roman" w:cs="Times New Roman"/>
+          <w:i/>
+          <w:iCs/>
+          <w:sz w:val="24"/>
+          <w:szCs w:val="24"/>
+        </w:rPr>
+        <w:t xml:space="preserve">Sequence Diagram </w:t>
+      </w:r>
+      <w:r>
+        <w:rPr>
+          <w:rFonts w:ascii="Times New Roman" w:hAnsi="Times New Roman" w:cs="Times New Roman"/>
+          <w:sz w:val="24"/>
+          <w:szCs w:val="24"/>
+        </w:rPr>
+        <w:t>Kelola Karyawan</w:t>
+      </w:r>
+    </w:p>
+    <w:p>
+      <w:pPr>
+        <w:pStyle w:val="ListParagraph"/>
+        <w:spacing w:line="240" w:lineRule="auto"/>
+        <w:ind w:left="1800"/>
+        <w:rPr>
+          <w:rFonts w:ascii="Times New Roman" w:hAnsi="Times New Roman" w:cs="Times New Roman"/>
+          <w:sz w:val="24"/>
+          <w:szCs w:val="24"/>
+        </w:rPr>
+      </w:pPr>
+      <w:r>
+        <w:rPr>
+          <w:rFonts w:ascii="Times New Roman" w:hAnsi="Times New Roman" w:cs="Times New Roman"/>
+          <w:sz w:val="24"/>
+          <w:szCs w:val="24"/>
+        </w:rPr>
+        <w:t>Sumber: Dokumen Pribadi, 2025</w:t>
+      </w:r>
+    </w:p>
+    <w:p>
+      <w:pPr>
+        <w:pStyle w:val="ListParagraph"/>
+        <w:ind w:left="1276"/>
+        <w:rPr>
+          <w:rFonts w:ascii="Times New Roman" w:hAnsi="Times New Roman" w:cs="Times New Roman"/>
+          <w:b/>
+          <w:bCs/>
+          <w:sz w:val="24"/>
+          <w:szCs w:val="24"/>
+        </w:rPr>
+      </w:pPr>
+      <w:r>
+        <w:rPr>
+          <w:rFonts w:ascii="Times New Roman" w:hAnsi="Times New Roman" w:cs="Times New Roman"/>
+          <w:b/>
+          <w:bCs/>
+          <w:noProof/>
+          <w:sz w:val="24"/>
+          <w:szCs w:val="24"/>
+        </w:rPr>
+        <w:lastRenderedPageBreak/>
+        <w:drawing>
+          <wp:inline distT="0" distB="0" distL="0" distR="0" wp14:anchorId="67EACBF9" wp14:editId="2DB242B9">
+            <wp:extent cx="4243705" cy="4166235"/>
+            <wp:effectExtent l="0" t="0" r="4445" b="5715"/>
+            <wp:docPr id="21" name="Picture 21"/>
+            <wp:cNvGraphicFramePr>
+              <a:graphicFrameLocks xmlns:a="http://schemas.openxmlformats.org/drawingml/2006/main" noChangeAspect="1"/>
+            </wp:cNvGraphicFramePr>
+            <a:graphic xmlns:a="http://schemas.openxmlformats.org/drawingml/2006/main">
+              <a:graphicData uri="http://schemas.openxmlformats.org/drawingml/2006/picture">
+                <pic:pic xmlns:pic="http://schemas.openxmlformats.org/drawingml/2006/picture">
+                  <pic:nvPicPr>
+                    <pic:cNvPr id="21" name="Picture 21"/>
+                    <pic:cNvPicPr/>
+                  </pic:nvPicPr>
+                  <pic:blipFill>
+                    <a:blip r:embed="rId22">
+                      <a:extLst>
+                        <a:ext uri="{28A0092B-C50C-407E-A947-70E740481C1C}">
+                          <a14:useLocalDpi xmlns:a14="http://schemas.microsoft.com/office/drawing/2010/main" val="0"/>
+                        </a:ext>
+                      </a:extLst>
+                    </a:blip>
+                    <a:stretch>
+                      <a:fillRect/>
+                    </a:stretch>
+                  </pic:blipFill>
+                  <pic:spPr>
+                    <a:xfrm>
+                      <a:off x="0" y="0"/>
+                      <a:ext cx="4243705" cy="4166235"/>
+                    </a:xfrm>
+                    <a:prstGeom prst="rect">
+                      <a:avLst/>
+                    </a:prstGeom>
+                  </pic:spPr>
+                </pic:pic>
+              </a:graphicData>
+            </a:graphic>
+          </wp:inline>
+        </w:drawing>
+      </w:r>
+    </w:p>
+    <w:p>
+      <w:pPr>
+        <w:pStyle w:val="ListParagraph"/>
+        <w:numPr>
+          <w:ilvl w:val="0"/>
+          <w:numId w:val="14"/>
+        </w:numPr>
+        <w:ind w:left="1276" w:hanging="283"/>
+        <w:rPr>
+          <w:rFonts w:ascii="Times New Roman" w:hAnsi="Times New Roman" w:cs="Times New Roman"/>
+          <w:b/>
+          <w:bCs/>
+          <w:sz w:val="24"/>
+          <w:szCs w:val="24"/>
+        </w:rPr>
+      </w:pPr>
+      <w:r>
+        <w:rPr>
+          <w:rFonts w:ascii="Times New Roman" w:hAnsi="Times New Roman" w:cs="Times New Roman"/>
+          <w:b/>
+          <w:bCs/>
+          <w:i/>
+          <w:iCs/>
+          <w:sz w:val="24"/>
+          <w:szCs w:val="24"/>
+        </w:rPr>
+        <w:t>Sequence Diagram Logout</w:t>
+      </w:r>
+    </w:p>
+    <w:p>
+      <w:pPr>
+        <w:pStyle w:val="ListParagraph"/>
+        <w:ind w:left="1276"/>
+        <w:rPr>
+          <w:rFonts w:ascii="Times New Roman" w:hAnsi="Times New Roman" w:cs="Times New Roman"/>
+          <w:b/>
+          <w:bCs/>
+          <w:sz w:val="24"/>
+          <w:szCs w:val="24"/>
+        </w:rPr>
+      </w:pPr>
+      <w:r>
+        <w:rPr>
+          <w:rFonts w:ascii="Times New Roman" w:hAnsi="Times New Roman" w:cs="Times New Roman"/>
+          <w:b/>
+          <w:bCs/>
+          <w:noProof/>
+          <w:sz w:val="24"/>
+          <w:szCs w:val="24"/>
+        </w:rPr>
+        <w:lastRenderedPageBreak/>
+        <w:drawing>
+          <wp:inline distT="0" distB="0" distL="0" distR="0" wp14:anchorId="1B871B60" wp14:editId="07DC9612">
+            <wp:extent cx="4123427" cy="3764868"/>
+            <wp:effectExtent l="0" t="0" r="0" b="7620"/>
+            <wp:docPr id="22" name="Picture 22"/>
+            <wp:cNvGraphicFramePr>
+              <a:graphicFrameLocks xmlns:a="http://schemas.openxmlformats.org/drawingml/2006/main" noChangeAspect="1"/>
+            </wp:cNvGraphicFramePr>
+            <a:graphic xmlns:a="http://schemas.openxmlformats.org/drawingml/2006/main">
+              <a:graphicData uri="http://schemas.openxmlformats.org/drawingml/2006/picture">
+                <pic:pic xmlns:pic="http://schemas.openxmlformats.org/drawingml/2006/picture">
+                  <pic:nvPicPr>
+                    <pic:cNvPr id="22" name="Picture 22"/>
+                    <pic:cNvPicPr/>
+                  </pic:nvPicPr>
+                  <pic:blipFill>
+                    <a:blip r:embed="rId23">
+                      <a:extLst>
+                        <a:ext uri="{28A0092B-C50C-407E-A947-70E740481C1C}">
+                          <a14:useLocalDpi xmlns:a14="http://schemas.microsoft.com/office/drawing/2010/main" val="0"/>
+                        </a:ext>
+                      </a:extLst>
+                    </a:blip>
+                    <a:stretch>
+                      <a:fillRect/>
+                    </a:stretch>
+                  </pic:blipFill>
+                  <pic:spPr>
+                    <a:xfrm>
+                      <a:off x="0" y="0"/>
+                      <a:ext cx="4133165" cy="3773759"/>
+                    </a:xfrm>
+                    <a:prstGeom prst="rect">
+                      <a:avLst/>
+                    </a:prstGeom>
+                  </pic:spPr>
+                </pic:pic>
+              </a:graphicData>
+            </a:graphic>
+          </wp:inline>
+        </w:drawing>
+      </w:r>
+    </w:p>
+    <w:p>
+      <w:pPr>
+        <w:pStyle w:val="ListParagraph"/>
+        <w:numPr>
+          <w:ilvl w:val="0"/>
+          <w:numId w:val="12"/>
+        </w:numPr>
+        <w:ind w:left="993" w:hanging="284"/>
+        <w:rPr>
+          <w:rFonts w:ascii="Times New Roman" w:hAnsi="Times New Roman" w:cs="Times New Roman"/>
+          <w:b/>
+          <w:bCs/>
+          <w:sz w:val="24"/>
+          <w:szCs w:val="24"/>
+        </w:rPr>
+      </w:pPr>
+      <w:r>
+        <w:rPr>
+          <w:rFonts w:ascii="Times New Roman" w:hAnsi="Times New Roman" w:cs="Times New Roman"/>
+          <w:b/>
+          <w:bCs/>
+          <w:sz w:val="24"/>
+          <w:szCs w:val="24"/>
+        </w:rPr>
+        <w:t>Class Diagram Login</w:t>
+      </w:r>
+      <w:r>
+        <w:rPr>
+          <w:rFonts w:ascii="Times New Roman" w:hAnsi="Times New Roman" w:cs="Times New Roman"/>
+          <w:b/>
+          <w:bCs/>
+          <w:sz w:val="24"/>
+          <w:szCs w:val="24"/>
+        </w:rPr>
+        <w:t xml:space="preserve"> User</w:t>
+      </w:r>
+    </w:p>
+    <w:p>
+      <w:pPr>
+        <w:pStyle w:val="ListParagraph"/>
+        <w:ind w:left="993"/>
+        <w:jc w:val="center"/>
+        <w:rPr>
+          <w:rFonts w:ascii="Times New Roman" w:hAnsi="Times New Roman" w:cs="Times New Roman"/>
+          <w:b/>
+          <w:bCs/>
+          <w:sz w:val="24"/>
+          <w:szCs w:val="24"/>
+        </w:rPr>
+      </w:pPr>
+      <w:r>
+        <w:rPr>
+          <w:rFonts w:ascii="Times New Roman" w:hAnsi="Times New Roman" w:cs="Times New Roman"/>
+          <w:b/>
+          <w:bCs/>
+          <w:sz w:val="24"/>
+          <w:szCs w:val="24"/>
+        </w:rPr>
+        <w:t>Gambar 4.4</w:t>
+      </w:r>
+    </w:p>
+    <w:p>
+      <w:pPr>
+        <w:pStyle w:val="ListParagraph"/>
+        <w:ind w:left="993"/>
+        <w:jc w:val="center"/>
+        <w:rPr>
+          <w:rFonts w:ascii="Times New Roman" w:hAnsi="Times New Roman" w:cs="Times New Roman"/>
+          <w:b/>
+          <w:bCs/>
+          <w:sz w:val="24"/>
+          <w:szCs w:val="24"/>
+        </w:rPr>
+      </w:pPr>
+      <w:r>
+        <w:rPr>
+          <w:rFonts w:ascii="Times New Roman" w:hAnsi="Times New Roman" w:cs="Times New Roman"/>
+          <w:noProof/>
+          <w:sz w:val="24"/>
+          <w:szCs w:val="24"/>
+        </w:rPr>
+        <w:drawing>
+          <wp:anchor distT="0" distB="0" distL="114300" distR="114300" simplePos="0" relativeHeight="251659264" behindDoc="0" locked="0" layoutInCell="1" allowOverlap="1" wp14:anchorId="6720BBC9" wp14:editId="78F300FF">
+            <wp:simplePos x="0" y="0"/>
+            <wp:positionH relativeFrom="column">
+              <wp:posOffset>645795</wp:posOffset>
+            </wp:positionH>
+            <wp:positionV relativeFrom="paragraph">
+              <wp:posOffset>335280</wp:posOffset>
+            </wp:positionV>
+            <wp:extent cx="4371975" cy="2490470"/>
+            <wp:effectExtent l="0" t="0" r="9525" b="5080"/>
+            <wp:wrapTopAndBottom/>
+            <wp:docPr id="712774949" name="Picture 5"/>
+            <wp:cNvGraphicFramePr>
+              <a:graphicFrameLocks xmlns:a="http://schemas.openxmlformats.org/drawingml/2006/main" noChangeAspect="1"/>
+            </wp:cNvGraphicFramePr>
+            <a:graphic xmlns:a="http://schemas.openxmlformats.org/drawingml/2006/main">
+              <a:graphicData uri="http://schemas.openxmlformats.org/drawingml/2006/picture">
+                <pic:pic xmlns:pic="http://schemas.openxmlformats.org/drawingml/2006/picture">
+                  <pic:nvPicPr>
+                    <pic:cNvPr id="712774949" name="Picture 712774949"/>
+                    <pic:cNvPicPr/>
+                  </pic:nvPicPr>
+                  <pic:blipFill>
+                    <a:blip r:embed="rId24">
+                      <a:extLst>
+                        <a:ext uri="{28A0092B-C50C-407E-A947-70E740481C1C}">
+                          <a14:useLocalDpi xmlns:a14="http://schemas.microsoft.com/office/drawing/2010/main" val="0"/>
+                        </a:ext>
+                      </a:extLst>
+                    </a:blip>
+                    <a:stretch>
+                      <a:fillRect/>
+                    </a:stretch>
+                  </pic:blipFill>
+                  <pic:spPr>
+                    <a:xfrm>
+                      <a:off x="0" y="0"/>
+                      <a:ext cx="4371975" cy="2490470"/>
+                    </a:xfrm>
+                    <a:prstGeom prst="rect">
+                      <a:avLst/>
+                    </a:prstGeom>
+                  </pic:spPr>
+                </pic:pic>
+              </a:graphicData>
+            </a:graphic>
+            <wp14:sizeRelH relativeFrom="margin">
+              <wp14:pctWidth>0</wp14:pctWidth>
+            </wp14:sizeRelH>
+            <wp14:sizeRelV relativeFrom="margin">
+              <wp14:pctHeight>0</wp14:pctHeight>
+            </wp14:sizeRelV>
+          </wp:anchor>
+        </w:drawing>
+      </w:r>
+      <w:r>
+        <w:rPr>
+          <w:rFonts w:ascii="Times New Roman" w:hAnsi="Times New Roman" w:cs="Times New Roman"/>
+          <w:b/>
+          <w:bCs/>
+          <w:sz w:val="24"/>
+          <w:szCs w:val="24"/>
+        </w:rPr>
+        <w:t>Class Diagram Login User</w:t>
+      </w:r>
+    </w:p>
+    <w:p>
+      <w:pPr>
+        <w:pStyle w:val="ListParagraph"/>
+        <w:rPr>
+          <w:rFonts w:ascii="Times New Roman" w:hAnsi="Times New Roman" w:cs="Times New Roman"/>
+          <w:sz w:val="24"/>
+          <w:szCs w:val="24"/>
+        </w:rPr>
+      </w:pPr>
+    </w:p>
+    <w:p>
+      <w:pPr>
+        <w:pStyle w:val="ListParagraph"/>
+        <w:numPr>
+          <w:ilvl w:val="0"/>
+          <w:numId w:val="12"/>
+        </w:numPr>
+        <w:ind w:left="993" w:hanging="284"/>
+        <w:rPr>
+          <w:rFonts w:ascii="Times New Roman" w:hAnsi="Times New Roman" w:cs="Times New Roman"/>
+          <w:b/>
+          <w:bCs/>
+          <w:sz w:val="24"/>
+          <w:szCs w:val="24"/>
+        </w:rPr>
+      </w:pPr>
+      <w:r>
+        <w:rPr>
+          <w:rFonts w:ascii="Times New Roman" w:hAnsi="Times New Roman" w:cs="Times New Roman"/>
+          <w:b/>
+          <w:bCs/>
+          <w:sz w:val="24"/>
+          <w:szCs w:val="24"/>
+        </w:rPr>
+        <w:t>State M</w:t>
+      </w:r>
+      <w:r>
+        <w:rPr>
+          <w:rFonts w:ascii="Times New Roman" w:hAnsi="Times New Roman" w:cs="Times New Roman"/>
+          <w:b/>
+          <w:bCs/>
+          <w:sz w:val="24"/>
+          <w:szCs w:val="24"/>
+        </w:rPr>
+        <w:t>a</w:t>
+      </w:r>
+      <w:r>
+        <w:rPr>
+          <w:rFonts w:ascii="Times New Roman" w:hAnsi="Times New Roman" w:cs="Times New Roman"/>
+          <w:b/>
+          <w:bCs/>
+          <w:sz w:val="24"/>
+          <w:szCs w:val="24"/>
+        </w:rPr>
+        <w:t>chine Diagram Login</w:t>
+      </w:r>
+      <w:r>
+        <w:rPr>
+          <w:rFonts w:ascii="Times New Roman" w:hAnsi="Times New Roman" w:cs="Times New Roman"/>
+          <w:b/>
+          <w:bCs/>
+          <w:sz w:val="24"/>
+          <w:szCs w:val="24"/>
+        </w:rPr>
+        <w:t xml:space="preserve"> User</w:t>
+      </w:r>
+    </w:p>
+    <w:p>
+      <w:pPr>
+        <w:pStyle w:val="ListParagraph"/>
+        <w:ind w:left="993"/>
+        <w:jc w:val="center"/>
+        <w:rPr>
+          <w:rFonts w:ascii="Times New Roman" w:hAnsi="Times New Roman" w:cs="Times New Roman"/>
+          <w:b/>
+          <w:bCs/>
+          <w:sz w:val="24"/>
+          <w:szCs w:val="24"/>
+        </w:rPr>
+      </w:pPr>
+      <w:r>
+        <w:rPr>
+          <w:rFonts w:ascii="Times New Roman" w:hAnsi="Times New Roman" w:cs="Times New Roman"/>
+          <w:b/>
+          <w:bCs/>
+          <w:sz w:val="24"/>
+          <w:szCs w:val="24"/>
+        </w:rPr>
+        <w:lastRenderedPageBreak/>
+        <w:t>Gambar 4.5</w:t>
+      </w:r>
+    </w:p>
+    <w:p>
+      <w:pPr>
+        <w:pStyle w:val="ListParagraph"/>
+        <w:ind w:left="993"/>
+        <w:jc w:val="center"/>
+        <w:rPr>
+          <w:rFonts w:ascii="Times New Roman" w:hAnsi="Times New Roman" w:cs="Times New Roman"/>
+          <w:b/>
+          <w:bCs/>
+          <w:sz w:val="24"/>
+          <w:szCs w:val="24"/>
+        </w:rPr>
+      </w:pPr>
+      <w:r>
+        <w:rPr>
+          <w:rFonts w:ascii="Times New Roman" w:hAnsi="Times New Roman" w:cs="Times New Roman"/>
+          <w:b/>
+          <w:bCs/>
+          <w:sz w:val="24"/>
+          <w:szCs w:val="24"/>
+        </w:rPr>
+        <w:t>State Machine Diagram Login User</w:t>
+      </w:r>
+    </w:p>
+    <w:p>
+      <w:pPr>
+        <w:rPr>
+          <w:rFonts w:ascii="Times New Roman" w:hAnsi="Times New Roman" w:cs="Times New Roman"/>
+          <w:sz w:val="24"/>
+          <w:szCs w:val="24"/>
+        </w:rPr>
+      </w:pPr>
+      <w:r>
+        <w:rPr>
+          <w:noProof/>
+        </w:rPr>
+        <w:drawing>
+          <wp:anchor distT="0" distB="0" distL="114300" distR="114300" simplePos="0" relativeHeight="251660288" behindDoc="0" locked="0" layoutInCell="1" allowOverlap="1" wp14:anchorId="0712FE48" wp14:editId="3B49010C">
+            <wp:simplePos x="0" y="0"/>
+            <wp:positionH relativeFrom="column">
+              <wp:posOffset>684530</wp:posOffset>
+            </wp:positionH>
+            <wp:positionV relativeFrom="paragraph">
+              <wp:posOffset>527685</wp:posOffset>
+            </wp:positionV>
+            <wp:extent cx="4333240" cy="2343150"/>
+            <wp:effectExtent l="0" t="0" r="0" b="0"/>
+            <wp:wrapTopAndBottom/>
+            <wp:docPr id="1501099017" name="Picture 7"/>
+            <wp:cNvGraphicFramePr>
+              <a:graphicFrameLocks xmlns:a="http://schemas.openxmlformats.org/drawingml/2006/main" noChangeAspect="1"/>
+            </wp:cNvGraphicFramePr>
+            <a:graphic xmlns:a="http://schemas.openxmlformats.org/drawingml/2006/main">
+              <a:graphicData uri="http://schemas.openxmlformats.org/drawingml/2006/picture">
+                <pic:pic xmlns:pic="http://schemas.openxmlformats.org/drawingml/2006/picture">
+                  <pic:nvPicPr>
+                    <pic:cNvPr id="1501099017" name="Picture 1501099017"/>
+                    <pic:cNvPicPr/>
+                  </pic:nvPicPr>
+                  <pic:blipFill>
+                    <a:blip r:embed="rId25">
+                      <a:extLst>
+                        <a:ext uri="{28A0092B-C50C-407E-A947-70E740481C1C}">
+                          <a14:useLocalDpi xmlns:a14="http://schemas.microsoft.com/office/drawing/2010/main" val="0"/>
+                        </a:ext>
+                      </a:extLst>
+                    </a:blip>
+                    <a:stretch>
+                      <a:fillRect/>
+                    </a:stretch>
+                  </pic:blipFill>
+                  <pic:spPr>
+                    <a:xfrm>
+                      <a:off x="0" y="0"/>
+                      <a:ext cx="4333240" cy="2343150"/>
+                    </a:xfrm>
+                    <a:prstGeom prst="rect">
+                      <a:avLst/>
+                    </a:prstGeom>
+                  </pic:spPr>
+                </pic:pic>
+              </a:graphicData>
+            </a:graphic>
+            <wp14:sizeRelV relativeFrom="margin">
+              <wp14:pctHeight>0</wp14:pctHeight>
+            </wp14:sizeRelV>
+          </wp:anchor>
+        </w:drawing>
+      </w:r>
+    </w:p>
+    <w:p>
+      <w:pPr>
+        <w:rPr>
+          <w:rFonts w:ascii="Times New Roman" w:hAnsi="Times New Roman" w:cs="Times New Roman"/>
+          <w:sz w:val="24"/>
+          <w:szCs w:val="24"/>
+        </w:rPr>
+      </w:pPr>
+    </w:p>
+    <w:p>
+      <w:pPr>
+        <w:pStyle w:val="ListParagraph"/>
+        <w:numPr>
+          <w:ilvl w:val="0"/>
+          <w:numId w:val="12"/>
+        </w:numPr>
+        <w:rPr>
+          <w:rFonts w:ascii="Times New Roman" w:hAnsi="Times New Roman" w:cs="Times New Roman"/>
+          <w:b/>
+          <w:bCs/>
+          <w:sz w:val="24"/>
+          <w:szCs w:val="24"/>
+        </w:rPr>
+      </w:pPr>
+      <w:r>
+        <w:rPr>
+          <w:rFonts w:ascii="Times New Roman" w:hAnsi="Times New Roman" w:cs="Times New Roman"/>
+          <w:b/>
+          <w:bCs/>
+          <w:sz w:val="24"/>
+          <w:szCs w:val="24"/>
+        </w:rPr>
+        <w:t>Component Diagram Login</w:t>
+      </w:r>
+    </w:p>
+    <w:p>
+      <w:pPr>
+        <w:pStyle w:val="ListParagraph"/>
+        <w:jc w:val="center"/>
+        <w:rPr>
+          <w:rFonts w:ascii="Times New Roman" w:hAnsi="Times New Roman" w:cs="Times New Roman"/>
+          <w:b/>
+          <w:bCs/>
+          <w:sz w:val="24"/>
+          <w:szCs w:val="24"/>
+        </w:rPr>
+      </w:pPr>
+      <w:r>
+        <w:rPr>
+          <w:rFonts w:ascii="Times New Roman" w:hAnsi="Times New Roman" w:cs="Times New Roman"/>
+          <w:b/>
+          <w:bCs/>
+          <w:sz w:val="24"/>
+          <w:szCs w:val="24"/>
+        </w:rPr>
+        <w:t>Gambar 4.6</w:t>
+      </w:r>
+    </w:p>
+    <w:p>
+      <w:pPr>
+        <w:pStyle w:val="ListParagraph"/>
+        <w:jc w:val="center"/>
+        <w:rPr>
+          <w:rFonts w:ascii="Times New Roman" w:hAnsi="Times New Roman" w:cs="Times New Roman"/>
+          <w:b/>
+          <w:bCs/>
+          <w:sz w:val="24"/>
+          <w:szCs w:val="24"/>
+        </w:rPr>
+      </w:pPr>
+      <w:r>
+        <w:rPr>
+          <w:rFonts w:ascii="Times New Roman" w:hAnsi="Times New Roman" w:cs="Times New Roman"/>
+          <w:b/>
+          <w:bCs/>
+          <w:sz w:val="24"/>
+          <w:szCs w:val="24"/>
+        </w:rPr>
+        <w:t>Componen Diagram Login User</w:t>
+      </w:r>
+    </w:p>
+    <w:p>
+      <w:pPr>
+        <w:pStyle w:val="ListParagraph"/>
+        <w:rPr>
+          <w:rFonts w:ascii="Times New Roman" w:hAnsi="Times New Roman" w:cs="Times New Roman"/>
+          <w:sz w:val="24"/>
+          <w:szCs w:val="24"/>
+        </w:rPr>
+      </w:pPr>
+      <w:r>
+        <w:rPr>
+          <w:rFonts w:ascii="Times New Roman" w:hAnsi="Times New Roman" w:cs="Times New Roman"/>
+          <w:noProof/>
+          <w:sz w:val="24"/>
+          <w:szCs w:val="24"/>
+        </w:rPr>
+        <w:drawing>
+          <wp:inline distT="0" distB="0" distL="0" distR="0" wp14:anchorId="03F2F7CE" wp14:editId="4A9ABE9E">
+            <wp:extent cx="4562475" cy="1181100"/>
+            <wp:effectExtent l="0" t="0" r="9525" b="0"/>
+            <wp:docPr id="1187369136" name="Picture 8"/>
+            <wp:cNvGraphicFramePr>
+              <a:graphicFrameLocks xmlns:a="http://schemas.openxmlformats.org/drawingml/2006/main" noChangeAspect="1"/>
+            </wp:cNvGraphicFramePr>
+            <a:graphic xmlns:a="http://schemas.openxmlformats.org/drawingml/2006/main">
+              <a:graphicData uri="http://schemas.openxmlformats.org/drawingml/2006/picture">
+                <pic:pic xmlns:pic="http://schemas.openxmlformats.org/drawingml/2006/picture">
+                  <pic:nvPicPr>
+                    <pic:cNvPr id="1187369136" name="Picture 1187369136"/>
+                    <pic:cNvPicPr/>
+                  </pic:nvPicPr>
+                  <pic:blipFill>
+                    <a:blip r:embed="rId26">
+                      <a:extLst>
+                        <a:ext uri="{28A0092B-C50C-407E-A947-70E740481C1C}">
+                          <a14:useLocalDpi xmlns:a14="http://schemas.microsoft.com/office/drawing/2010/main" val="0"/>
+                        </a:ext>
+                      </a:extLst>
+                    </a:blip>
+                    <a:stretch>
+                      <a:fillRect/>
+                    </a:stretch>
+                  </pic:blipFill>
+                  <pic:spPr>
+                    <a:xfrm>
+                      <a:off x="0" y="0"/>
+                      <a:ext cx="4562475" cy="1181100"/>
+                    </a:xfrm>
+                    <a:prstGeom prst="rect">
+                      <a:avLst/>
+                    </a:prstGeom>
+                  </pic:spPr>
+                </pic:pic>
+              </a:graphicData>
+            </a:graphic>
+          </wp:inline>
+        </w:drawing>
+      </w:r>
+    </w:p>
+    <w:p>
+      <w:pPr>
+        <w:rPr>
+          <w:rFonts w:ascii="Times New Roman" w:hAnsi="Times New Roman" w:cs="Times New Roman"/>
+          <w:sz w:val="24"/>
+          <w:szCs w:val="24"/>
+        </w:rPr>
+      </w:pPr>
+    </w:p>
+    <w:p>
+      <w:pPr>
         <w:rPr>
           <w:rFonts w:ascii="Times New Roman" w:hAnsi="Times New Roman" w:cs="Times New Roman"/>
           <w:sz w:val="24"/>
@@ -11092,7 +14996,6 @@
           <w:sz w:val="24"/>
           <w:szCs w:val="24"/>
         </w:rPr>
-        <w:lastRenderedPageBreak/>
         <w:t xml:space="preserve"> </w:t>
       </w:r>
     </w:p>
@@ -12157,6 +16060,210 @@
     </w:lvl>
   </w:abstractNum>
   <w:abstractNum w:abstractNumId="7" w15:restartNumberingAfterBreak="0">
+    <w:nsid w:val="48DC61E2"/>
+    <w:multiLevelType w:val="hybridMultilevel"/>
+    <w:tmpl w:val="EA88045C"/>
+    <w:lvl w:ilvl="0" w:tplc="04210019">
+      <w:start w:val="1"/>
+      <w:numFmt w:val="lowerLetter"/>
+      <w:lvlText w:val="%1."/>
+      <w:lvlJc w:val="left"/>
+      <w:pPr>
+        <w:ind w:left="1440" w:hanging="360"/>
+      </w:pPr>
+      <w:rPr>
+        <w:rFonts w:hint="default"/>
+      </w:rPr>
+    </w:lvl>
+    <w:lvl w:ilvl="1" w:tplc="FFFFFFFF" w:tentative="1">
+      <w:start w:val="1"/>
+      <w:numFmt w:val="bullet"/>
+      <w:lvlText w:val="o"/>
+      <w:lvlJc w:val="left"/>
+      <w:pPr>
+        <w:ind w:left="2160" w:hanging="360"/>
+      </w:pPr>
+      <w:rPr>
+        <w:rFonts w:ascii="Courier New" w:hAnsi="Courier New" w:cs="Courier New" w:hint="default"/>
+      </w:rPr>
+    </w:lvl>
+    <w:lvl w:ilvl="2" w:tplc="FFFFFFFF" w:tentative="1">
+      <w:start w:val="1"/>
+      <w:numFmt w:val="bullet"/>
+      <w:lvlText w:val=""/>
+      <w:lvlJc w:val="left"/>
+      <w:pPr>
+        <w:ind w:left="2880" w:hanging="360"/>
+      </w:pPr>
+      <w:rPr>
+        <w:rFonts w:ascii="Wingdings" w:hAnsi="Wingdings" w:hint="default"/>
+      </w:rPr>
+    </w:lvl>
+    <w:lvl w:ilvl="3" w:tplc="FFFFFFFF" w:tentative="1">
+      <w:start w:val="1"/>
+      <w:numFmt w:val="bullet"/>
+      <w:lvlText w:val=""/>
+      <w:lvlJc w:val="left"/>
+      <w:pPr>
+        <w:ind w:left="3600" w:hanging="360"/>
+      </w:pPr>
+      <w:rPr>
+        <w:rFonts w:ascii="Symbol" w:hAnsi="Symbol" w:hint="default"/>
+      </w:rPr>
+    </w:lvl>
+    <w:lvl w:ilvl="4" w:tplc="FFFFFFFF" w:tentative="1">
+      <w:start w:val="1"/>
+      <w:numFmt w:val="bullet"/>
+      <w:lvlText w:val="o"/>
+      <w:lvlJc w:val="left"/>
+      <w:pPr>
+        <w:ind w:left="4320" w:hanging="360"/>
+      </w:pPr>
+      <w:rPr>
+        <w:rFonts w:ascii="Courier New" w:hAnsi="Courier New" w:cs="Courier New" w:hint="default"/>
+      </w:rPr>
+    </w:lvl>
+    <w:lvl w:ilvl="5" w:tplc="FFFFFFFF" w:tentative="1">
+      <w:start w:val="1"/>
+      <w:numFmt w:val="bullet"/>
+      <w:lvlText w:val=""/>
+      <w:lvlJc w:val="left"/>
+      <w:pPr>
+        <w:ind w:left="5040" w:hanging="360"/>
+      </w:pPr>
+      <w:rPr>
+        <w:rFonts w:ascii="Wingdings" w:hAnsi="Wingdings" w:hint="default"/>
+      </w:rPr>
+    </w:lvl>
+    <w:lvl w:ilvl="6" w:tplc="FFFFFFFF" w:tentative="1">
+      <w:start w:val="1"/>
+      <w:numFmt w:val="bullet"/>
+      <w:lvlText w:val=""/>
+      <w:lvlJc w:val="left"/>
+      <w:pPr>
+        <w:ind w:left="5760" w:hanging="360"/>
+      </w:pPr>
+      <w:rPr>
+        <w:rFonts w:ascii="Symbol" w:hAnsi="Symbol" w:hint="default"/>
+      </w:rPr>
+    </w:lvl>
+    <w:lvl w:ilvl="7" w:tplc="FFFFFFFF" w:tentative="1">
+      <w:start w:val="1"/>
+      <w:numFmt w:val="bullet"/>
+      <w:lvlText w:val="o"/>
+      <w:lvlJc w:val="left"/>
+      <w:pPr>
+        <w:ind w:left="6480" w:hanging="360"/>
+      </w:pPr>
+      <w:rPr>
+        <w:rFonts w:ascii="Courier New" w:hAnsi="Courier New" w:cs="Courier New" w:hint="default"/>
+      </w:rPr>
+    </w:lvl>
+    <w:lvl w:ilvl="8" w:tplc="FFFFFFFF" w:tentative="1">
+      <w:start w:val="1"/>
+      <w:numFmt w:val="bullet"/>
+      <w:lvlText w:val=""/>
+      <w:lvlJc w:val="left"/>
+      <w:pPr>
+        <w:ind w:left="7200" w:hanging="360"/>
+      </w:pPr>
+      <w:rPr>
+        <w:rFonts w:ascii="Wingdings" w:hAnsi="Wingdings" w:hint="default"/>
+      </w:rPr>
+    </w:lvl>
+  </w:abstractNum>
+  <w:abstractNum w:abstractNumId="8" w15:restartNumberingAfterBreak="0">
+    <w:nsid w:val="55637878"/>
+    <w:multiLevelType w:val="hybridMultilevel"/>
+    <w:tmpl w:val="781427CA"/>
+    <w:lvl w:ilvl="0" w:tplc="FC4A3046">
+      <w:start w:val="1"/>
+      <w:numFmt w:val="decimal"/>
+      <w:lvlText w:val="%1."/>
+      <w:lvlJc w:val="left"/>
+      <w:pPr>
+        <w:ind w:left="720" w:hanging="360"/>
+      </w:pPr>
+      <w:rPr>
+        <w:rFonts w:hint="default"/>
+        <w:b/>
+        <w:bCs w:val="0"/>
+      </w:rPr>
+    </w:lvl>
+    <w:lvl w:ilvl="1" w:tplc="04210019">
+      <w:start w:val="1"/>
+      <w:numFmt w:val="lowerLetter"/>
+      <w:lvlText w:val="%2."/>
+      <w:lvlJc w:val="left"/>
+      <w:pPr>
+        <w:ind w:left="1440" w:hanging="360"/>
+      </w:pPr>
+    </w:lvl>
+    <w:lvl w:ilvl="2" w:tplc="0421001B" w:tentative="1">
+      <w:start w:val="1"/>
+      <w:numFmt w:val="lowerRoman"/>
+      <w:lvlText w:val="%3."/>
+      <w:lvlJc w:val="right"/>
+      <w:pPr>
+        <w:ind w:left="2160" w:hanging="180"/>
+      </w:pPr>
+    </w:lvl>
+    <w:lvl w:ilvl="3" w:tplc="0421000F" w:tentative="1">
+      <w:start w:val="1"/>
+      <w:numFmt w:val="decimal"/>
+      <w:lvlText w:val="%4."/>
+      <w:lvlJc w:val="left"/>
+      <w:pPr>
+        <w:ind w:left="2880" w:hanging="360"/>
+      </w:pPr>
+    </w:lvl>
+    <w:lvl w:ilvl="4" w:tplc="04210019" w:tentative="1">
+      <w:start w:val="1"/>
+      <w:numFmt w:val="lowerLetter"/>
+      <w:lvlText w:val="%5."/>
+      <w:lvlJc w:val="left"/>
+      <w:pPr>
+        <w:ind w:left="3600" w:hanging="360"/>
+      </w:pPr>
+    </w:lvl>
+    <w:lvl w:ilvl="5" w:tplc="0421001B" w:tentative="1">
+      <w:start w:val="1"/>
+      <w:numFmt w:val="lowerRoman"/>
+      <w:lvlText w:val="%6."/>
+      <w:lvlJc w:val="right"/>
+      <w:pPr>
+        <w:ind w:left="4320" w:hanging="180"/>
+      </w:pPr>
+    </w:lvl>
+    <w:lvl w:ilvl="6" w:tplc="0421000F" w:tentative="1">
+      <w:start w:val="1"/>
+      <w:numFmt w:val="decimal"/>
+      <w:lvlText w:val="%7."/>
+      <w:lvlJc w:val="left"/>
+      <w:pPr>
+        <w:ind w:left="5040" w:hanging="360"/>
+      </w:pPr>
+    </w:lvl>
+    <w:lvl w:ilvl="7" w:tplc="04210019" w:tentative="1">
+      <w:start w:val="1"/>
+      <w:numFmt w:val="lowerLetter"/>
+      <w:lvlText w:val="%8."/>
+      <w:lvlJc w:val="left"/>
+      <w:pPr>
+        <w:ind w:left="5760" w:hanging="360"/>
+      </w:pPr>
+    </w:lvl>
+    <w:lvl w:ilvl="8" w:tplc="0421001B" w:tentative="1">
+      <w:start w:val="1"/>
+      <w:numFmt w:val="lowerRoman"/>
+      <w:lvlText w:val="%9."/>
+      <w:lvlJc w:val="right"/>
+      <w:pPr>
+        <w:ind w:left="6480" w:hanging="180"/>
+      </w:pPr>
+    </w:lvl>
+  </w:abstractNum>
+  <w:abstractNum w:abstractNumId="9" w15:restartNumberingAfterBreak="0">
     <w:nsid w:val="62FB0131"/>
     <w:multiLevelType w:val="hybridMultilevel"/>
     <w:tmpl w:val="68A62524"/>
@@ -12245,7 +16352,7 @@
       </w:pPr>
     </w:lvl>
   </w:abstractNum>
-  <w:abstractNum w:abstractNumId="8" w15:restartNumberingAfterBreak="0">
+  <w:abstractNum w:abstractNumId="10" w15:restartNumberingAfterBreak="0">
     <w:nsid w:val="73ED24FE"/>
     <w:multiLevelType w:val="hybridMultilevel"/>
     <w:tmpl w:val="59E05622"/>
@@ -12334,7 +16441,96 @@
       </w:pPr>
     </w:lvl>
   </w:abstractNum>
-  <w:abstractNum w:abstractNumId="9" w15:restartNumberingAfterBreak="0">
+  <w:abstractNum w:abstractNumId="11" w15:restartNumberingAfterBreak="0">
+    <w:nsid w:val="75384270"/>
+    <w:multiLevelType w:val="hybridMultilevel"/>
+    <w:tmpl w:val="309A0B2A"/>
+    <w:lvl w:ilvl="0" w:tplc="D0F01580">
+      <w:start w:val="1"/>
+      <w:numFmt w:val="lowerLetter"/>
+      <w:lvlText w:val="%1."/>
+      <w:lvlJc w:val="left"/>
+      <w:pPr>
+        <w:ind w:left="1800" w:hanging="360"/>
+      </w:pPr>
+      <w:rPr>
+        <w:rFonts w:hint="default"/>
+      </w:rPr>
+    </w:lvl>
+    <w:lvl w:ilvl="1" w:tplc="04210019" w:tentative="1">
+      <w:start w:val="1"/>
+      <w:numFmt w:val="lowerLetter"/>
+      <w:lvlText w:val="%2."/>
+      <w:lvlJc w:val="left"/>
+      <w:pPr>
+        <w:ind w:left="2520" w:hanging="360"/>
+      </w:pPr>
+    </w:lvl>
+    <w:lvl w:ilvl="2" w:tplc="0421001B" w:tentative="1">
+      <w:start w:val="1"/>
+      <w:numFmt w:val="lowerRoman"/>
+      <w:lvlText w:val="%3."/>
+      <w:lvlJc w:val="right"/>
+      <w:pPr>
+        <w:ind w:left="3240" w:hanging="180"/>
+      </w:pPr>
+    </w:lvl>
+    <w:lvl w:ilvl="3" w:tplc="0421000F" w:tentative="1">
+      <w:start w:val="1"/>
+      <w:numFmt w:val="decimal"/>
+      <w:lvlText w:val="%4."/>
+      <w:lvlJc w:val="left"/>
+      <w:pPr>
+        <w:ind w:left="3960" w:hanging="360"/>
+      </w:pPr>
+    </w:lvl>
+    <w:lvl w:ilvl="4" w:tplc="04210019" w:tentative="1">
+      <w:start w:val="1"/>
+      <w:numFmt w:val="lowerLetter"/>
+      <w:lvlText w:val="%5."/>
+      <w:lvlJc w:val="left"/>
+      <w:pPr>
+        <w:ind w:left="4680" w:hanging="360"/>
+      </w:pPr>
+    </w:lvl>
+    <w:lvl w:ilvl="5" w:tplc="0421001B" w:tentative="1">
+      <w:start w:val="1"/>
+      <w:numFmt w:val="lowerRoman"/>
+      <w:lvlText w:val="%6."/>
+      <w:lvlJc w:val="right"/>
+      <w:pPr>
+        <w:ind w:left="5400" w:hanging="180"/>
+      </w:pPr>
+    </w:lvl>
+    <w:lvl w:ilvl="6" w:tplc="0421000F" w:tentative="1">
+      <w:start w:val="1"/>
+      <w:numFmt w:val="decimal"/>
+      <w:lvlText w:val="%7."/>
+      <w:lvlJc w:val="left"/>
+      <w:pPr>
+        <w:ind w:left="6120" w:hanging="360"/>
+      </w:pPr>
+    </w:lvl>
+    <w:lvl w:ilvl="7" w:tplc="04210019" w:tentative="1">
+      <w:start w:val="1"/>
+      <w:numFmt w:val="lowerLetter"/>
+      <w:lvlText w:val="%8."/>
+      <w:lvlJc w:val="left"/>
+      <w:pPr>
+        <w:ind w:left="6840" w:hanging="360"/>
+      </w:pPr>
+    </w:lvl>
+    <w:lvl w:ilvl="8" w:tplc="0421001B" w:tentative="1">
+      <w:start w:val="1"/>
+      <w:numFmt w:val="lowerRoman"/>
+      <w:lvlText w:val="%9."/>
+      <w:lvlJc w:val="right"/>
+      <w:pPr>
+        <w:ind w:left="7560" w:hanging="180"/>
+      </w:pPr>
+    </w:lvl>
+  </w:abstractNum>
+  <w:abstractNum w:abstractNumId="12" w15:restartNumberingAfterBreak="0">
     <w:nsid w:val="78181094"/>
     <w:multiLevelType w:val="hybridMultilevel"/>
     <w:tmpl w:val="79041D1A"/>
@@ -12420,6 +16616,95 @@
       <w:lvlJc w:val="right"/>
       <w:pPr>
         <w:ind w:left="6480" w:hanging="180"/>
+      </w:pPr>
+    </w:lvl>
+  </w:abstractNum>
+  <w:abstractNum w:abstractNumId="13" w15:restartNumberingAfterBreak="0">
+    <w:nsid w:val="7F734644"/>
+    <w:multiLevelType w:val="hybridMultilevel"/>
+    <w:tmpl w:val="6A50E258"/>
+    <w:lvl w:ilvl="0" w:tplc="BF7EEF0E">
+      <w:start w:val="1"/>
+      <w:numFmt w:val="decimal"/>
+      <w:lvlText w:val="%1."/>
+      <w:lvlJc w:val="left"/>
+      <w:pPr>
+        <w:ind w:left="1080" w:hanging="360"/>
+      </w:pPr>
+      <w:rPr>
+        <w:rFonts w:hint="default"/>
+      </w:rPr>
+    </w:lvl>
+    <w:lvl w:ilvl="1" w:tplc="04210019" w:tentative="1">
+      <w:start w:val="1"/>
+      <w:numFmt w:val="lowerLetter"/>
+      <w:lvlText w:val="%2."/>
+      <w:lvlJc w:val="left"/>
+      <w:pPr>
+        <w:ind w:left="1800" w:hanging="360"/>
+      </w:pPr>
+    </w:lvl>
+    <w:lvl w:ilvl="2" w:tplc="0421001B" w:tentative="1">
+      <w:start w:val="1"/>
+      <w:numFmt w:val="lowerRoman"/>
+      <w:lvlText w:val="%3."/>
+      <w:lvlJc w:val="right"/>
+      <w:pPr>
+        <w:ind w:left="2520" w:hanging="180"/>
+      </w:pPr>
+    </w:lvl>
+    <w:lvl w:ilvl="3" w:tplc="0421000F" w:tentative="1">
+      <w:start w:val="1"/>
+      <w:numFmt w:val="decimal"/>
+      <w:lvlText w:val="%4."/>
+      <w:lvlJc w:val="left"/>
+      <w:pPr>
+        <w:ind w:left="3240" w:hanging="360"/>
+      </w:pPr>
+    </w:lvl>
+    <w:lvl w:ilvl="4" w:tplc="04210019" w:tentative="1">
+      <w:start w:val="1"/>
+      <w:numFmt w:val="lowerLetter"/>
+      <w:lvlText w:val="%5."/>
+      <w:lvlJc w:val="left"/>
+      <w:pPr>
+        <w:ind w:left="3960" w:hanging="360"/>
+      </w:pPr>
+    </w:lvl>
+    <w:lvl w:ilvl="5" w:tplc="0421001B" w:tentative="1">
+      <w:start w:val="1"/>
+      <w:numFmt w:val="lowerRoman"/>
+      <w:lvlText w:val="%6."/>
+      <w:lvlJc w:val="right"/>
+      <w:pPr>
+        <w:ind w:left="4680" w:hanging="180"/>
+      </w:pPr>
+    </w:lvl>
+    <w:lvl w:ilvl="6" w:tplc="0421000F" w:tentative="1">
+      <w:start w:val="1"/>
+      <w:numFmt w:val="decimal"/>
+      <w:lvlText w:val="%7."/>
+      <w:lvlJc w:val="left"/>
+      <w:pPr>
+        <w:ind w:left="5400" w:hanging="360"/>
+      </w:pPr>
+    </w:lvl>
+    <w:lvl w:ilvl="7" w:tplc="04210019" w:tentative="1">
+      <w:start w:val="1"/>
+      <w:numFmt w:val="lowerLetter"/>
+      <w:lvlText w:val="%8."/>
+      <w:lvlJc w:val="left"/>
+      <w:pPr>
+        <w:ind w:left="6120" w:hanging="360"/>
+      </w:pPr>
+    </w:lvl>
+    <w:lvl w:ilvl="8" w:tplc="0421001B" w:tentative="1">
+      <w:start w:val="1"/>
+      <w:numFmt w:val="lowerRoman"/>
+      <w:lvlText w:val="%9."/>
+      <w:lvlJc w:val="right"/>
+      <w:pPr>
+        <w:ind w:left="6840" w:hanging="180"/>
       </w:pPr>
     </w:lvl>
   </w:abstractNum>
@@ -12442,16 +16727,28 @@
     <w:abstractNumId w:val="0"/>
   </w:num>
   <w:num w:numId="7">
-    <w:abstractNumId w:val="7"/>
+    <w:abstractNumId w:val="9"/>
   </w:num>
   <w:num w:numId="8">
-    <w:abstractNumId w:val="9"/>
+    <w:abstractNumId w:val="12"/>
   </w:num>
   <w:num w:numId="9">
     <w:abstractNumId w:val="6"/>
   </w:num>
   <w:num w:numId="10">
+    <w:abstractNumId w:val="10"/>
+  </w:num>
+  <w:num w:numId="11">
+    <w:abstractNumId w:val="7"/>
+  </w:num>
+  <w:num w:numId="12">
     <w:abstractNumId w:val="8"/>
+  </w:num>
+  <w:num w:numId="13">
+    <w:abstractNumId w:val="13"/>
+  </w:num>
+  <w:num w:numId="14">
+    <w:abstractNumId w:val="11"/>
   </w:num>
   <w:numIdMacAtCleanup w:val="10"/>
 </w:numbering>
